--- a/2-design/Broker-ADD设计/ADD-sk.docx
+++ b/2-design/Broker-ADD设计/ADD-sk.docx
@@ -53,9 +53,10 @@
         <w:t>安全性：场景1：阻止恶意抢火车票行为</w:t>
       </w:r>
     </w:p>
+    <w:p/>
     <w:tbl>
       <w:tblPr>
-        <w:tblStyle w:val="a3"/>
+        <w:tblStyle w:val="4-5"/>
         <w:tblW w:w="0" w:type="auto"/>
         <w:tblLook w:val="04A0" w:firstRow="1" w:lastRow="0" w:firstColumn="1" w:lastColumn="0" w:noHBand="0" w:noVBand="1"/>
       </w:tblPr>
@@ -64,8 +65,12 @@
         <w:gridCol w:w="4148"/>
       </w:tblGrid>
       <w:tr>
-        <w:tc>
-          <w:tcPr>
+        <w:trPr>
+          <w:cnfStyle w:val="100000000000" w:firstRow="1" w:lastRow="0" w:firstColumn="0" w:lastColumn="0" w:oddVBand="0" w:evenVBand="0" w:oddHBand="0" w:evenHBand="0" w:firstRowFirstColumn="0" w:firstRowLastColumn="0" w:lastRowFirstColumn="0" w:lastRowLastColumn="0"/>
+        </w:trPr>
+        <w:tc>
+          <w:tcPr>
+            <w:cnfStyle w:val="001000000000" w:firstRow="0" w:lastRow="0" w:firstColumn="1" w:lastColumn="0" w:oddVBand="0" w:evenVBand="0" w:oddHBand="0" w:evenHBand="0" w:firstRowFirstColumn="0" w:firstRowLastColumn="0" w:lastRowFirstColumn="0" w:lastRowLastColumn="0"/>
             <w:tcW w:w="4148" w:type="dxa"/>
           </w:tcPr>
           <w:p>
@@ -82,6 +87,9 @@
             <w:tcW w:w="4148" w:type="dxa"/>
           </w:tcPr>
           <w:p>
+            <w:pPr>
+              <w:cnfStyle w:val="100000000000" w:firstRow="1" w:lastRow="0" w:firstColumn="0" w:lastColumn="0" w:oddVBand="0" w:evenVBand="0" w:oddHBand="0" w:evenHBand="0" w:firstRowFirstColumn="0" w:firstRowLastColumn="0" w:lastRowFirstColumn="0" w:lastRowLastColumn="0"/>
+            </w:pPr>
             <w:r>
               <w:rPr>
                 <w:rFonts w:hint="eastAsia"/>
@@ -92,8 +100,12 @@
         </w:tc>
       </w:tr>
       <w:tr>
-        <w:tc>
-          <w:tcPr>
+        <w:trPr>
+          <w:cnfStyle w:val="000000100000" w:firstRow="0" w:lastRow="0" w:firstColumn="0" w:lastColumn="0" w:oddVBand="0" w:evenVBand="0" w:oddHBand="1" w:evenHBand="0" w:firstRowFirstColumn="0" w:firstRowLastColumn="0" w:lastRowFirstColumn="0" w:lastRowLastColumn="0"/>
+        </w:trPr>
+        <w:tc>
+          <w:tcPr>
+            <w:cnfStyle w:val="001000000000" w:firstRow="0" w:lastRow="0" w:firstColumn="1" w:lastColumn="0" w:oddVBand="0" w:evenVBand="0" w:oddHBand="0" w:evenHBand="0" w:firstRowFirstColumn="0" w:firstRowLastColumn="0" w:lastRowFirstColumn="0" w:lastRowLastColumn="0"/>
             <w:tcW w:w="4148" w:type="dxa"/>
           </w:tcPr>
           <w:p>
@@ -110,6 +122,9 @@
             <w:tcW w:w="4148" w:type="dxa"/>
           </w:tcPr>
           <w:p>
+            <w:pPr>
+              <w:cnfStyle w:val="000000100000" w:firstRow="0" w:lastRow="0" w:firstColumn="0" w:lastColumn="0" w:oddVBand="0" w:evenVBand="0" w:oddHBand="1" w:evenHBand="0" w:firstRowFirstColumn="0" w:firstRowLastColumn="0" w:lastRowFirstColumn="0" w:lastRowLastColumn="0"/>
+            </w:pPr>
             <w:r>
               <w:rPr>
                 <w:rFonts w:hint="eastAsia"/>
@@ -122,6 +137,7 @@
       <w:tr>
         <w:tc>
           <w:tcPr>
+            <w:cnfStyle w:val="001000000000" w:firstRow="0" w:lastRow="0" w:firstColumn="1" w:lastColumn="0" w:oddVBand="0" w:evenVBand="0" w:oddHBand="0" w:evenHBand="0" w:firstRowFirstColumn="0" w:firstRowLastColumn="0" w:lastRowFirstColumn="0" w:lastRowLastColumn="0"/>
             <w:tcW w:w="4148" w:type="dxa"/>
           </w:tcPr>
           <w:p>
@@ -138,6 +154,9 @@
             <w:tcW w:w="4148" w:type="dxa"/>
           </w:tcPr>
           <w:p>
+            <w:pPr>
+              <w:cnfStyle w:val="000000000000" w:firstRow="0" w:lastRow="0" w:firstColumn="0" w:lastColumn="0" w:oddVBand="0" w:evenVBand="0" w:oddHBand="0" w:evenHBand="0" w:firstRowFirstColumn="0" w:firstRowLastColumn="0" w:lastRowFirstColumn="0" w:lastRowLastColumn="0"/>
+            </w:pPr>
             <w:r>
               <w:rPr>
                 <w:rFonts w:hint="eastAsia"/>
@@ -160,8 +179,12 @@
         </w:tc>
       </w:tr>
       <w:tr>
-        <w:tc>
-          <w:tcPr>
+        <w:trPr>
+          <w:cnfStyle w:val="000000100000" w:firstRow="0" w:lastRow="0" w:firstColumn="0" w:lastColumn="0" w:oddVBand="0" w:evenVBand="0" w:oddHBand="1" w:evenHBand="0" w:firstRowFirstColumn="0" w:firstRowLastColumn="0" w:lastRowFirstColumn="0" w:lastRowLastColumn="0"/>
+        </w:trPr>
+        <w:tc>
+          <w:tcPr>
+            <w:cnfStyle w:val="001000000000" w:firstRow="0" w:lastRow="0" w:firstColumn="1" w:lastColumn="0" w:oddVBand="0" w:evenVBand="0" w:oddHBand="0" w:evenHBand="0" w:firstRowFirstColumn="0" w:firstRowLastColumn="0" w:lastRowFirstColumn="0" w:lastRowLastColumn="0"/>
             <w:tcW w:w="4148" w:type="dxa"/>
           </w:tcPr>
           <w:p>
@@ -178,6 +201,9 @@
             <w:tcW w:w="4148" w:type="dxa"/>
           </w:tcPr>
           <w:p>
+            <w:pPr>
+              <w:cnfStyle w:val="000000100000" w:firstRow="0" w:lastRow="0" w:firstColumn="0" w:lastColumn="0" w:oddVBand="0" w:evenVBand="0" w:oddHBand="1" w:evenHBand="0" w:firstRowFirstColumn="0" w:firstRowLastColumn="0" w:lastRowFirstColumn="0" w:lastRowLastColumn="0"/>
+            </w:pPr>
             <w:r>
               <w:rPr>
                 <w:rFonts w:hint="eastAsia"/>
@@ -190,6 +216,7 @@
       <w:tr>
         <w:tc>
           <w:tcPr>
+            <w:cnfStyle w:val="001000000000" w:firstRow="0" w:lastRow="0" w:firstColumn="1" w:lastColumn="0" w:oddVBand="0" w:evenVBand="0" w:oddHBand="0" w:evenHBand="0" w:firstRowFirstColumn="0" w:firstRowLastColumn="0" w:lastRowFirstColumn="0" w:lastRowLastColumn="0"/>
             <w:tcW w:w="4148" w:type="dxa"/>
           </w:tcPr>
           <w:p>
@@ -206,6 +233,9 @@
             <w:tcW w:w="4148" w:type="dxa"/>
           </w:tcPr>
           <w:p>
+            <w:pPr>
+              <w:cnfStyle w:val="000000000000" w:firstRow="0" w:lastRow="0" w:firstColumn="0" w:lastColumn="0" w:oddVBand="0" w:evenVBand="0" w:oddHBand="0" w:evenHBand="0" w:firstRowFirstColumn="0" w:firstRowLastColumn="0" w:lastRowFirstColumn="0" w:lastRowLastColumn="0"/>
+            </w:pPr>
             <w:r>
               <w:rPr>
                 <w:rFonts w:hint="eastAsia"/>
@@ -216,8 +246,12 @@
         </w:tc>
       </w:tr>
       <w:tr>
-        <w:tc>
-          <w:tcPr>
+        <w:trPr>
+          <w:cnfStyle w:val="000000100000" w:firstRow="0" w:lastRow="0" w:firstColumn="0" w:lastColumn="0" w:oddVBand="0" w:evenVBand="0" w:oddHBand="1" w:evenHBand="0" w:firstRowFirstColumn="0" w:firstRowLastColumn="0" w:lastRowFirstColumn="0" w:lastRowLastColumn="0"/>
+        </w:trPr>
+        <w:tc>
+          <w:tcPr>
+            <w:cnfStyle w:val="001000000000" w:firstRow="0" w:lastRow="0" w:firstColumn="1" w:lastColumn="0" w:oddVBand="0" w:evenVBand="0" w:oddHBand="0" w:evenHBand="0" w:firstRowFirstColumn="0" w:firstRowLastColumn="0" w:lastRowFirstColumn="0" w:lastRowLastColumn="0"/>
             <w:tcW w:w="4148" w:type="dxa"/>
           </w:tcPr>
           <w:p>
@@ -234,6 +268,9 @@
             <w:tcW w:w="4148" w:type="dxa"/>
           </w:tcPr>
           <w:p>
+            <w:pPr>
+              <w:cnfStyle w:val="000000100000" w:firstRow="0" w:lastRow="0" w:firstColumn="0" w:lastColumn="0" w:oddVBand="0" w:evenVBand="0" w:oddHBand="1" w:evenHBand="0" w:firstRowFirstColumn="0" w:firstRowLastColumn="0" w:lastRowFirstColumn="0" w:lastRowLastColumn="0"/>
+            </w:pPr>
             <w:r>
               <w:rPr>
                 <w:rFonts w:hint="eastAsia"/>
@@ -246,6 +283,7 @@
       <w:tr>
         <w:tc>
           <w:tcPr>
+            <w:cnfStyle w:val="001000000000" w:firstRow="0" w:lastRow="0" w:firstColumn="1" w:lastColumn="0" w:oddVBand="0" w:evenVBand="0" w:oddHBand="0" w:evenHBand="0" w:firstRowFirstColumn="0" w:firstRowLastColumn="0" w:lastRowFirstColumn="0" w:lastRowLastColumn="0"/>
             <w:tcW w:w="4148" w:type="dxa"/>
           </w:tcPr>
           <w:p>
@@ -262,6 +300,9 @@
             <w:tcW w:w="4148" w:type="dxa"/>
           </w:tcPr>
           <w:p>
+            <w:pPr>
+              <w:cnfStyle w:val="000000000000" w:firstRow="0" w:lastRow="0" w:firstColumn="0" w:lastColumn="0" w:oddVBand="0" w:evenVBand="0" w:oddHBand="0" w:evenHBand="0" w:firstRowFirstColumn="0" w:firstRowLastColumn="0" w:lastRowFirstColumn="0" w:lastRowLastColumn="0"/>
+            </w:pPr>
             <w:r>
               <w:rPr>
                 <w:rFonts w:hint="eastAsia"/>
@@ -282,6 +323,9 @@
             </w:r>
           </w:p>
           <w:p>
+            <w:pPr>
+              <w:cnfStyle w:val="000000000000" w:firstRow="0" w:lastRow="0" w:firstColumn="0" w:lastColumn="0" w:oddVBand="0" w:evenVBand="0" w:oddHBand="0" w:evenHBand="0" w:firstRowFirstColumn="0" w:firstRowLastColumn="0" w:lastRowFirstColumn="0" w:lastRowLastColumn="0"/>
+            </w:pPr>
             <w:r>
               <w:rPr>
                 <w:rFonts w:hint="eastAsia"/>
@@ -368,7 +412,7 @@
     </w:p>
     <w:tbl>
       <w:tblPr>
-        <w:tblStyle w:val="a3"/>
+        <w:tblStyle w:val="4-5"/>
         <w:tblW w:w="0" w:type="auto"/>
         <w:tblLook w:val="04A0" w:firstRow="1" w:lastRow="0" w:firstColumn="1" w:lastColumn="0" w:noHBand="0" w:noVBand="1"/>
       </w:tblPr>
@@ -377,8 +421,12 @@
         <w:gridCol w:w="4148"/>
       </w:tblGrid>
       <w:tr>
-        <w:tc>
-          <w:tcPr>
+        <w:trPr>
+          <w:cnfStyle w:val="100000000000" w:firstRow="1" w:lastRow="0" w:firstColumn="0" w:lastColumn="0" w:oddVBand="0" w:evenVBand="0" w:oddHBand="0" w:evenHBand="0" w:firstRowFirstColumn="0" w:firstRowLastColumn="0" w:lastRowFirstColumn="0" w:lastRowLastColumn="0"/>
+        </w:trPr>
+        <w:tc>
+          <w:tcPr>
+            <w:cnfStyle w:val="001000000000" w:firstRow="0" w:lastRow="0" w:firstColumn="1" w:lastColumn="0" w:oddVBand="0" w:evenVBand="0" w:oddHBand="0" w:evenHBand="0" w:firstRowFirstColumn="0" w:firstRowLastColumn="0" w:lastRowFirstColumn="0" w:lastRowLastColumn="0"/>
             <w:tcW w:w="4148" w:type="dxa"/>
           </w:tcPr>
           <w:p>
@@ -395,6 +443,9 @@
             <w:tcW w:w="4148" w:type="dxa"/>
           </w:tcPr>
           <w:p>
+            <w:pPr>
+              <w:cnfStyle w:val="100000000000" w:firstRow="1" w:lastRow="0" w:firstColumn="0" w:lastColumn="0" w:oddVBand="0" w:evenVBand="0" w:oddHBand="0" w:evenHBand="0" w:firstRowFirstColumn="0" w:firstRowLastColumn="0" w:lastRowFirstColumn="0" w:lastRowLastColumn="0"/>
+            </w:pPr>
             <w:r>
               <w:rPr>
                 <w:rFonts w:hint="eastAsia"/>
@@ -405,8 +456,12 @@
         </w:tc>
       </w:tr>
       <w:tr>
-        <w:tc>
-          <w:tcPr>
+        <w:trPr>
+          <w:cnfStyle w:val="000000100000" w:firstRow="0" w:lastRow="0" w:firstColumn="0" w:lastColumn="0" w:oddVBand="0" w:evenVBand="0" w:oddHBand="1" w:evenHBand="0" w:firstRowFirstColumn="0" w:firstRowLastColumn="0" w:lastRowFirstColumn="0" w:lastRowLastColumn="0"/>
+        </w:trPr>
+        <w:tc>
+          <w:tcPr>
+            <w:cnfStyle w:val="001000000000" w:firstRow="0" w:lastRow="0" w:firstColumn="1" w:lastColumn="0" w:oddVBand="0" w:evenVBand="0" w:oddHBand="0" w:evenHBand="0" w:firstRowFirstColumn="0" w:firstRowLastColumn="0" w:lastRowFirstColumn="0" w:lastRowLastColumn="0"/>
             <w:tcW w:w="4148" w:type="dxa"/>
           </w:tcPr>
           <w:p>
@@ -430,6 +485,7 @@
           </w:tcPr>
           <w:p>
             <w:pPr>
+              <w:cnfStyle w:val="000000100000" w:firstRow="0" w:lastRow="0" w:firstColumn="0" w:lastColumn="0" w:oddVBand="0" w:evenVBand="0" w:oddHBand="1" w:evenHBand="0" w:firstRowFirstColumn="0" w:firstRowLastColumn="0" w:lastRowFirstColumn="0" w:lastRowLastColumn="0"/>
               <w:rPr>
                 <w:color w:val="000000" w:themeColor="text1"/>
               </w:rPr>
@@ -447,6 +503,7 @@
       <w:tr>
         <w:tc>
           <w:tcPr>
+            <w:cnfStyle w:val="001000000000" w:firstRow="0" w:lastRow="0" w:firstColumn="1" w:lastColumn="0" w:oddVBand="0" w:evenVBand="0" w:oddHBand="0" w:evenHBand="0" w:firstRowFirstColumn="0" w:firstRowLastColumn="0" w:lastRowFirstColumn="0" w:lastRowLastColumn="0"/>
             <w:tcW w:w="4148" w:type="dxa"/>
           </w:tcPr>
           <w:p>
@@ -463,6 +520,9 @@
             <w:tcW w:w="4148" w:type="dxa"/>
           </w:tcPr>
           <w:p>
+            <w:pPr>
+              <w:cnfStyle w:val="000000000000" w:firstRow="0" w:lastRow="0" w:firstColumn="0" w:lastColumn="0" w:oddVBand="0" w:evenVBand="0" w:oddHBand="0" w:evenHBand="0" w:firstRowFirstColumn="0" w:firstRowLastColumn="0" w:lastRowFirstColumn="0" w:lastRowLastColumn="0"/>
+            </w:pPr>
             <w:r>
               <w:rPr>
                 <w:rFonts w:hint="eastAsia"/>
@@ -473,8 +533,12 @@
         </w:tc>
       </w:tr>
       <w:tr>
-        <w:tc>
-          <w:tcPr>
+        <w:trPr>
+          <w:cnfStyle w:val="000000100000" w:firstRow="0" w:lastRow="0" w:firstColumn="0" w:lastColumn="0" w:oddVBand="0" w:evenVBand="0" w:oddHBand="1" w:evenHBand="0" w:firstRowFirstColumn="0" w:firstRowLastColumn="0" w:lastRowFirstColumn="0" w:lastRowLastColumn="0"/>
+        </w:trPr>
+        <w:tc>
+          <w:tcPr>
+            <w:cnfStyle w:val="001000000000" w:firstRow="0" w:lastRow="0" w:firstColumn="1" w:lastColumn="0" w:oddVBand="0" w:evenVBand="0" w:oddHBand="0" w:evenHBand="0" w:firstRowFirstColumn="0" w:firstRowLastColumn="0" w:lastRowFirstColumn="0" w:lastRowLastColumn="0"/>
             <w:tcW w:w="4148" w:type="dxa"/>
           </w:tcPr>
           <w:p>
@@ -491,6 +555,9 @@
             <w:tcW w:w="4148" w:type="dxa"/>
           </w:tcPr>
           <w:p>
+            <w:pPr>
+              <w:cnfStyle w:val="000000100000" w:firstRow="0" w:lastRow="0" w:firstColumn="0" w:lastColumn="0" w:oddVBand="0" w:evenVBand="0" w:oddHBand="1" w:evenHBand="0" w:firstRowFirstColumn="0" w:firstRowLastColumn="0" w:lastRowFirstColumn="0" w:lastRowLastColumn="0"/>
+            </w:pPr>
             <w:r>
               <w:rPr>
                 <w:rFonts w:hint="eastAsia"/>
@@ -503,6 +570,7 @@
       <w:tr>
         <w:tc>
           <w:tcPr>
+            <w:cnfStyle w:val="001000000000" w:firstRow="0" w:lastRow="0" w:firstColumn="1" w:lastColumn="0" w:oddVBand="0" w:evenVBand="0" w:oddHBand="0" w:evenHBand="0" w:firstRowFirstColumn="0" w:firstRowLastColumn="0" w:lastRowFirstColumn="0" w:lastRowLastColumn="0"/>
             <w:tcW w:w="4148" w:type="dxa"/>
           </w:tcPr>
           <w:p>
@@ -519,6 +587,9 @@
             <w:tcW w:w="4148" w:type="dxa"/>
           </w:tcPr>
           <w:p>
+            <w:pPr>
+              <w:cnfStyle w:val="000000000000" w:firstRow="0" w:lastRow="0" w:firstColumn="0" w:lastColumn="0" w:oddVBand="0" w:evenVBand="0" w:oddHBand="0" w:evenHBand="0" w:firstRowFirstColumn="0" w:firstRowLastColumn="0" w:lastRowFirstColumn="0" w:lastRowLastColumn="0"/>
+            </w:pPr>
             <w:r>
               <w:rPr>
                 <w:rFonts w:hint="eastAsia"/>
@@ -529,8 +600,12 @@
         </w:tc>
       </w:tr>
       <w:tr>
-        <w:tc>
-          <w:tcPr>
+        <w:trPr>
+          <w:cnfStyle w:val="000000100000" w:firstRow="0" w:lastRow="0" w:firstColumn="0" w:lastColumn="0" w:oddVBand="0" w:evenVBand="0" w:oddHBand="1" w:evenHBand="0" w:firstRowFirstColumn="0" w:firstRowLastColumn="0" w:lastRowFirstColumn="0" w:lastRowLastColumn="0"/>
+        </w:trPr>
+        <w:tc>
+          <w:tcPr>
+            <w:cnfStyle w:val="001000000000" w:firstRow="0" w:lastRow="0" w:firstColumn="1" w:lastColumn="0" w:oddVBand="0" w:evenVBand="0" w:oddHBand="0" w:evenHBand="0" w:firstRowFirstColumn="0" w:firstRowLastColumn="0" w:lastRowFirstColumn="0" w:lastRowLastColumn="0"/>
             <w:tcW w:w="4148" w:type="dxa"/>
           </w:tcPr>
           <w:p>
@@ -554,6 +629,7 @@
           </w:tcPr>
           <w:p>
             <w:pPr>
+              <w:cnfStyle w:val="000000100000" w:firstRow="0" w:lastRow="0" w:firstColumn="0" w:lastColumn="0" w:oddVBand="0" w:evenVBand="0" w:oddHBand="1" w:evenHBand="0" w:firstRowFirstColumn="0" w:firstRowLastColumn="0" w:lastRowFirstColumn="0" w:lastRowLastColumn="0"/>
               <w:rPr>
                 <w:color w:val="000000" w:themeColor="text1"/>
               </w:rPr>
@@ -584,6 +660,7 @@
       <w:tr>
         <w:tc>
           <w:tcPr>
+            <w:cnfStyle w:val="001000000000" w:firstRow="0" w:lastRow="0" w:firstColumn="1" w:lastColumn="0" w:oddVBand="0" w:evenVBand="0" w:oddHBand="0" w:evenHBand="0" w:firstRowFirstColumn="0" w:firstRowLastColumn="0" w:lastRowFirstColumn="0" w:lastRowLastColumn="0"/>
             <w:tcW w:w="4148" w:type="dxa"/>
           </w:tcPr>
           <w:p>
@@ -600,6 +677,9 @@
             <w:tcW w:w="4148" w:type="dxa"/>
           </w:tcPr>
           <w:p>
+            <w:pPr>
+              <w:cnfStyle w:val="000000000000" w:firstRow="0" w:lastRow="0" w:firstColumn="0" w:lastColumn="0" w:oddVBand="0" w:evenVBand="0" w:oddHBand="0" w:evenHBand="0" w:firstRowFirstColumn="0" w:firstRowLastColumn="0" w:lastRowFirstColumn="0" w:lastRowLastColumn="0"/>
+            </w:pPr>
             <w:r>
               <w:rPr>
                 <w:rFonts w:hint="eastAsia"/>
@@ -614,6 +694,9 @@
             </w:r>
           </w:p>
           <w:p>
+            <w:pPr>
+              <w:cnfStyle w:val="000000000000" w:firstRow="0" w:lastRow="0" w:firstColumn="0" w:lastColumn="0" w:oddVBand="0" w:evenVBand="0" w:oddHBand="0" w:evenHBand="0" w:firstRowFirstColumn="0" w:firstRowLastColumn="0" w:lastRowFirstColumn="0" w:lastRowLastColumn="0"/>
+            </w:pPr>
             <w:r>
               <w:rPr>
                 <w:rFonts w:hint="eastAsia"/>
@@ -634,6 +717,9 @@
             </w:r>
           </w:p>
           <w:p>
+            <w:pPr>
+              <w:cnfStyle w:val="000000000000" w:firstRow="0" w:lastRow="0" w:firstColumn="0" w:lastColumn="0" w:oddVBand="0" w:evenVBand="0" w:oddHBand="0" w:evenHBand="0" w:firstRowFirstColumn="0" w:firstRowLastColumn="0" w:lastRowFirstColumn="0" w:lastRowLastColumn="0"/>
+            </w:pPr>
             <w:r>
               <w:rPr>
                 <w:rFonts w:hint="eastAsia"/>
@@ -713,7 +799,7 @@
     </w:p>
     <w:tbl>
       <w:tblPr>
-        <w:tblStyle w:val="a3"/>
+        <w:tblStyle w:val="4-5"/>
         <w:tblW w:w="0" w:type="auto"/>
         <w:tblLook w:val="04A0" w:firstRow="1" w:lastRow="0" w:firstColumn="1" w:lastColumn="0" w:noHBand="0" w:noVBand="1"/>
       </w:tblPr>
@@ -722,8 +808,12 @@
         <w:gridCol w:w="4148"/>
       </w:tblGrid>
       <w:tr>
-        <w:tc>
-          <w:tcPr>
+        <w:trPr>
+          <w:cnfStyle w:val="100000000000" w:firstRow="1" w:lastRow="0" w:firstColumn="0" w:lastColumn="0" w:oddVBand="0" w:evenVBand="0" w:oddHBand="0" w:evenHBand="0" w:firstRowFirstColumn="0" w:firstRowLastColumn="0" w:lastRowFirstColumn="0" w:lastRowLastColumn="0"/>
+        </w:trPr>
+        <w:tc>
+          <w:tcPr>
+            <w:cnfStyle w:val="001000000000" w:firstRow="0" w:lastRow="0" w:firstColumn="1" w:lastColumn="0" w:oddVBand="0" w:evenVBand="0" w:oddHBand="0" w:evenHBand="0" w:firstRowFirstColumn="0" w:firstRowLastColumn="0" w:lastRowFirstColumn="0" w:lastRowLastColumn="0"/>
             <w:tcW w:w="4148" w:type="dxa"/>
           </w:tcPr>
           <w:p>
@@ -740,6 +830,9 @@
             <w:tcW w:w="4148" w:type="dxa"/>
           </w:tcPr>
           <w:p>
+            <w:pPr>
+              <w:cnfStyle w:val="100000000000" w:firstRow="1" w:lastRow="0" w:firstColumn="0" w:lastColumn="0" w:oddVBand="0" w:evenVBand="0" w:oddHBand="0" w:evenHBand="0" w:firstRowFirstColumn="0" w:firstRowLastColumn="0" w:lastRowFirstColumn="0" w:lastRowLastColumn="0"/>
+            </w:pPr>
             <w:r>
               <w:rPr>
                 <w:rFonts w:hint="eastAsia"/>
@@ -750,8 +843,12 @@
         </w:tc>
       </w:tr>
       <w:tr>
-        <w:tc>
-          <w:tcPr>
+        <w:trPr>
+          <w:cnfStyle w:val="000000100000" w:firstRow="0" w:lastRow="0" w:firstColumn="0" w:lastColumn="0" w:oddVBand="0" w:evenVBand="0" w:oddHBand="1" w:evenHBand="0" w:firstRowFirstColumn="0" w:firstRowLastColumn="0" w:lastRowFirstColumn="0" w:lastRowLastColumn="0"/>
+        </w:trPr>
+        <w:tc>
+          <w:tcPr>
+            <w:cnfStyle w:val="001000000000" w:firstRow="0" w:lastRow="0" w:firstColumn="1" w:lastColumn="0" w:oddVBand="0" w:evenVBand="0" w:oddHBand="0" w:evenHBand="0" w:firstRowFirstColumn="0" w:firstRowLastColumn="0" w:lastRowFirstColumn="0" w:lastRowLastColumn="0"/>
             <w:tcW w:w="4148" w:type="dxa"/>
           </w:tcPr>
           <w:p>
@@ -768,6 +865,9 @@
             <w:tcW w:w="4148" w:type="dxa"/>
           </w:tcPr>
           <w:p>
+            <w:pPr>
+              <w:cnfStyle w:val="000000100000" w:firstRow="0" w:lastRow="0" w:firstColumn="0" w:lastColumn="0" w:oddVBand="0" w:evenVBand="0" w:oddHBand="1" w:evenHBand="0" w:firstRowFirstColumn="0" w:firstRowLastColumn="0" w:lastRowFirstColumn="0" w:lastRowLastColumn="0"/>
+            </w:pPr>
             <w:r>
               <w:rPr>
                 <w:rFonts w:hint="eastAsia"/>
@@ -780,6 +880,7 @@
       <w:tr>
         <w:tc>
           <w:tcPr>
+            <w:cnfStyle w:val="001000000000" w:firstRow="0" w:lastRow="0" w:firstColumn="1" w:lastColumn="0" w:oddVBand="0" w:evenVBand="0" w:oddHBand="0" w:evenHBand="0" w:firstRowFirstColumn="0" w:firstRowLastColumn="0" w:lastRowFirstColumn="0" w:lastRowLastColumn="0"/>
             <w:tcW w:w="4148" w:type="dxa"/>
           </w:tcPr>
           <w:p>
@@ -796,6 +897,9 @@
             <w:tcW w:w="4148" w:type="dxa"/>
           </w:tcPr>
           <w:p>
+            <w:pPr>
+              <w:cnfStyle w:val="000000000000" w:firstRow="0" w:lastRow="0" w:firstColumn="0" w:lastColumn="0" w:oddVBand="0" w:evenVBand="0" w:oddHBand="0" w:evenHBand="0" w:firstRowFirstColumn="0" w:firstRowLastColumn="0" w:lastRowFirstColumn="0" w:lastRowLastColumn="0"/>
+            </w:pPr>
             <w:r>
               <w:rPr>
                 <w:rFonts w:hint="eastAsia"/>
@@ -824,8 +928,12 @@
         </w:tc>
       </w:tr>
       <w:tr>
-        <w:tc>
-          <w:tcPr>
+        <w:trPr>
+          <w:cnfStyle w:val="000000100000" w:firstRow="0" w:lastRow="0" w:firstColumn="0" w:lastColumn="0" w:oddVBand="0" w:evenVBand="0" w:oddHBand="1" w:evenHBand="0" w:firstRowFirstColumn="0" w:firstRowLastColumn="0" w:lastRowFirstColumn="0" w:lastRowLastColumn="0"/>
+        </w:trPr>
+        <w:tc>
+          <w:tcPr>
+            <w:cnfStyle w:val="001000000000" w:firstRow="0" w:lastRow="0" w:firstColumn="1" w:lastColumn="0" w:oddVBand="0" w:evenVBand="0" w:oddHBand="0" w:evenHBand="0" w:firstRowFirstColumn="0" w:firstRowLastColumn="0" w:lastRowFirstColumn="0" w:lastRowLastColumn="0"/>
             <w:tcW w:w="4148" w:type="dxa"/>
           </w:tcPr>
           <w:p>
@@ -842,6 +950,9 @@
             <w:tcW w:w="4148" w:type="dxa"/>
           </w:tcPr>
           <w:p>
+            <w:pPr>
+              <w:cnfStyle w:val="000000100000" w:firstRow="0" w:lastRow="0" w:firstColumn="0" w:lastColumn="0" w:oddVBand="0" w:evenVBand="0" w:oddHBand="1" w:evenHBand="0" w:firstRowFirstColumn="0" w:firstRowLastColumn="0" w:lastRowFirstColumn="0" w:lastRowLastColumn="0"/>
+            </w:pPr>
             <w:r>
               <w:rPr>
                 <w:rFonts w:hint="eastAsia"/>
@@ -854,6 +965,7 @@
       <w:tr>
         <w:tc>
           <w:tcPr>
+            <w:cnfStyle w:val="001000000000" w:firstRow="0" w:lastRow="0" w:firstColumn="1" w:lastColumn="0" w:oddVBand="0" w:evenVBand="0" w:oddHBand="0" w:evenHBand="0" w:firstRowFirstColumn="0" w:firstRowLastColumn="0" w:lastRowFirstColumn="0" w:lastRowLastColumn="0"/>
             <w:tcW w:w="4148" w:type="dxa"/>
           </w:tcPr>
           <w:p>
@@ -870,6 +982,9 @@
             <w:tcW w:w="4148" w:type="dxa"/>
           </w:tcPr>
           <w:p>
+            <w:pPr>
+              <w:cnfStyle w:val="000000000000" w:firstRow="0" w:lastRow="0" w:firstColumn="0" w:lastColumn="0" w:oddVBand="0" w:evenVBand="0" w:oddHBand="0" w:evenHBand="0" w:firstRowFirstColumn="0" w:firstRowLastColumn="0" w:lastRowFirstColumn="0" w:lastRowLastColumn="0"/>
+            </w:pPr>
             <w:r>
               <w:rPr>
                 <w:rFonts w:hint="eastAsia"/>
@@ -880,8 +995,12 @@
         </w:tc>
       </w:tr>
       <w:tr>
-        <w:tc>
-          <w:tcPr>
+        <w:trPr>
+          <w:cnfStyle w:val="000000100000" w:firstRow="0" w:lastRow="0" w:firstColumn="0" w:lastColumn="0" w:oddVBand="0" w:evenVBand="0" w:oddHBand="1" w:evenHBand="0" w:firstRowFirstColumn="0" w:firstRowLastColumn="0" w:lastRowFirstColumn="0" w:lastRowLastColumn="0"/>
+        </w:trPr>
+        <w:tc>
+          <w:tcPr>
+            <w:cnfStyle w:val="001000000000" w:firstRow="0" w:lastRow="0" w:firstColumn="1" w:lastColumn="0" w:oddVBand="0" w:evenVBand="0" w:oddHBand="0" w:evenHBand="0" w:firstRowFirstColumn="0" w:firstRowLastColumn="0" w:lastRowFirstColumn="0" w:lastRowLastColumn="0"/>
             <w:tcW w:w="4148" w:type="dxa"/>
           </w:tcPr>
           <w:p>
@@ -898,6 +1017,9 @@
             <w:tcW w:w="4148" w:type="dxa"/>
           </w:tcPr>
           <w:p>
+            <w:pPr>
+              <w:cnfStyle w:val="000000100000" w:firstRow="0" w:lastRow="0" w:firstColumn="0" w:lastColumn="0" w:oddVBand="0" w:evenVBand="0" w:oddHBand="1" w:evenHBand="0" w:firstRowFirstColumn="0" w:firstRowLastColumn="0" w:lastRowFirstColumn="0" w:lastRowLastColumn="0"/>
+            </w:pPr>
             <w:r>
               <w:rPr>
                 <w:rFonts w:hint="eastAsia"/>
@@ -916,6 +1038,7 @@
       <w:tr>
         <w:tc>
           <w:tcPr>
+            <w:cnfStyle w:val="001000000000" w:firstRow="0" w:lastRow="0" w:firstColumn="1" w:lastColumn="0" w:oddVBand="0" w:evenVBand="0" w:oddHBand="0" w:evenHBand="0" w:firstRowFirstColumn="0" w:firstRowLastColumn="0" w:lastRowFirstColumn="0" w:lastRowLastColumn="0"/>
             <w:tcW w:w="4148" w:type="dxa"/>
           </w:tcPr>
           <w:p>
@@ -932,6 +1055,9 @@
             <w:tcW w:w="4148" w:type="dxa"/>
           </w:tcPr>
           <w:p>
+            <w:pPr>
+              <w:cnfStyle w:val="000000000000" w:firstRow="0" w:lastRow="0" w:firstColumn="0" w:lastColumn="0" w:oddVBand="0" w:evenVBand="0" w:oddHBand="0" w:evenHBand="0" w:firstRowFirstColumn="0" w:firstRowLastColumn="0" w:lastRowFirstColumn="0" w:lastRowLastColumn="0"/>
+            </w:pPr>
             <w:r>
               <w:rPr>
                 <w:rFonts w:hint="eastAsia"/>
@@ -940,6 +1066,9 @@
             </w:r>
           </w:p>
           <w:p>
+            <w:pPr>
+              <w:cnfStyle w:val="000000000000" w:firstRow="0" w:lastRow="0" w:firstColumn="0" w:lastColumn="0" w:oddVBand="0" w:evenVBand="0" w:oddHBand="0" w:evenHBand="0" w:firstRowFirstColumn="0" w:firstRowLastColumn="0" w:lastRowFirstColumn="0" w:lastRowLastColumn="0"/>
+            </w:pPr>
             <w:r>
               <w:rPr>
                 <w:rFonts w:hint="eastAsia"/>
@@ -948,6 +1077,9 @@
             </w:r>
           </w:p>
           <w:p>
+            <w:pPr>
+              <w:cnfStyle w:val="000000000000" w:firstRow="0" w:lastRow="0" w:firstColumn="0" w:lastColumn="0" w:oddVBand="0" w:evenVBand="0" w:oddHBand="0" w:evenHBand="0" w:firstRowFirstColumn="0" w:firstRowLastColumn="0" w:lastRowFirstColumn="0" w:lastRowLastColumn="0"/>
+            </w:pPr>
             <w:r>
               <w:rPr>
                 <w:rFonts w:hint="eastAsia"/>
@@ -974,6 +1106,9 @@
             </w:r>
           </w:p>
           <w:p>
+            <w:pPr>
+              <w:cnfStyle w:val="000000000000" w:firstRow="0" w:lastRow="0" w:firstColumn="0" w:lastColumn="0" w:oddVBand="0" w:evenVBand="0" w:oddHBand="0" w:evenHBand="0" w:firstRowFirstColumn="0" w:firstRowLastColumn="0" w:lastRowFirstColumn="0" w:lastRowLastColumn="0"/>
+            </w:pPr>
             <w:r>
               <w:rPr>
                 <w:rFonts w:hint="eastAsia"/>
@@ -1224,7 +1359,25 @@
         <w:t>候选策略表和决策</w:t>
       </w:r>
     </w:p>
-    <w:p/>
+    <w:p>
+      <w:pPr>
+        <w:rPr>
+          <w:rFonts w:asciiTheme="majorEastAsia" w:eastAsiaTheme="majorEastAsia" w:hAnsiTheme="majorEastAsia"/>
+          <w:b/>
+          <w:sz w:val="28"/>
+          <w:szCs w:val="28"/>
+        </w:rPr>
+      </w:pPr>
+      <w:r>
+        <w:rPr>
+          <w:rFonts w:asciiTheme="majorEastAsia" w:eastAsiaTheme="majorEastAsia" w:hAnsiTheme="majorEastAsia" w:hint="eastAsia"/>
+          <w:b/>
+          <w:sz w:val="28"/>
+          <w:szCs w:val="28"/>
+        </w:rPr>
+        <w:t>安全性</w:t>
+      </w:r>
+    </w:p>
     <w:tbl>
       <w:tblPr>
         <w:tblStyle w:val="a3"/>
@@ -1470,6 +1623,7 @@
               <w:rPr>
                 <w:rFonts w:hint="eastAsia"/>
               </w:rPr>
+              <w:lastRenderedPageBreak/>
               <w:t>验证工作消耗额外资源。同时</w:t>
             </w:r>
             <w:r>
@@ -1482,7 +1636,14 @@
               <w:rPr>
                 <w:rFonts w:hint="eastAsia"/>
               </w:rPr>
-              <w:t>猜测以获取验证身份</w:t>
+              <w:t>猜测以获取验证身</w:t>
+            </w:r>
+            <w:r>
+              <w:rPr>
+                <w:rFonts w:hint="eastAsia"/>
+              </w:rPr>
+              <w:lastRenderedPageBreak/>
+              <w:t>份</w:t>
             </w:r>
             <w:r>
               <w:rPr>
@@ -1501,12 +1662,23 @@
               <w:rPr>
                 <w:rFonts w:hint="eastAsia"/>
               </w:rPr>
-              <w:t>不采用，因为此时处理的是服务器模块的安全性事务，用户认证会由客户端进行工作，这边再做就是重复工作。</w:t>
+              <w:lastRenderedPageBreak/>
+              <w:t>不采用，因为此时处理的是服务器模块的安全性事务，用户认证会由客户端</w:t>
+            </w:r>
+            <w:r>
+              <w:rPr>
+                <w:rFonts w:hint="eastAsia"/>
+              </w:rPr>
+              <w:lastRenderedPageBreak/>
+              <w:t>进行工作，这边再做就是重复工作。</w:t>
             </w:r>
           </w:p>
         </w:tc>
       </w:tr>
       <w:tr>
+        <w:trPr>
+          <w:trHeight w:val="1725"/>
+        </w:trPr>
         <w:tc>
           <w:tcPr>
             <w:tcW w:w="1336" w:type="dxa"/>
@@ -1574,6 +1746,38 @@
           </w:p>
         </w:tc>
       </w:tr>
+    </w:tbl>
+    <w:p>
+      <w:pPr>
+        <w:rPr>
+          <w:rFonts w:asciiTheme="majorEastAsia" w:eastAsiaTheme="majorEastAsia" w:hAnsiTheme="majorEastAsia"/>
+          <w:b/>
+          <w:sz w:val="28"/>
+          <w:szCs w:val="28"/>
+        </w:rPr>
+      </w:pPr>
+      <w:r>
+        <w:rPr>
+          <w:rFonts w:asciiTheme="majorEastAsia" w:eastAsiaTheme="majorEastAsia" w:hAnsiTheme="majorEastAsia" w:hint="eastAsia"/>
+          <w:b/>
+          <w:sz w:val="28"/>
+          <w:szCs w:val="28"/>
+        </w:rPr>
+        <w:t>可用性</w:t>
+      </w:r>
+    </w:p>
+    <w:tbl>
+      <w:tblPr>
+        <w:tblStyle w:val="a3"/>
+        <w:tblW w:w="0" w:type="auto"/>
+        <w:tblLook w:val="04A0" w:firstRow="1" w:lastRow="0" w:firstColumn="1" w:lastColumn="0" w:noHBand="0" w:noVBand="1"/>
+      </w:tblPr>
+      <w:tblGrid>
+        <w:gridCol w:w="1336"/>
+        <w:gridCol w:w="2144"/>
+        <w:gridCol w:w="2210"/>
+        <w:gridCol w:w="2606"/>
+      </w:tblGrid>
       <w:tr>
         <w:tc>
           <w:tcPr>
@@ -1841,6 +2045,38 @@
           </w:p>
         </w:tc>
       </w:tr>
+    </w:tbl>
+    <w:p>
+      <w:pPr>
+        <w:rPr>
+          <w:rFonts w:asciiTheme="majorEastAsia" w:eastAsiaTheme="majorEastAsia" w:hAnsiTheme="majorEastAsia"/>
+          <w:b/>
+          <w:sz w:val="28"/>
+          <w:szCs w:val="28"/>
+        </w:rPr>
+      </w:pPr>
+      <w:r>
+        <w:rPr>
+          <w:rFonts w:asciiTheme="majorEastAsia" w:eastAsiaTheme="majorEastAsia" w:hAnsiTheme="majorEastAsia" w:hint="eastAsia"/>
+          <w:b/>
+          <w:sz w:val="28"/>
+          <w:szCs w:val="28"/>
+        </w:rPr>
+        <w:t>互操作性</w:t>
+      </w:r>
+    </w:p>
+    <w:tbl>
+      <w:tblPr>
+        <w:tblStyle w:val="a3"/>
+        <w:tblW w:w="0" w:type="auto"/>
+        <w:tblLook w:val="04A0" w:firstRow="1" w:lastRow="0" w:firstColumn="1" w:lastColumn="0" w:noHBand="0" w:noVBand="1"/>
+      </w:tblPr>
+      <w:tblGrid>
+        <w:gridCol w:w="1336"/>
+        <w:gridCol w:w="2144"/>
+        <w:gridCol w:w="2210"/>
+        <w:gridCol w:w="2606"/>
+      </w:tblGrid>
       <w:tr>
         <w:tc>
           <w:tcPr>
@@ -1961,6 +2197,38 @@
           </w:p>
         </w:tc>
       </w:tr>
+    </w:tbl>
+    <w:p>
+      <w:pPr>
+        <w:rPr>
+          <w:rFonts w:asciiTheme="majorEastAsia" w:eastAsiaTheme="majorEastAsia" w:hAnsiTheme="majorEastAsia"/>
+          <w:b/>
+          <w:sz w:val="28"/>
+          <w:szCs w:val="28"/>
+        </w:rPr>
+      </w:pPr>
+      <w:r>
+        <w:rPr>
+          <w:rFonts w:asciiTheme="majorEastAsia" w:eastAsiaTheme="majorEastAsia" w:hAnsiTheme="majorEastAsia" w:hint="eastAsia"/>
+          <w:b/>
+          <w:sz w:val="28"/>
+          <w:szCs w:val="28"/>
+        </w:rPr>
+        <w:t>可修改性</w:t>
+      </w:r>
+    </w:p>
+    <w:tbl>
+      <w:tblPr>
+        <w:tblStyle w:val="a3"/>
+        <w:tblW w:w="0" w:type="auto"/>
+        <w:tblLook w:val="04A0" w:firstRow="1" w:lastRow="0" w:firstColumn="1" w:lastColumn="0" w:noHBand="0" w:noVBand="1"/>
+      </w:tblPr>
+      <w:tblGrid>
+        <w:gridCol w:w="1336"/>
+        <w:gridCol w:w="2144"/>
+        <w:gridCol w:w="2210"/>
+        <w:gridCol w:w="2606"/>
+      </w:tblGrid>
       <w:tr>
         <w:tc>
           <w:tcPr>
@@ -2069,7 +2337,14 @@
               <w:rPr>
                 <w:rFonts w:hint="eastAsia"/>
               </w:rPr>
-              <w:t>越往后就越有多种可能性，会使得复杂度提高。使得成本变高，测试效率变低。</w:t>
+              <w:t>越往后就越有多种可能性，会使得复杂度</w:t>
+            </w:r>
+            <w:r>
+              <w:rPr>
+                <w:rFonts w:hint="eastAsia"/>
+              </w:rPr>
+              <w:lastRenderedPageBreak/>
+              <w:t>提高。使得成本变高，测试效率变低。</w:t>
             </w:r>
           </w:p>
         </w:tc>
@@ -2082,6 +2357,7 @@
               <w:rPr>
                 <w:rFonts w:hint="eastAsia"/>
               </w:rPr>
+              <w:lastRenderedPageBreak/>
               <w:t>不采用。</w:t>
             </w:r>
             <w:r>
@@ -2162,7 +2438,6 @@
         <w:rPr>
           <w:rFonts w:hint="eastAsia"/>
         </w:rPr>
-        <w:lastRenderedPageBreak/>
         <w:t>第N</w:t>
       </w:r>
       <w:r>
@@ -2618,7 +2893,27 @@
         <w:rPr>
           <w:rFonts w:hint="eastAsia"/>
         </w:rPr>
+        <w:lastRenderedPageBreak/>
         <w:t>候选策略表和决策</w:t>
+      </w:r>
+    </w:p>
+    <w:p>
+      <w:pPr>
+        <w:rPr>
+          <w:rFonts w:asciiTheme="majorEastAsia" w:eastAsiaTheme="majorEastAsia" w:hAnsiTheme="majorEastAsia" w:hint="eastAsia"/>
+          <w:b/>
+          <w:sz w:val="28"/>
+          <w:szCs w:val="28"/>
+        </w:rPr>
+      </w:pPr>
+      <w:r>
+        <w:rPr>
+          <w:rFonts w:asciiTheme="majorEastAsia" w:eastAsiaTheme="majorEastAsia" w:hAnsiTheme="majorEastAsia" w:hint="eastAsia"/>
+          <w:b/>
+          <w:sz w:val="28"/>
+          <w:szCs w:val="28"/>
+        </w:rPr>
+        <w:t>性能</w:t>
       </w:r>
     </w:p>
     <w:tbl>
@@ -2710,14 +3005,7 @@
               <w:rPr>
                 <w:rFonts w:hint="eastAsia"/>
               </w:rPr>
-              <w:t>能够识别出请求对应的具体broker，将其直接</w:t>
-            </w:r>
-            <w:r>
-              <w:rPr>
-                <w:rFonts w:hint="eastAsia"/>
-              </w:rPr>
-              <w:lastRenderedPageBreak/>
-              <w:t>分派到对应的broker上，从而实现智能分派，避免造成单个broker的压力过大。</w:t>
+              <w:t>能够识别出请求对应的具体broker，将其直接分派到对应的broker上，从而实现智能分派，避免造成单个broker的压力过大。</w:t>
             </w:r>
           </w:p>
         </w:tc>
@@ -2730,7 +3018,6 @@
               <w:rPr>
                 <w:rFonts w:hint="eastAsia"/>
               </w:rPr>
-              <w:lastRenderedPageBreak/>
               <w:t>需要额外的工作量。</w:t>
             </w:r>
           </w:p>
@@ -2953,6 +3240,38 @@
           </w:p>
         </w:tc>
       </w:tr>
+    </w:tbl>
+    <w:p>
+      <w:pPr>
+        <w:rPr>
+          <w:rFonts w:asciiTheme="majorEastAsia" w:eastAsiaTheme="majorEastAsia" w:hAnsiTheme="majorEastAsia"/>
+          <w:b/>
+          <w:sz w:val="28"/>
+          <w:szCs w:val="28"/>
+        </w:rPr>
+      </w:pPr>
+      <w:r>
+        <w:rPr>
+          <w:rFonts w:asciiTheme="majorEastAsia" w:eastAsiaTheme="majorEastAsia" w:hAnsiTheme="majorEastAsia" w:hint="eastAsia"/>
+          <w:b/>
+          <w:sz w:val="28"/>
+          <w:szCs w:val="28"/>
+        </w:rPr>
+        <w:t>可用性</w:t>
+      </w:r>
+    </w:p>
+    <w:tbl>
+      <w:tblPr>
+        <w:tblStyle w:val="a3"/>
+        <w:tblW w:w="0" w:type="auto"/>
+        <w:tblLook w:val="04A0" w:firstRow="1" w:lastRow="0" w:firstColumn="1" w:lastColumn="0" w:noHBand="0" w:noVBand="1"/>
+      </w:tblPr>
+      <w:tblGrid>
+        <w:gridCol w:w="1138"/>
+        <w:gridCol w:w="2402"/>
+        <w:gridCol w:w="2378"/>
+        <w:gridCol w:w="2378"/>
+      </w:tblGrid>
       <w:tr>
         <w:tc>
           <w:tcPr>
@@ -2991,6 +3310,8 @@
               </w:rPr>
               <w:t>耗费资源。</w:t>
             </w:r>
+            <w:bookmarkStart w:id="6" w:name="_GoBack"/>
+            <w:bookmarkEnd w:id="6"/>
           </w:p>
         </w:tc>
         <w:tc>
@@ -3139,8 +3460,6 @@
               </w:rPr>
               <w:t>在server对请求响应时，不发出heartbeat以免占用资源，在server不处理请求的空闲时刻，发出heartbeat来确保其没有失效。</w:t>
             </w:r>
-            <w:bookmarkStart w:id="6" w:name="_GoBack"/>
-            <w:bookmarkEnd w:id="6"/>
           </w:p>
         </w:tc>
       </w:tr>
@@ -3153,6 +3472,7 @@
         <w:rPr>
           <w:rFonts w:hint="eastAsia"/>
         </w:rPr>
+        <w:lastRenderedPageBreak/>
         <w:t>第N</w:t>
       </w:r>
       <w:r>
@@ -3373,6 +3693,205 @@
 <file path=word/numbering.xml><?xml version="1.0" encoding="utf-8"?>
 <w:numbering xmlns:wpc="http://schemas.microsoft.com/office/word/2010/wordprocessingCanvas" xmlns:cx="http://schemas.microsoft.com/office/drawing/2014/chartex" xmlns:cx1="http://schemas.microsoft.com/office/drawing/2015/9/8/chartex" xmlns:mc="http://schemas.openxmlformats.org/markup-compatibility/2006" xmlns:o="urn:schemas-microsoft-com:office:office" xmlns:r="http://schemas.openxmlformats.org/officeDocument/2006/relationships" xmlns:m="http://schemas.openxmlformats.org/officeDocument/2006/math" xmlns:v="urn:schemas-microsoft-com:vml" xmlns:wp14="http://schemas.microsoft.com/office/word/2010/wordprocessingDrawing" xmlns:wp="http://schemas.openxmlformats.org/drawingml/2006/wordprocessingDrawing" xmlns:w10="urn:schemas-microsoft-com:office:word" xmlns:w="http://schemas.openxmlformats.org/wordprocessingml/2006/main" xmlns:w14="http://schemas.microsoft.com/office/word/2010/wordml" xmlns:w15="http://schemas.microsoft.com/office/word/2012/wordml" xmlns:w16se="http://schemas.microsoft.com/office/word/2015/wordml/symex" xmlns:wpg="http://schemas.microsoft.com/office/word/2010/wordprocessingGroup" xmlns:wpi="http://schemas.microsoft.com/office/word/2010/wordprocessingInk" xmlns:wne="http://schemas.microsoft.com/office/word/2006/wordml" xmlns:wps="http://schemas.microsoft.com/office/word/2010/wordprocessingShape" mc:Ignorable="w14 w15 w16se wp14">
   <w:abstractNum w:abstractNumId="0" w15:restartNumberingAfterBreak="0">
+    <w:nsid w:val="19451409"/>
+    <w:multiLevelType w:val="hybridMultilevel"/>
+    <w:tmpl w:val="A15E3E40"/>
+    <w:lvl w:ilvl="0" w:tplc="04090001">
+      <w:start w:val="1"/>
+      <w:numFmt w:val="bullet"/>
+      <w:lvlText w:val=""/>
+      <w:lvlJc w:val="left"/>
+      <w:pPr>
+        <w:ind w:left="420" w:hanging="420"/>
+      </w:pPr>
+      <w:rPr>
+        <w:rFonts w:ascii="Wingdings" w:hAnsi="Wingdings" w:hint="default"/>
+      </w:rPr>
+    </w:lvl>
+    <w:lvl w:ilvl="1" w:tplc="04090003" w:tentative="1">
+      <w:start w:val="1"/>
+      <w:numFmt w:val="bullet"/>
+      <w:lvlText w:val=""/>
+      <w:lvlJc w:val="left"/>
+      <w:pPr>
+        <w:ind w:left="840" w:hanging="420"/>
+      </w:pPr>
+      <w:rPr>
+        <w:rFonts w:ascii="Wingdings" w:hAnsi="Wingdings" w:hint="default"/>
+      </w:rPr>
+    </w:lvl>
+    <w:lvl w:ilvl="2" w:tplc="04090005" w:tentative="1">
+      <w:start w:val="1"/>
+      <w:numFmt w:val="bullet"/>
+      <w:lvlText w:val=""/>
+      <w:lvlJc w:val="left"/>
+      <w:pPr>
+        <w:ind w:left="1260" w:hanging="420"/>
+      </w:pPr>
+      <w:rPr>
+        <w:rFonts w:ascii="Wingdings" w:hAnsi="Wingdings" w:hint="default"/>
+      </w:rPr>
+    </w:lvl>
+    <w:lvl w:ilvl="3" w:tplc="04090001" w:tentative="1">
+      <w:start w:val="1"/>
+      <w:numFmt w:val="bullet"/>
+      <w:lvlText w:val=""/>
+      <w:lvlJc w:val="left"/>
+      <w:pPr>
+        <w:ind w:left="1680" w:hanging="420"/>
+      </w:pPr>
+      <w:rPr>
+        <w:rFonts w:ascii="Wingdings" w:hAnsi="Wingdings" w:hint="default"/>
+      </w:rPr>
+    </w:lvl>
+    <w:lvl w:ilvl="4" w:tplc="04090003" w:tentative="1">
+      <w:start w:val="1"/>
+      <w:numFmt w:val="bullet"/>
+      <w:lvlText w:val=""/>
+      <w:lvlJc w:val="left"/>
+      <w:pPr>
+        <w:ind w:left="2100" w:hanging="420"/>
+      </w:pPr>
+      <w:rPr>
+        <w:rFonts w:ascii="Wingdings" w:hAnsi="Wingdings" w:hint="default"/>
+      </w:rPr>
+    </w:lvl>
+    <w:lvl w:ilvl="5" w:tplc="04090005" w:tentative="1">
+      <w:start w:val="1"/>
+      <w:numFmt w:val="bullet"/>
+      <w:lvlText w:val=""/>
+      <w:lvlJc w:val="left"/>
+      <w:pPr>
+        <w:ind w:left="2520" w:hanging="420"/>
+      </w:pPr>
+      <w:rPr>
+        <w:rFonts w:ascii="Wingdings" w:hAnsi="Wingdings" w:hint="default"/>
+      </w:rPr>
+    </w:lvl>
+    <w:lvl w:ilvl="6" w:tplc="04090001" w:tentative="1">
+      <w:start w:val="1"/>
+      <w:numFmt w:val="bullet"/>
+      <w:lvlText w:val=""/>
+      <w:lvlJc w:val="left"/>
+      <w:pPr>
+        <w:ind w:left="2940" w:hanging="420"/>
+      </w:pPr>
+      <w:rPr>
+        <w:rFonts w:ascii="Wingdings" w:hAnsi="Wingdings" w:hint="default"/>
+      </w:rPr>
+    </w:lvl>
+    <w:lvl w:ilvl="7" w:tplc="04090003" w:tentative="1">
+      <w:start w:val="1"/>
+      <w:numFmt w:val="bullet"/>
+      <w:lvlText w:val=""/>
+      <w:lvlJc w:val="left"/>
+      <w:pPr>
+        <w:ind w:left="3360" w:hanging="420"/>
+      </w:pPr>
+      <w:rPr>
+        <w:rFonts w:ascii="Wingdings" w:hAnsi="Wingdings" w:hint="default"/>
+      </w:rPr>
+    </w:lvl>
+    <w:lvl w:ilvl="8" w:tplc="04090005" w:tentative="1">
+      <w:start w:val="1"/>
+      <w:numFmt w:val="bullet"/>
+      <w:lvlText w:val=""/>
+      <w:lvlJc w:val="left"/>
+      <w:pPr>
+        <w:ind w:left="3780" w:hanging="420"/>
+      </w:pPr>
+      <w:rPr>
+        <w:rFonts w:ascii="Wingdings" w:hAnsi="Wingdings" w:hint="default"/>
+      </w:rPr>
+    </w:lvl>
+  </w:abstractNum>
+  <w:abstractNum w:abstractNumId="1" w15:restartNumberingAfterBreak="0">
+    <w:nsid w:val="312D441E"/>
+    <w:multiLevelType w:val="hybridMultilevel"/>
+    <w:tmpl w:val="E25CA21A"/>
+    <w:lvl w:ilvl="0" w:tplc="0409000F">
+      <w:start w:val="1"/>
+      <w:numFmt w:val="decimal"/>
+      <w:lvlText w:val="%1."/>
+      <w:lvlJc w:val="left"/>
+      <w:pPr>
+        <w:ind w:left="420" w:hanging="420"/>
+      </w:pPr>
+    </w:lvl>
+    <w:lvl w:ilvl="1" w:tplc="04090019" w:tentative="1">
+      <w:start w:val="1"/>
+      <w:numFmt w:val="lowerLetter"/>
+      <w:lvlText w:val="%2)"/>
+      <w:lvlJc w:val="left"/>
+      <w:pPr>
+        <w:ind w:left="840" w:hanging="420"/>
+      </w:pPr>
+    </w:lvl>
+    <w:lvl w:ilvl="2" w:tplc="0409001B" w:tentative="1">
+      <w:start w:val="1"/>
+      <w:numFmt w:val="lowerRoman"/>
+      <w:lvlText w:val="%3."/>
+      <w:lvlJc w:val="right"/>
+      <w:pPr>
+        <w:ind w:left="1260" w:hanging="420"/>
+      </w:pPr>
+    </w:lvl>
+    <w:lvl w:ilvl="3" w:tplc="0409000F" w:tentative="1">
+      <w:start w:val="1"/>
+      <w:numFmt w:val="decimal"/>
+      <w:lvlText w:val="%4."/>
+      <w:lvlJc w:val="left"/>
+      <w:pPr>
+        <w:ind w:left="1680" w:hanging="420"/>
+      </w:pPr>
+    </w:lvl>
+    <w:lvl w:ilvl="4" w:tplc="04090019" w:tentative="1">
+      <w:start w:val="1"/>
+      <w:numFmt w:val="lowerLetter"/>
+      <w:lvlText w:val="%5)"/>
+      <w:lvlJc w:val="left"/>
+      <w:pPr>
+        <w:ind w:left="2100" w:hanging="420"/>
+      </w:pPr>
+    </w:lvl>
+    <w:lvl w:ilvl="5" w:tplc="0409001B" w:tentative="1">
+      <w:start w:val="1"/>
+      <w:numFmt w:val="lowerRoman"/>
+      <w:lvlText w:val="%6."/>
+      <w:lvlJc w:val="right"/>
+      <w:pPr>
+        <w:ind w:left="2520" w:hanging="420"/>
+      </w:pPr>
+    </w:lvl>
+    <w:lvl w:ilvl="6" w:tplc="0409000F" w:tentative="1">
+      <w:start w:val="1"/>
+      <w:numFmt w:val="decimal"/>
+      <w:lvlText w:val="%7."/>
+      <w:lvlJc w:val="left"/>
+      <w:pPr>
+        <w:ind w:left="2940" w:hanging="420"/>
+      </w:pPr>
+    </w:lvl>
+    <w:lvl w:ilvl="7" w:tplc="04090019" w:tentative="1">
+      <w:start w:val="1"/>
+      <w:numFmt w:val="lowerLetter"/>
+      <w:lvlText w:val="%8)"/>
+      <w:lvlJc w:val="left"/>
+      <w:pPr>
+        <w:ind w:left="3360" w:hanging="420"/>
+      </w:pPr>
+    </w:lvl>
+    <w:lvl w:ilvl="8" w:tplc="0409001B" w:tentative="1">
+      <w:start w:val="1"/>
+      <w:numFmt w:val="lowerRoman"/>
+      <w:lvlText w:val="%9."/>
+      <w:lvlJc w:val="right"/>
+      <w:pPr>
+        <w:ind w:left="3780" w:hanging="420"/>
+      </w:pPr>
+    </w:lvl>
+  </w:abstractNum>
+  <w:abstractNum w:abstractNumId="2" w15:restartNumberingAfterBreak="0">
     <w:nsid w:val="41587E57"/>
     <w:multiLevelType w:val="hybridMultilevel"/>
     <w:tmpl w:val="24A05B46"/>
@@ -3461,8 +3980,130 @@
       </w:pPr>
     </w:lvl>
   </w:abstractNum>
+  <w:abstractNum w:abstractNumId="3" w15:restartNumberingAfterBreak="0">
+    <w:nsid w:val="70D72FB7"/>
+    <w:multiLevelType w:val="hybridMultilevel"/>
+    <w:tmpl w:val="86807EDA"/>
+    <w:lvl w:ilvl="0" w:tplc="04090001">
+      <w:start w:val="1"/>
+      <w:numFmt w:val="bullet"/>
+      <w:lvlText w:val=""/>
+      <w:lvlJc w:val="left"/>
+      <w:pPr>
+        <w:ind w:left="420" w:hanging="420"/>
+      </w:pPr>
+      <w:rPr>
+        <w:rFonts w:ascii="Wingdings" w:hAnsi="Wingdings" w:hint="default"/>
+      </w:rPr>
+    </w:lvl>
+    <w:lvl w:ilvl="1" w:tplc="04090003" w:tentative="1">
+      <w:start w:val="1"/>
+      <w:numFmt w:val="bullet"/>
+      <w:lvlText w:val=""/>
+      <w:lvlJc w:val="left"/>
+      <w:pPr>
+        <w:ind w:left="840" w:hanging="420"/>
+      </w:pPr>
+      <w:rPr>
+        <w:rFonts w:ascii="Wingdings" w:hAnsi="Wingdings" w:hint="default"/>
+      </w:rPr>
+    </w:lvl>
+    <w:lvl w:ilvl="2" w:tplc="04090005" w:tentative="1">
+      <w:start w:val="1"/>
+      <w:numFmt w:val="bullet"/>
+      <w:lvlText w:val=""/>
+      <w:lvlJc w:val="left"/>
+      <w:pPr>
+        <w:ind w:left="1260" w:hanging="420"/>
+      </w:pPr>
+      <w:rPr>
+        <w:rFonts w:ascii="Wingdings" w:hAnsi="Wingdings" w:hint="default"/>
+      </w:rPr>
+    </w:lvl>
+    <w:lvl w:ilvl="3" w:tplc="04090001" w:tentative="1">
+      <w:start w:val="1"/>
+      <w:numFmt w:val="bullet"/>
+      <w:lvlText w:val=""/>
+      <w:lvlJc w:val="left"/>
+      <w:pPr>
+        <w:ind w:left="1680" w:hanging="420"/>
+      </w:pPr>
+      <w:rPr>
+        <w:rFonts w:ascii="Wingdings" w:hAnsi="Wingdings" w:hint="default"/>
+      </w:rPr>
+    </w:lvl>
+    <w:lvl w:ilvl="4" w:tplc="04090003" w:tentative="1">
+      <w:start w:val="1"/>
+      <w:numFmt w:val="bullet"/>
+      <w:lvlText w:val=""/>
+      <w:lvlJc w:val="left"/>
+      <w:pPr>
+        <w:ind w:left="2100" w:hanging="420"/>
+      </w:pPr>
+      <w:rPr>
+        <w:rFonts w:ascii="Wingdings" w:hAnsi="Wingdings" w:hint="default"/>
+      </w:rPr>
+    </w:lvl>
+    <w:lvl w:ilvl="5" w:tplc="04090005" w:tentative="1">
+      <w:start w:val="1"/>
+      <w:numFmt w:val="bullet"/>
+      <w:lvlText w:val=""/>
+      <w:lvlJc w:val="left"/>
+      <w:pPr>
+        <w:ind w:left="2520" w:hanging="420"/>
+      </w:pPr>
+      <w:rPr>
+        <w:rFonts w:ascii="Wingdings" w:hAnsi="Wingdings" w:hint="default"/>
+      </w:rPr>
+    </w:lvl>
+    <w:lvl w:ilvl="6" w:tplc="04090001" w:tentative="1">
+      <w:start w:val="1"/>
+      <w:numFmt w:val="bullet"/>
+      <w:lvlText w:val=""/>
+      <w:lvlJc w:val="left"/>
+      <w:pPr>
+        <w:ind w:left="2940" w:hanging="420"/>
+      </w:pPr>
+      <w:rPr>
+        <w:rFonts w:ascii="Wingdings" w:hAnsi="Wingdings" w:hint="default"/>
+      </w:rPr>
+    </w:lvl>
+    <w:lvl w:ilvl="7" w:tplc="04090003" w:tentative="1">
+      <w:start w:val="1"/>
+      <w:numFmt w:val="bullet"/>
+      <w:lvlText w:val=""/>
+      <w:lvlJc w:val="left"/>
+      <w:pPr>
+        <w:ind w:left="3360" w:hanging="420"/>
+      </w:pPr>
+      <w:rPr>
+        <w:rFonts w:ascii="Wingdings" w:hAnsi="Wingdings" w:hint="default"/>
+      </w:rPr>
+    </w:lvl>
+    <w:lvl w:ilvl="8" w:tplc="04090005" w:tentative="1">
+      <w:start w:val="1"/>
+      <w:numFmt w:val="bullet"/>
+      <w:lvlText w:val=""/>
+      <w:lvlJc w:val="left"/>
+      <w:pPr>
+        <w:ind w:left="3780" w:hanging="420"/>
+      </w:pPr>
+      <w:rPr>
+        <w:rFonts w:ascii="Wingdings" w:hAnsi="Wingdings" w:hint="default"/>
+      </w:rPr>
+    </w:lvl>
+  </w:abstractNum>
   <w:num w:numId="1">
+    <w:abstractNumId w:val="2"/>
+  </w:num>
+  <w:num w:numId="2">
+    <w:abstractNumId w:val="1"/>
+  </w:num>
+  <w:num w:numId="3">
     <w:abstractNumId w:val="0"/>
+  </w:num>
+  <w:num w:numId="4">
+    <w:abstractNumId w:val="3"/>
   </w:num>
 </w:numbering>
 </file>
@@ -4054,6 +4695,79 @@
       <w:ind w:firstLineChars="200" w:firstLine="420"/>
     </w:pPr>
   </w:style>
+  <w:style w:type="table" w:styleId="4-5">
+    <w:name w:val="Grid Table 4 Accent 5"/>
+    <w:basedOn w:val="a1"/>
+    <w:uiPriority w:val="49"/>
+    <w:rsid w:val="00B11E1C"/>
+    <w:tblPr>
+      <w:tblStyleRowBandSize w:val="1"/>
+      <w:tblStyleColBandSize w:val="1"/>
+      <w:tblBorders>
+        <w:top w:val="single" w:sz="4" w:space="0" w:color="8EAADB" w:themeColor="accent5" w:themeTint="99"/>
+        <w:left w:val="single" w:sz="4" w:space="0" w:color="8EAADB" w:themeColor="accent5" w:themeTint="99"/>
+        <w:bottom w:val="single" w:sz="4" w:space="0" w:color="8EAADB" w:themeColor="accent5" w:themeTint="99"/>
+        <w:right w:val="single" w:sz="4" w:space="0" w:color="8EAADB" w:themeColor="accent5" w:themeTint="99"/>
+        <w:insideH w:val="single" w:sz="4" w:space="0" w:color="8EAADB" w:themeColor="accent5" w:themeTint="99"/>
+        <w:insideV w:val="single" w:sz="4" w:space="0" w:color="8EAADB" w:themeColor="accent5" w:themeTint="99"/>
+      </w:tblBorders>
+    </w:tblPr>
+    <w:tblStylePr w:type="firstRow">
+      <w:rPr>
+        <w:b/>
+        <w:bCs/>
+        <w:color w:val="FFFFFF" w:themeColor="background1"/>
+      </w:rPr>
+      <w:tblPr/>
+      <w:tcPr>
+        <w:tcBorders>
+          <w:top w:val="single" w:sz="4" w:space="0" w:color="4472C4" w:themeColor="accent5"/>
+          <w:left w:val="single" w:sz="4" w:space="0" w:color="4472C4" w:themeColor="accent5"/>
+          <w:bottom w:val="single" w:sz="4" w:space="0" w:color="4472C4" w:themeColor="accent5"/>
+          <w:right w:val="single" w:sz="4" w:space="0" w:color="4472C4" w:themeColor="accent5"/>
+          <w:insideH w:val="nil"/>
+          <w:insideV w:val="nil"/>
+        </w:tcBorders>
+        <w:shd w:val="clear" w:color="auto" w:fill="4472C4" w:themeFill="accent5"/>
+      </w:tcPr>
+    </w:tblStylePr>
+    <w:tblStylePr w:type="lastRow">
+      <w:rPr>
+        <w:b/>
+        <w:bCs/>
+      </w:rPr>
+      <w:tblPr/>
+      <w:tcPr>
+        <w:tcBorders>
+          <w:top w:val="double" w:sz="4" w:space="0" w:color="4472C4" w:themeColor="accent5"/>
+        </w:tcBorders>
+      </w:tcPr>
+    </w:tblStylePr>
+    <w:tblStylePr w:type="firstCol">
+      <w:rPr>
+        <w:b/>
+        <w:bCs/>
+      </w:rPr>
+    </w:tblStylePr>
+    <w:tblStylePr w:type="lastCol">
+      <w:rPr>
+        <w:b/>
+        <w:bCs/>
+      </w:rPr>
+    </w:tblStylePr>
+    <w:tblStylePr w:type="band1Vert">
+      <w:tblPr/>
+      <w:tcPr>
+        <w:shd w:val="clear" w:color="auto" w:fill="D9E2F3" w:themeFill="accent5" w:themeFillTint="33"/>
+      </w:tcPr>
+    </w:tblStylePr>
+    <w:tblStylePr w:type="band1Horz">
+      <w:tblPr/>
+      <w:tcPr>
+        <w:shd w:val="clear" w:color="auto" w:fill="D9E2F3" w:themeFill="accent5" w:themeFillTint="33"/>
+      </w:tcPr>
+    </w:tblStylePr>
+  </w:style>
 </w:styles>
 </file>
 
@@ -4316,4 +5030,16 @@
     </a:ext>
   </a:extLst>
 </a:theme>
+</file>
+
+<file path=customXml/item1.xml><?xml version="1.0" encoding="utf-8"?>
+<b:Sources xmlns:b="http://schemas.openxmlformats.org/officeDocument/2006/bibliography" xmlns="http://schemas.openxmlformats.org/officeDocument/2006/bibliography" SelectedStyle="\APASixthEditionOfficeOnline.xsl" StyleName="APA" Version="6"/>
+</file>
+
+<file path=customXml/itemProps1.xml><?xml version="1.0" encoding="utf-8"?>
+<ds:datastoreItem xmlns:ds="http://schemas.openxmlformats.org/officeDocument/2006/customXml" ds:itemID="{4974BC29-24E7-4B93-B71C-FE5051AEC515}">
+  <ds:schemaRefs>
+    <ds:schemaRef ds:uri="http://schemas.openxmlformats.org/officeDocument/2006/bibliography"/>
+  </ds:schemaRefs>
+</ds:datastoreItem>
 </file>
--- a/2-design/Broker-ADD设计/ADD-sk.docx
+++ b/2-design/Broker-ADD设计/ADD-sk.docx
@@ -53,10 +53,9 @@
         <w:t>安全性：场景1：阻止恶意抢火车票行为</w:t>
       </w:r>
     </w:p>
-    <w:p/>
     <w:tbl>
       <w:tblPr>
-        <w:tblStyle w:val="4-5"/>
+        <w:tblStyle w:val="a3"/>
         <w:tblW w:w="0" w:type="auto"/>
         <w:tblLook w:val="04A0" w:firstRow="1" w:lastRow="0" w:firstColumn="1" w:lastColumn="0" w:noHBand="0" w:noVBand="1"/>
       </w:tblPr>
@@ -65,12 +64,8 @@
         <w:gridCol w:w="4148"/>
       </w:tblGrid>
       <w:tr>
-        <w:trPr>
-          <w:cnfStyle w:val="100000000000" w:firstRow="1" w:lastRow="0" w:firstColumn="0" w:lastColumn="0" w:oddVBand="0" w:evenVBand="0" w:oddHBand="0" w:evenHBand="0" w:firstRowFirstColumn="0" w:firstRowLastColumn="0" w:lastRowFirstColumn="0" w:lastRowLastColumn="0"/>
-        </w:trPr>
-        <w:tc>
-          <w:tcPr>
-            <w:cnfStyle w:val="001000000000" w:firstRow="0" w:lastRow="0" w:firstColumn="1" w:lastColumn="0" w:oddVBand="0" w:evenVBand="0" w:oddHBand="0" w:evenHBand="0" w:firstRowFirstColumn="0" w:firstRowLastColumn="0" w:lastRowFirstColumn="0" w:lastRowLastColumn="0"/>
+        <w:tc>
+          <w:tcPr>
             <w:tcW w:w="4148" w:type="dxa"/>
           </w:tcPr>
           <w:p>
@@ -87,9 +82,6 @@
             <w:tcW w:w="4148" w:type="dxa"/>
           </w:tcPr>
           <w:p>
-            <w:pPr>
-              <w:cnfStyle w:val="100000000000" w:firstRow="1" w:lastRow="0" w:firstColumn="0" w:lastColumn="0" w:oddVBand="0" w:evenVBand="0" w:oddHBand="0" w:evenHBand="0" w:firstRowFirstColumn="0" w:firstRowLastColumn="0" w:lastRowFirstColumn="0" w:lastRowLastColumn="0"/>
-            </w:pPr>
             <w:r>
               <w:rPr>
                 <w:rFonts w:hint="eastAsia"/>
@@ -100,12 +92,8 @@
         </w:tc>
       </w:tr>
       <w:tr>
-        <w:trPr>
-          <w:cnfStyle w:val="000000100000" w:firstRow="0" w:lastRow="0" w:firstColumn="0" w:lastColumn="0" w:oddVBand="0" w:evenVBand="0" w:oddHBand="1" w:evenHBand="0" w:firstRowFirstColumn="0" w:firstRowLastColumn="0" w:lastRowFirstColumn="0" w:lastRowLastColumn="0"/>
-        </w:trPr>
-        <w:tc>
-          <w:tcPr>
-            <w:cnfStyle w:val="001000000000" w:firstRow="0" w:lastRow="0" w:firstColumn="1" w:lastColumn="0" w:oddVBand="0" w:evenVBand="0" w:oddHBand="0" w:evenHBand="0" w:firstRowFirstColumn="0" w:firstRowLastColumn="0" w:lastRowFirstColumn="0" w:lastRowLastColumn="0"/>
+        <w:tc>
+          <w:tcPr>
             <w:tcW w:w="4148" w:type="dxa"/>
           </w:tcPr>
           <w:p>
@@ -122,9 +110,6 @@
             <w:tcW w:w="4148" w:type="dxa"/>
           </w:tcPr>
           <w:p>
-            <w:pPr>
-              <w:cnfStyle w:val="000000100000" w:firstRow="0" w:lastRow="0" w:firstColumn="0" w:lastColumn="0" w:oddVBand="0" w:evenVBand="0" w:oddHBand="1" w:evenHBand="0" w:firstRowFirstColumn="0" w:firstRowLastColumn="0" w:lastRowFirstColumn="0" w:lastRowLastColumn="0"/>
-            </w:pPr>
             <w:r>
               <w:rPr>
                 <w:rFonts w:hint="eastAsia"/>
@@ -137,7 +122,6 @@
       <w:tr>
         <w:tc>
           <w:tcPr>
-            <w:cnfStyle w:val="001000000000" w:firstRow="0" w:lastRow="0" w:firstColumn="1" w:lastColumn="0" w:oddVBand="0" w:evenVBand="0" w:oddHBand="0" w:evenHBand="0" w:firstRowFirstColumn="0" w:firstRowLastColumn="0" w:lastRowFirstColumn="0" w:lastRowLastColumn="0"/>
             <w:tcW w:w="4148" w:type="dxa"/>
           </w:tcPr>
           <w:p>
@@ -154,9 +138,6 @@
             <w:tcW w:w="4148" w:type="dxa"/>
           </w:tcPr>
           <w:p>
-            <w:pPr>
-              <w:cnfStyle w:val="000000000000" w:firstRow="0" w:lastRow="0" w:firstColumn="0" w:lastColumn="0" w:oddVBand="0" w:evenVBand="0" w:oddHBand="0" w:evenHBand="0" w:firstRowFirstColumn="0" w:firstRowLastColumn="0" w:lastRowFirstColumn="0" w:lastRowLastColumn="0"/>
-            </w:pPr>
             <w:r>
               <w:rPr>
                 <w:rFonts w:hint="eastAsia"/>
@@ -179,12 +160,8 @@
         </w:tc>
       </w:tr>
       <w:tr>
-        <w:trPr>
-          <w:cnfStyle w:val="000000100000" w:firstRow="0" w:lastRow="0" w:firstColumn="0" w:lastColumn="0" w:oddVBand="0" w:evenVBand="0" w:oddHBand="1" w:evenHBand="0" w:firstRowFirstColumn="0" w:firstRowLastColumn="0" w:lastRowFirstColumn="0" w:lastRowLastColumn="0"/>
-        </w:trPr>
-        <w:tc>
-          <w:tcPr>
-            <w:cnfStyle w:val="001000000000" w:firstRow="0" w:lastRow="0" w:firstColumn="1" w:lastColumn="0" w:oddVBand="0" w:evenVBand="0" w:oddHBand="0" w:evenHBand="0" w:firstRowFirstColumn="0" w:firstRowLastColumn="0" w:lastRowFirstColumn="0" w:lastRowLastColumn="0"/>
+        <w:tc>
+          <w:tcPr>
             <w:tcW w:w="4148" w:type="dxa"/>
           </w:tcPr>
           <w:p>
@@ -201,9 +178,6 @@
             <w:tcW w:w="4148" w:type="dxa"/>
           </w:tcPr>
           <w:p>
-            <w:pPr>
-              <w:cnfStyle w:val="000000100000" w:firstRow="0" w:lastRow="0" w:firstColumn="0" w:lastColumn="0" w:oddVBand="0" w:evenVBand="0" w:oddHBand="1" w:evenHBand="0" w:firstRowFirstColumn="0" w:firstRowLastColumn="0" w:lastRowFirstColumn="0" w:lastRowLastColumn="0"/>
-            </w:pPr>
             <w:r>
               <w:rPr>
                 <w:rFonts w:hint="eastAsia"/>
@@ -216,7 +190,6 @@
       <w:tr>
         <w:tc>
           <w:tcPr>
-            <w:cnfStyle w:val="001000000000" w:firstRow="0" w:lastRow="0" w:firstColumn="1" w:lastColumn="0" w:oddVBand="0" w:evenVBand="0" w:oddHBand="0" w:evenHBand="0" w:firstRowFirstColumn="0" w:firstRowLastColumn="0" w:lastRowFirstColumn="0" w:lastRowLastColumn="0"/>
             <w:tcW w:w="4148" w:type="dxa"/>
           </w:tcPr>
           <w:p>
@@ -233,9 +206,6 @@
             <w:tcW w:w="4148" w:type="dxa"/>
           </w:tcPr>
           <w:p>
-            <w:pPr>
-              <w:cnfStyle w:val="000000000000" w:firstRow="0" w:lastRow="0" w:firstColumn="0" w:lastColumn="0" w:oddVBand="0" w:evenVBand="0" w:oddHBand="0" w:evenHBand="0" w:firstRowFirstColumn="0" w:firstRowLastColumn="0" w:lastRowFirstColumn="0" w:lastRowLastColumn="0"/>
-            </w:pPr>
             <w:r>
               <w:rPr>
                 <w:rFonts w:hint="eastAsia"/>
@@ -246,12 +216,8 @@
         </w:tc>
       </w:tr>
       <w:tr>
-        <w:trPr>
-          <w:cnfStyle w:val="000000100000" w:firstRow="0" w:lastRow="0" w:firstColumn="0" w:lastColumn="0" w:oddVBand="0" w:evenVBand="0" w:oddHBand="1" w:evenHBand="0" w:firstRowFirstColumn="0" w:firstRowLastColumn="0" w:lastRowFirstColumn="0" w:lastRowLastColumn="0"/>
-        </w:trPr>
-        <w:tc>
-          <w:tcPr>
-            <w:cnfStyle w:val="001000000000" w:firstRow="0" w:lastRow="0" w:firstColumn="1" w:lastColumn="0" w:oddVBand="0" w:evenVBand="0" w:oddHBand="0" w:evenHBand="0" w:firstRowFirstColumn="0" w:firstRowLastColumn="0" w:lastRowFirstColumn="0" w:lastRowLastColumn="0"/>
+        <w:tc>
+          <w:tcPr>
             <w:tcW w:w="4148" w:type="dxa"/>
           </w:tcPr>
           <w:p>
@@ -268,9 +234,6 @@
             <w:tcW w:w="4148" w:type="dxa"/>
           </w:tcPr>
           <w:p>
-            <w:pPr>
-              <w:cnfStyle w:val="000000100000" w:firstRow="0" w:lastRow="0" w:firstColumn="0" w:lastColumn="0" w:oddVBand="0" w:evenVBand="0" w:oddHBand="1" w:evenHBand="0" w:firstRowFirstColumn="0" w:firstRowLastColumn="0" w:lastRowFirstColumn="0" w:lastRowLastColumn="0"/>
-            </w:pPr>
             <w:r>
               <w:rPr>
                 <w:rFonts w:hint="eastAsia"/>
@@ -283,7 +246,6 @@
       <w:tr>
         <w:tc>
           <w:tcPr>
-            <w:cnfStyle w:val="001000000000" w:firstRow="0" w:lastRow="0" w:firstColumn="1" w:lastColumn="0" w:oddVBand="0" w:evenVBand="0" w:oddHBand="0" w:evenHBand="0" w:firstRowFirstColumn="0" w:firstRowLastColumn="0" w:lastRowFirstColumn="0" w:lastRowLastColumn="0"/>
             <w:tcW w:w="4148" w:type="dxa"/>
           </w:tcPr>
           <w:p>
@@ -300,9 +262,6 @@
             <w:tcW w:w="4148" w:type="dxa"/>
           </w:tcPr>
           <w:p>
-            <w:pPr>
-              <w:cnfStyle w:val="000000000000" w:firstRow="0" w:lastRow="0" w:firstColumn="0" w:lastColumn="0" w:oddVBand="0" w:evenVBand="0" w:oddHBand="0" w:evenHBand="0" w:firstRowFirstColumn="0" w:firstRowLastColumn="0" w:lastRowFirstColumn="0" w:lastRowLastColumn="0"/>
-            </w:pPr>
             <w:r>
               <w:rPr>
                 <w:rFonts w:hint="eastAsia"/>
@@ -323,9 +282,6 @@
             </w:r>
           </w:p>
           <w:p>
-            <w:pPr>
-              <w:cnfStyle w:val="000000000000" w:firstRow="0" w:lastRow="0" w:firstColumn="0" w:lastColumn="0" w:oddVBand="0" w:evenVBand="0" w:oddHBand="0" w:evenHBand="0" w:firstRowFirstColumn="0" w:firstRowLastColumn="0" w:lastRowFirstColumn="0" w:lastRowLastColumn="0"/>
-            </w:pPr>
             <w:r>
               <w:rPr>
                 <w:rFonts w:hint="eastAsia"/>
@@ -412,7 +368,7 @@
     </w:p>
     <w:tbl>
       <w:tblPr>
-        <w:tblStyle w:val="4-5"/>
+        <w:tblStyle w:val="a3"/>
         <w:tblW w:w="0" w:type="auto"/>
         <w:tblLook w:val="04A0" w:firstRow="1" w:lastRow="0" w:firstColumn="1" w:lastColumn="0" w:noHBand="0" w:noVBand="1"/>
       </w:tblPr>
@@ -421,12 +377,8 @@
         <w:gridCol w:w="4148"/>
       </w:tblGrid>
       <w:tr>
-        <w:trPr>
-          <w:cnfStyle w:val="100000000000" w:firstRow="1" w:lastRow="0" w:firstColumn="0" w:lastColumn="0" w:oddVBand="0" w:evenVBand="0" w:oddHBand="0" w:evenHBand="0" w:firstRowFirstColumn="0" w:firstRowLastColumn="0" w:lastRowFirstColumn="0" w:lastRowLastColumn="0"/>
-        </w:trPr>
-        <w:tc>
-          <w:tcPr>
-            <w:cnfStyle w:val="001000000000" w:firstRow="0" w:lastRow="0" w:firstColumn="1" w:lastColumn="0" w:oddVBand="0" w:evenVBand="0" w:oddHBand="0" w:evenHBand="0" w:firstRowFirstColumn="0" w:firstRowLastColumn="0" w:lastRowFirstColumn="0" w:lastRowLastColumn="0"/>
+        <w:tc>
+          <w:tcPr>
             <w:tcW w:w="4148" w:type="dxa"/>
           </w:tcPr>
           <w:p>
@@ -443,9 +395,6 @@
             <w:tcW w:w="4148" w:type="dxa"/>
           </w:tcPr>
           <w:p>
-            <w:pPr>
-              <w:cnfStyle w:val="100000000000" w:firstRow="1" w:lastRow="0" w:firstColumn="0" w:lastColumn="0" w:oddVBand="0" w:evenVBand="0" w:oddHBand="0" w:evenHBand="0" w:firstRowFirstColumn="0" w:firstRowLastColumn="0" w:lastRowFirstColumn="0" w:lastRowLastColumn="0"/>
-            </w:pPr>
             <w:r>
               <w:rPr>
                 <w:rFonts w:hint="eastAsia"/>
@@ -456,12 +405,8 @@
         </w:tc>
       </w:tr>
       <w:tr>
-        <w:trPr>
-          <w:cnfStyle w:val="000000100000" w:firstRow="0" w:lastRow="0" w:firstColumn="0" w:lastColumn="0" w:oddVBand="0" w:evenVBand="0" w:oddHBand="1" w:evenHBand="0" w:firstRowFirstColumn="0" w:firstRowLastColumn="0" w:lastRowFirstColumn="0" w:lastRowLastColumn="0"/>
-        </w:trPr>
-        <w:tc>
-          <w:tcPr>
-            <w:cnfStyle w:val="001000000000" w:firstRow="0" w:lastRow="0" w:firstColumn="1" w:lastColumn="0" w:oddVBand="0" w:evenVBand="0" w:oddHBand="0" w:evenHBand="0" w:firstRowFirstColumn="0" w:firstRowLastColumn="0" w:lastRowFirstColumn="0" w:lastRowLastColumn="0"/>
+        <w:tc>
+          <w:tcPr>
             <w:tcW w:w="4148" w:type="dxa"/>
           </w:tcPr>
           <w:p>
@@ -485,7 +430,6 @@
           </w:tcPr>
           <w:p>
             <w:pPr>
-              <w:cnfStyle w:val="000000100000" w:firstRow="0" w:lastRow="0" w:firstColumn="0" w:lastColumn="0" w:oddVBand="0" w:evenVBand="0" w:oddHBand="1" w:evenHBand="0" w:firstRowFirstColumn="0" w:firstRowLastColumn="0" w:lastRowFirstColumn="0" w:lastRowLastColumn="0"/>
               <w:rPr>
                 <w:color w:val="000000" w:themeColor="text1"/>
               </w:rPr>
@@ -503,7 +447,6 @@
       <w:tr>
         <w:tc>
           <w:tcPr>
-            <w:cnfStyle w:val="001000000000" w:firstRow="0" w:lastRow="0" w:firstColumn="1" w:lastColumn="0" w:oddVBand="0" w:evenVBand="0" w:oddHBand="0" w:evenHBand="0" w:firstRowFirstColumn="0" w:firstRowLastColumn="0" w:lastRowFirstColumn="0" w:lastRowLastColumn="0"/>
             <w:tcW w:w="4148" w:type="dxa"/>
           </w:tcPr>
           <w:p>
@@ -520,9 +463,6 @@
             <w:tcW w:w="4148" w:type="dxa"/>
           </w:tcPr>
           <w:p>
-            <w:pPr>
-              <w:cnfStyle w:val="000000000000" w:firstRow="0" w:lastRow="0" w:firstColumn="0" w:lastColumn="0" w:oddVBand="0" w:evenVBand="0" w:oddHBand="0" w:evenHBand="0" w:firstRowFirstColumn="0" w:firstRowLastColumn="0" w:lastRowFirstColumn="0" w:lastRowLastColumn="0"/>
-            </w:pPr>
             <w:r>
               <w:rPr>
                 <w:rFonts w:hint="eastAsia"/>
@@ -533,12 +473,8 @@
         </w:tc>
       </w:tr>
       <w:tr>
-        <w:trPr>
-          <w:cnfStyle w:val="000000100000" w:firstRow="0" w:lastRow="0" w:firstColumn="0" w:lastColumn="0" w:oddVBand="0" w:evenVBand="0" w:oddHBand="1" w:evenHBand="0" w:firstRowFirstColumn="0" w:firstRowLastColumn="0" w:lastRowFirstColumn="0" w:lastRowLastColumn="0"/>
-        </w:trPr>
-        <w:tc>
-          <w:tcPr>
-            <w:cnfStyle w:val="001000000000" w:firstRow="0" w:lastRow="0" w:firstColumn="1" w:lastColumn="0" w:oddVBand="0" w:evenVBand="0" w:oddHBand="0" w:evenHBand="0" w:firstRowFirstColumn="0" w:firstRowLastColumn="0" w:lastRowFirstColumn="0" w:lastRowLastColumn="0"/>
+        <w:tc>
+          <w:tcPr>
             <w:tcW w:w="4148" w:type="dxa"/>
           </w:tcPr>
           <w:p>
@@ -555,9 +491,6 @@
             <w:tcW w:w="4148" w:type="dxa"/>
           </w:tcPr>
           <w:p>
-            <w:pPr>
-              <w:cnfStyle w:val="000000100000" w:firstRow="0" w:lastRow="0" w:firstColumn="0" w:lastColumn="0" w:oddVBand="0" w:evenVBand="0" w:oddHBand="1" w:evenHBand="0" w:firstRowFirstColumn="0" w:firstRowLastColumn="0" w:lastRowFirstColumn="0" w:lastRowLastColumn="0"/>
-            </w:pPr>
             <w:r>
               <w:rPr>
                 <w:rFonts w:hint="eastAsia"/>
@@ -570,7 +503,6 @@
       <w:tr>
         <w:tc>
           <w:tcPr>
-            <w:cnfStyle w:val="001000000000" w:firstRow="0" w:lastRow="0" w:firstColumn="1" w:lastColumn="0" w:oddVBand="0" w:evenVBand="0" w:oddHBand="0" w:evenHBand="0" w:firstRowFirstColumn="0" w:firstRowLastColumn="0" w:lastRowFirstColumn="0" w:lastRowLastColumn="0"/>
             <w:tcW w:w="4148" w:type="dxa"/>
           </w:tcPr>
           <w:p>
@@ -587,9 +519,6 @@
             <w:tcW w:w="4148" w:type="dxa"/>
           </w:tcPr>
           <w:p>
-            <w:pPr>
-              <w:cnfStyle w:val="000000000000" w:firstRow="0" w:lastRow="0" w:firstColumn="0" w:lastColumn="0" w:oddVBand="0" w:evenVBand="0" w:oddHBand="0" w:evenHBand="0" w:firstRowFirstColumn="0" w:firstRowLastColumn="0" w:lastRowFirstColumn="0" w:lastRowLastColumn="0"/>
-            </w:pPr>
             <w:r>
               <w:rPr>
                 <w:rFonts w:hint="eastAsia"/>
@@ -600,12 +529,8 @@
         </w:tc>
       </w:tr>
       <w:tr>
-        <w:trPr>
-          <w:cnfStyle w:val="000000100000" w:firstRow="0" w:lastRow="0" w:firstColumn="0" w:lastColumn="0" w:oddVBand="0" w:evenVBand="0" w:oddHBand="1" w:evenHBand="0" w:firstRowFirstColumn="0" w:firstRowLastColumn="0" w:lastRowFirstColumn="0" w:lastRowLastColumn="0"/>
-        </w:trPr>
-        <w:tc>
-          <w:tcPr>
-            <w:cnfStyle w:val="001000000000" w:firstRow="0" w:lastRow="0" w:firstColumn="1" w:lastColumn="0" w:oddVBand="0" w:evenVBand="0" w:oddHBand="0" w:evenHBand="0" w:firstRowFirstColumn="0" w:firstRowLastColumn="0" w:lastRowFirstColumn="0" w:lastRowLastColumn="0"/>
+        <w:tc>
+          <w:tcPr>
             <w:tcW w:w="4148" w:type="dxa"/>
           </w:tcPr>
           <w:p>
@@ -629,7 +554,6 @@
           </w:tcPr>
           <w:p>
             <w:pPr>
-              <w:cnfStyle w:val="000000100000" w:firstRow="0" w:lastRow="0" w:firstColumn="0" w:lastColumn="0" w:oddVBand="0" w:evenVBand="0" w:oddHBand="1" w:evenHBand="0" w:firstRowFirstColumn="0" w:firstRowLastColumn="0" w:lastRowFirstColumn="0" w:lastRowLastColumn="0"/>
               <w:rPr>
                 <w:color w:val="000000" w:themeColor="text1"/>
               </w:rPr>
@@ -660,7 +584,6 @@
       <w:tr>
         <w:tc>
           <w:tcPr>
-            <w:cnfStyle w:val="001000000000" w:firstRow="0" w:lastRow="0" w:firstColumn="1" w:lastColumn="0" w:oddVBand="0" w:evenVBand="0" w:oddHBand="0" w:evenHBand="0" w:firstRowFirstColumn="0" w:firstRowLastColumn="0" w:lastRowFirstColumn="0" w:lastRowLastColumn="0"/>
             <w:tcW w:w="4148" w:type="dxa"/>
           </w:tcPr>
           <w:p>
@@ -677,9 +600,6 @@
             <w:tcW w:w="4148" w:type="dxa"/>
           </w:tcPr>
           <w:p>
-            <w:pPr>
-              <w:cnfStyle w:val="000000000000" w:firstRow="0" w:lastRow="0" w:firstColumn="0" w:lastColumn="0" w:oddVBand="0" w:evenVBand="0" w:oddHBand="0" w:evenHBand="0" w:firstRowFirstColumn="0" w:firstRowLastColumn="0" w:lastRowFirstColumn="0" w:lastRowLastColumn="0"/>
-            </w:pPr>
             <w:r>
               <w:rPr>
                 <w:rFonts w:hint="eastAsia"/>
@@ -694,9 +614,6 @@
             </w:r>
           </w:p>
           <w:p>
-            <w:pPr>
-              <w:cnfStyle w:val="000000000000" w:firstRow="0" w:lastRow="0" w:firstColumn="0" w:lastColumn="0" w:oddVBand="0" w:evenVBand="0" w:oddHBand="0" w:evenHBand="0" w:firstRowFirstColumn="0" w:firstRowLastColumn="0" w:lastRowFirstColumn="0" w:lastRowLastColumn="0"/>
-            </w:pPr>
             <w:r>
               <w:rPr>
                 <w:rFonts w:hint="eastAsia"/>
@@ -717,9 +634,6 @@
             </w:r>
           </w:p>
           <w:p>
-            <w:pPr>
-              <w:cnfStyle w:val="000000000000" w:firstRow="0" w:lastRow="0" w:firstColumn="0" w:lastColumn="0" w:oddVBand="0" w:evenVBand="0" w:oddHBand="0" w:evenHBand="0" w:firstRowFirstColumn="0" w:firstRowLastColumn="0" w:lastRowFirstColumn="0" w:lastRowLastColumn="0"/>
-            </w:pPr>
             <w:r>
               <w:rPr>
                 <w:rFonts w:hint="eastAsia"/>
@@ -799,7 +713,7 @@
     </w:p>
     <w:tbl>
       <w:tblPr>
-        <w:tblStyle w:val="4-5"/>
+        <w:tblStyle w:val="a3"/>
         <w:tblW w:w="0" w:type="auto"/>
         <w:tblLook w:val="04A0" w:firstRow="1" w:lastRow="0" w:firstColumn="1" w:lastColumn="0" w:noHBand="0" w:noVBand="1"/>
       </w:tblPr>
@@ -808,12 +722,8 @@
         <w:gridCol w:w="4148"/>
       </w:tblGrid>
       <w:tr>
-        <w:trPr>
-          <w:cnfStyle w:val="100000000000" w:firstRow="1" w:lastRow="0" w:firstColumn="0" w:lastColumn="0" w:oddVBand="0" w:evenVBand="0" w:oddHBand="0" w:evenHBand="0" w:firstRowFirstColumn="0" w:firstRowLastColumn="0" w:lastRowFirstColumn="0" w:lastRowLastColumn="0"/>
-        </w:trPr>
-        <w:tc>
-          <w:tcPr>
-            <w:cnfStyle w:val="001000000000" w:firstRow="0" w:lastRow="0" w:firstColumn="1" w:lastColumn="0" w:oddVBand="0" w:evenVBand="0" w:oddHBand="0" w:evenHBand="0" w:firstRowFirstColumn="0" w:firstRowLastColumn="0" w:lastRowFirstColumn="0" w:lastRowLastColumn="0"/>
+        <w:tc>
+          <w:tcPr>
             <w:tcW w:w="4148" w:type="dxa"/>
           </w:tcPr>
           <w:p>
@@ -830,9 +740,6 @@
             <w:tcW w:w="4148" w:type="dxa"/>
           </w:tcPr>
           <w:p>
-            <w:pPr>
-              <w:cnfStyle w:val="100000000000" w:firstRow="1" w:lastRow="0" w:firstColumn="0" w:lastColumn="0" w:oddVBand="0" w:evenVBand="0" w:oddHBand="0" w:evenHBand="0" w:firstRowFirstColumn="0" w:firstRowLastColumn="0" w:lastRowFirstColumn="0" w:lastRowLastColumn="0"/>
-            </w:pPr>
             <w:r>
               <w:rPr>
                 <w:rFonts w:hint="eastAsia"/>
@@ -843,12 +750,8 @@
         </w:tc>
       </w:tr>
       <w:tr>
-        <w:trPr>
-          <w:cnfStyle w:val="000000100000" w:firstRow="0" w:lastRow="0" w:firstColumn="0" w:lastColumn="0" w:oddVBand="0" w:evenVBand="0" w:oddHBand="1" w:evenHBand="0" w:firstRowFirstColumn="0" w:firstRowLastColumn="0" w:lastRowFirstColumn="0" w:lastRowLastColumn="0"/>
-        </w:trPr>
-        <w:tc>
-          <w:tcPr>
-            <w:cnfStyle w:val="001000000000" w:firstRow="0" w:lastRow="0" w:firstColumn="1" w:lastColumn="0" w:oddVBand="0" w:evenVBand="0" w:oddHBand="0" w:evenHBand="0" w:firstRowFirstColumn="0" w:firstRowLastColumn="0" w:lastRowFirstColumn="0" w:lastRowLastColumn="0"/>
+        <w:tc>
+          <w:tcPr>
             <w:tcW w:w="4148" w:type="dxa"/>
           </w:tcPr>
           <w:p>
@@ -865,9 +768,6 @@
             <w:tcW w:w="4148" w:type="dxa"/>
           </w:tcPr>
           <w:p>
-            <w:pPr>
-              <w:cnfStyle w:val="000000100000" w:firstRow="0" w:lastRow="0" w:firstColumn="0" w:lastColumn="0" w:oddVBand="0" w:evenVBand="0" w:oddHBand="1" w:evenHBand="0" w:firstRowFirstColumn="0" w:firstRowLastColumn="0" w:lastRowFirstColumn="0" w:lastRowLastColumn="0"/>
-            </w:pPr>
             <w:r>
               <w:rPr>
                 <w:rFonts w:hint="eastAsia"/>
@@ -880,7 +780,6 @@
       <w:tr>
         <w:tc>
           <w:tcPr>
-            <w:cnfStyle w:val="001000000000" w:firstRow="0" w:lastRow="0" w:firstColumn="1" w:lastColumn="0" w:oddVBand="0" w:evenVBand="0" w:oddHBand="0" w:evenHBand="0" w:firstRowFirstColumn="0" w:firstRowLastColumn="0" w:lastRowFirstColumn="0" w:lastRowLastColumn="0"/>
             <w:tcW w:w="4148" w:type="dxa"/>
           </w:tcPr>
           <w:p>
@@ -897,9 +796,6 @@
             <w:tcW w:w="4148" w:type="dxa"/>
           </w:tcPr>
           <w:p>
-            <w:pPr>
-              <w:cnfStyle w:val="000000000000" w:firstRow="0" w:lastRow="0" w:firstColumn="0" w:lastColumn="0" w:oddVBand="0" w:evenVBand="0" w:oddHBand="0" w:evenHBand="0" w:firstRowFirstColumn="0" w:firstRowLastColumn="0" w:lastRowFirstColumn="0" w:lastRowLastColumn="0"/>
-            </w:pPr>
             <w:r>
               <w:rPr>
                 <w:rFonts w:hint="eastAsia"/>
@@ -928,12 +824,8 @@
         </w:tc>
       </w:tr>
       <w:tr>
-        <w:trPr>
-          <w:cnfStyle w:val="000000100000" w:firstRow="0" w:lastRow="0" w:firstColumn="0" w:lastColumn="0" w:oddVBand="0" w:evenVBand="0" w:oddHBand="1" w:evenHBand="0" w:firstRowFirstColumn="0" w:firstRowLastColumn="0" w:lastRowFirstColumn="0" w:lastRowLastColumn="0"/>
-        </w:trPr>
-        <w:tc>
-          <w:tcPr>
-            <w:cnfStyle w:val="001000000000" w:firstRow="0" w:lastRow="0" w:firstColumn="1" w:lastColumn="0" w:oddVBand="0" w:evenVBand="0" w:oddHBand="0" w:evenHBand="0" w:firstRowFirstColumn="0" w:firstRowLastColumn="0" w:lastRowFirstColumn="0" w:lastRowLastColumn="0"/>
+        <w:tc>
+          <w:tcPr>
             <w:tcW w:w="4148" w:type="dxa"/>
           </w:tcPr>
           <w:p>
@@ -950,9 +842,6 @@
             <w:tcW w:w="4148" w:type="dxa"/>
           </w:tcPr>
           <w:p>
-            <w:pPr>
-              <w:cnfStyle w:val="000000100000" w:firstRow="0" w:lastRow="0" w:firstColumn="0" w:lastColumn="0" w:oddVBand="0" w:evenVBand="0" w:oddHBand="1" w:evenHBand="0" w:firstRowFirstColumn="0" w:firstRowLastColumn="0" w:lastRowFirstColumn="0" w:lastRowLastColumn="0"/>
-            </w:pPr>
             <w:r>
               <w:rPr>
                 <w:rFonts w:hint="eastAsia"/>
@@ -965,7 +854,6 @@
       <w:tr>
         <w:tc>
           <w:tcPr>
-            <w:cnfStyle w:val="001000000000" w:firstRow="0" w:lastRow="0" w:firstColumn="1" w:lastColumn="0" w:oddVBand="0" w:evenVBand="0" w:oddHBand="0" w:evenHBand="0" w:firstRowFirstColumn="0" w:firstRowLastColumn="0" w:lastRowFirstColumn="0" w:lastRowLastColumn="0"/>
             <w:tcW w:w="4148" w:type="dxa"/>
           </w:tcPr>
           <w:p>
@@ -982,9 +870,6 @@
             <w:tcW w:w="4148" w:type="dxa"/>
           </w:tcPr>
           <w:p>
-            <w:pPr>
-              <w:cnfStyle w:val="000000000000" w:firstRow="0" w:lastRow="0" w:firstColumn="0" w:lastColumn="0" w:oddVBand="0" w:evenVBand="0" w:oddHBand="0" w:evenHBand="0" w:firstRowFirstColumn="0" w:firstRowLastColumn="0" w:lastRowFirstColumn="0" w:lastRowLastColumn="0"/>
-            </w:pPr>
             <w:r>
               <w:rPr>
                 <w:rFonts w:hint="eastAsia"/>
@@ -995,12 +880,8 @@
         </w:tc>
       </w:tr>
       <w:tr>
-        <w:trPr>
-          <w:cnfStyle w:val="000000100000" w:firstRow="0" w:lastRow="0" w:firstColumn="0" w:lastColumn="0" w:oddVBand="0" w:evenVBand="0" w:oddHBand="1" w:evenHBand="0" w:firstRowFirstColumn="0" w:firstRowLastColumn="0" w:lastRowFirstColumn="0" w:lastRowLastColumn="0"/>
-        </w:trPr>
-        <w:tc>
-          <w:tcPr>
-            <w:cnfStyle w:val="001000000000" w:firstRow="0" w:lastRow="0" w:firstColumn="1" w:lastColumn="0" w:oddVBand="0" w:evenVBand="0" w:oddHBand="0" w:evenHBand="0" w:firstRowFirstColumn="0" w:firstRowLastColumn="0" w:lastRowFirstColumn="0" w:lastRowLastColumn="0"/>
+        <w:tc>
+          <w:tcPr>
             <w:tcW w:w="4148" w:type="dxa"/>
           </w:tcPr>
           <w:p>
@@ -1017,9 +898,6 @@
             <w:tcW w:w="4148" w:type="dxa"/>
           </w:tcPr>
           <w:p>
-            <w:pPr>
-              <w:cnfStyle w:val="000000100000" w:firstRow="0" w:lastRow="0" w:firstColumn="0" w:lastColumn="0" w:oddVBand="0" w:evenVBand="0" w:oddHBand="1" w:evenHBand="0" w:firstRowFirstColumn="0" w:firstRowLastColumn="0" w:lastRowFirstColumn="0" w:lastRowLastColumn="0"/>
-            </w:pPr>
             <w:r>
               <w:rPr>
                 <w:rFonts w:hint="eastAsia"/>
@@ -1038,7 +916,6 @@
       <w:tr>
         <w:tc>
           <w:tcPr>
-            <w:cnfStyle w:val="001000000000" w:firstRow="0" w:lastRow="0" w:firstColumn="1" w:lastColumn="0" w:oddVBand="0" w:evenVBand="0" w:oddHBand="0" w:evenHBand="0" w:firstRowFirstColumn="0" w:firstRowLastColumn="0" w:lastRowFirstColumn="0" w:lastRowLastColumn="0"/>
             <w:tcW w:w="4148" w:type="dxa"/>
           </w:tcPr>
           <w:p>
@@ -1055,9 +932,6 @@
             <w:tcW w:w="4148" w:type="dxa"/>
           </w:tcPr>
           <w:p>
-            <w:pPr>
-              <w:cnfStyle w:val="000000000000" w:firstRow="0" w:lastRow="0" w:firstColumn="0" w:lastColumn="0" w:oddVBand="0" w:evenVBand="0" w:oddHBand="0" w:evenHBand="0" w:firstRowFirstColumn="0" w:firstRowLastColumn="0" w:lastRowFirstColumn="0" w:lastRowLastColumn="0"/>
-            </w:pPr>
             <w:r>
               <w:rPr>
                 <w:rFonts w:hint="eastAsia"/>
@@ -1066,9 +940,6 @@
             </w:r>
           </w:p>
           <w:p>
-            <w:pPr>
-              <w:cnfStyle w:val="000000000000" w:firstRow="0" w:lastRow="0" w:firstColumn="0" w:lastColumn="0" w:oddVBand="0" w:evenVBand="0" w:oddHBand="0" w:evenHBand="0" w:firstRowFirstColumn="0" w:firstRowLastColumn="0" w:lastRowFirstColumn="0" w:lastRowLastColumn="0"/>
-            </w:pPr>
             <w:r>
               <w:rPr>
                 <w:rFonts w:hint="eastAsia"/>
@@ -1077,9 +948,6 @@
             </w:r>
           </w:p>
           <w:p>
-            <w:pPr>
-              <w:cnfStyle w:val="000000000000" w:firstRow="0" w:lastRow="0" w:firstColumn="0" w:lastColumn="0" w:oddVBand="0" w:evenVBand="0" w:oddHBand="0" w:evenHBand="0" w:firstRowFirstColumn="0" w:firstRowLastColumn="0" w:lastRowFirstColumn="0" w:lastRowLastColumn="0"/>
-            </w:pPr>
             <w:r>
               <w:rPr>
                 <w:rFonts w:hint="eastAsia"/>
@@ -1106,9 +974,6 @@
             </w:r>
           </w:p>
           <w:p>
-            <w:pPr>
-              <w:cnfStyle w:val="000000000000" w:firstRow="0" w:lastRow="0" w:firstColumn="0" w:lastColumn="0" w:oddVBand="0" w:evenVBand="0" w:oddHBand="0" w:evenHBand="0" w:firstRowFirstColumn="0" w:firstRowLastColumn="0" w:lastRowFirstColumn="0" w:lastRowLastColumn="0"/>
-            </w:pPr>
             <w:r>
               <w:rPr>
                 <w:rFonts w:hint="eastAsia"/>
@@ -1359,25 +1224,7 @@
         <w:t>候选策略表和决策</w:t>
       </w:r>
     </w:p>
-    <w:p>
-      <w:pPr>
-        <w:rPr>
-          <w:rFonts w:asciiTheme="majorEastAsia" w:eastAsiaTheme="majorEastAsia" w:hAnsiTheme="majorEastAsia"/>
-          <w:b/>
-          <w:sz w:val="28"/>
-          <w:szCs w:val="28"/>
-        </w:rPr>
-      </w:pPr>
-      <w:r>
-        <w:rPr>
-          <w:rFonts w:asciiTheme="majorEastAsia" w:eastAsiaTheme="majorEastAsia" w:hAnsiTheme="majorEastAsia" w:hint="eastAsia"/>
-          <w:b/>
-          <w:sz w:val="28"/>
-          <w:szCs w:val="28"/>
-        </w:rPr>
-        <w:t>安全性</w:t>
-      </w:r>
-    </w:p>
+    <w:p/>
     <w:tbl>
       <w:tblPr>
         <w:tblStyle w:val="a3"/>
@@ -1623,7 +1470,6 @@
               <w:rPr>
                 <w:rFonts w:hint="eastAsia"/>
               </w:rPr>
-              <w:lastRenderedPageBreak/>
               <w:t>验证工作消耗额外资源。同时</w:t>
             </w:r>
             <w:r>
@@ -1636,14 +1482,7 @@
               <w:rPr>
                 <w:rFonts w:hint="eastAsia"/>
               </w:rPr>
-              <w:t>猜测以获取验证身</w:t>
-            </w:r>
-            <w:r>
-              <w:rPr>
-                <w:rFonts w:hint="eastAsia"/>
-              </w:rPr>
-              <w:lastRenderedPageBreak/>
-              <w:t>份</w:t>
+              <w:t>猜测以获取验证身份</w:t>
             </w:r>
             <w:r>
               <w:rPr>
@@ -1662,23 +1501,12 @@
               <w:rPr>
                 <w:rFonts w:hint="eastAsia"/>
               </w:rPr>
-              <w:lastRenderedPageBreak/>
-              <w:t>不采用，因为此时处理的是服务器模块的安全性事务，用户认证会由客户端</w:t>
-            </w:r>
-            <w:r>
-              <w:rPr>
-                <w:rFonts w:hint="eastAsia"/>
-              </w:rPr>
-              <w:lastRenderedPageBreak/>
-              <w:t>进行工作，这边再做就是重复工作。</w:t>
+              <w:t>不采用，因为此时处理的是服务器模块的安全性事务，用户认证会由客户端进行工作，这边再做就是重复工作。</w:t>
             </w:r>
           </w:p>
         </w:tc>
       </w:tr>
       <w:tr>
-        <w:trPr>
-          <w:trHeight w:val="1725"/>
-        </w:trPr>
         <w:tc>
           <w:tcPr>
             <w:tcW w:w="1336" w:type="dxa"/>
@@ -1746,38 +1574,6 @@
           </w:p>
         </w:tc>
       </w:tr>
-    </w:tbl>
-    <w:p>
-      <w:pPr>
-        <w:rPr>
-          <w:rFonts w:asciiTheme="majorEastAsia" w:eastAsiaTheme="majorEastAsia" w:hAnsiTheme="majorEastAsia"/>
-          <w:b/>
-          <w:sz w:val="28"/>
-          <w:szCs w:val="28"/>
-        </w:rPr>
-      </w:pPr>
-      <w:r>
-        <w:rPr>
-          <w:rFonts w:asciiTheme="majorEastAsia" w:eastAsiaTheme="majorEastAsia" w:hAnsiTheme="majorEastAsia" w:hint="eastAsia"/>
-          <w:b/>
-          <w:sz w:val="28"/>
-          <w:szCs w:val="28"/>
-        </w:rPr>
-        <w:t>可用性</w:t>
-      </w:r>
-    </w:p>
-    <w:tbl>
-      <w:tblPr>
-        <w:tblStyle w:val="a3"/>
-        <w:tblW w:w="0" w:type="auto"/>
-        <w:tblLook w:val="04A0" w:firstRow="1" w:lastRow="0" w:firstColumn="1" w:lastColumn="0" w:noHBand="0" w:noVBand="1"/>
-      </w:tblPr>
-      <w:tblGrid>
-        <w:gridCol w:w="1336"/>
-        <w:gridCol w:w="2144"/>
-        <w:gridCol w:w="2210"/>
-        <w:gridCol w:w="2606"/>
-      </w:tblGrid>
       <w:tr>
         <w:tc>
           <w:tcPr>
@@ -2045,38 +1841,6 @@
           </w:p>
         </w:tc>
       </w:tr>
-    </w:tbl>
-    <w:p>
-      <w:pPr>
-        <w:rPr>
-          <w:rFonts w:asciiTheme="majorEastAsia" w:eastAsiaTheme="majorEastAsia" w:hAnsiTheme="majorEastAsia"/>
-          <w:b/>
-          <w:sz w:val="28"/>
-          <w:szCs w:val="28"/>
-        </w:rPr>
-      </w:pPr>
-      <w:r>
-        <w:rPr>
-          <w:rFonts w:asciiTheme="majorEastAsia" w:eastAsiaTheme="majorEastAsia" w:hAnsiTheme="majorEastAsia" w:hint="eastAsia"/>
-          <w:b/>
-          <w:sz w:val="28"/>
-          <w:szCs w:val="28"/>
-        </w:rPr>
-        <w:t>互操作性</w:t>
-      </w:r>
-    </w:p>
-    <w:tbl>
-      <w:tblPr>
-        <w:tblStyle w:val="a3"/>
-        <w:tblW w:w="0" w:type="auto"/>
-        <w:tblLook w:val="04A0" w:firstRow="1" w:lastRow="0" w:firstColumn="1" w:lastColumn="0" w:noHBand="0" w:noVBand="1"/>
-      </w:tblPr>
-      <w:tblGrid>
-        <w:gridCol w:w="1336"/>
-        <w:gridCol w:w="2144"/>
-        <w:gridCol w:w="2210"/>
-        <w:gridCol w:w="2606"/>
-      </w:tblGrid>
       <w:tr>
         <w:tc>
           <w:tcPr>
@@ -2197,38 +1961,6 @@
           </w:p>
         </w:tc>
       </w:tr>
-    </w:tbl>
-    <w:p>
-      <w:pPr>
-        <w:rPr>
-          <w:rFonts w:asciiTheme="majorEastAsia" w:eastAsiaTheme="majorEastAsia" w:hAnsiTheme="majorEastAsia"/>
-          <w:b/>
-          <w:sz w:val="28"/>
-          <w:szCs w:val="28"/>
-        </w:rPr>
-      </w:pPr>
-      <w:r>
-        <w:rPr>
-          <w:rFonts w:asciiTheme="majorEastAsia" w:eastAsiaTheme="majorEastAsia" w:hAnsiTheme="majorEastAsia" w:hint="eastAsia"/>
-          <w:b/>
-          <w:sz w:val="28"/>
-          <w:szCs w:val="28"/>
-        </w:rPr>
-        <w:t>可修改性</w:t>
-      </w:r>
-    </w:p>
-    <w:tbl>
-      <w:tblPr>
-        <w:tblStyle w:val="a3"/>
-        <w:tblW w:w="0" w:type="auto"/>
-        <w:tblLook w:val="04A0" w:firstRow="1" w:lastRow="0" w:firstColumn="1" w:lastColumn="0" w:noHBand="0" w:noVBand="1"/>
-      </w:tblPr>
-      <w:tblGrid>
-        <w:gridCol w:w="1336"/>
-        <w:gridCol w:w="2144"/>
-        <w:gridCol w:w="2210"/>
-        <w:gridCol w:w="2606"/>
-      </w:tblGrid>
       <w:tr>
         <w:tc>
           <w:tcPr>
@@ -2337,14 +2069,7 @@
               <w:rPr>
                 <w:rFonts w:hint="eastAsia"/>
               </w:rPr>
-              <w:t>越往后就越有多种可能性，会使得复杂度</w:t>
-            </w:r>
-            <w:r>
-              <w:rPr>
-                <w:rFonts w:hint="eastAsia"/>
-              </w:rPr>
-              <w:lastRenderedPageBreak/>
-              <w:t>提高。使得成本变高，测试效率变低。</w:t>
+              <w:t>越往后就越有多种可能性，会使得复杂度提高。使得成本变高，测试效率变低。</w:t>
             </w:r>
           </w:p>
         </w:tc>
@@ -2357,7 +2082,6 @@
               <w:rPr>
                 <w:rFonts w:hint="eastAsia"/>
               </w:rPr>
-              <w:lastRenderedPageBreak/>
               <w:t>不采用。</w:t>
             </w:r>
             <w:r>
@@ -2438,6 +2162,7 @@
         <w:rPr>
           <w:rFonts w:hint="eastAsia"/>
         </w:rPr>
+        <w:lastRenderedPageBreak/>
         <w:t>第N</w:t>
       </w:r>
       <w:r>
@@ -2893,27 +2618,7 @@
         <w:rPr>
           <w:rFonts w:hint="eastAsia"/>
         </w:rPr>
-        <w:lastRenderedPageBreak/>
         <w:t>候选策略表和决策</w:t>
-      </w:r>
-    </w:p>
-    <w:p>
-      <w:pPr>
-        <w:rPr>
-          <w:rFonts w:asciiTheme="majorEastAsia" w:eastAsiaTheme="majorEastAsia" w:hAnsiTheme="majorEastAsia" w:hint="eastAsia"/>
-          <w:b/>
-          <w:sz w:val="28"/>
-          <w:szCs w:val="28"/>
-        </w:rPr>
-      </w:pPr>
-      <w:r>
-        <w:rPr>
-          <w:rFonts w:asciiTheme="majorEastAsia" w:eastAsiaTheme="majorEastAsia" w:hAnsiTheme="majorEastAsia" w:hint="eastAsia"/>
-          <w:b/>
-          <w:sz w:val="28"/>
-          <w:szCs w:val="28"/>
-        </w:rPr>
-        <w:t>性能</w:t>
       </w:r>
     </w:p>
     <w:tbl>
@@ -3005,7 +2710,14 @@
               <w:rPr>
                 <w:rFonts w:hint="eastAsia"/>
               </w:rPr>
-              <w:t>能够识别出请求对应的具体broker，将其直接分派到对应的broker上，从而实现智能分派，避免造成单个broker的压力过大。</w:t>
+              <w:t>能够识别出请求对应的具体broker，将其直接</w:t>
+            </w:r>
+            <w:r>
+              <w:rPr>
+                <w:rFonts w:hint="eastAsia"/>
+              </w:rPr>
+              <w:lastRenderedPageBreak/>
+              <w:t>分派到对应的broker上，从而实现智能分派，避免造成单个broker的压力过大。</w:t>
             </w:r>
           </w:p>
         </w:tc>
@@ -3018,6 +2730,7 @@
               <w:rPr>
                 <w:rFonts w:hint="eastAsia"/>
               </w:rPr>
+              <w:lastRenderedPageBreak/>
               <w:t>需要额外的工作量。</w:t>
             </w:r>
           </w:p>
@@ -3240,38 +2953,6 @@
           </w:p>
         </w:tc>
       </w:tr>
-    </w:tbl>
-    <w:p>
-      <w:pPr>
-        <w:rPr>
-          <w:rFonts w:asciiTheme="majorEastAsia" w:eastAsiaTheme="majorEastAsia" w:hAnsiTheme="majorEastAsia"/>
-          <w:b/>
-          <w:sz w:val="28"/>
-          <w:szCs w:val="28"/>
-        </w:rPr>
-      </w:pPr>
-      <w:r>
-        <w:rPr>
-          <w:rFonts w:asciiTheme="majorEastAsia" w:eastAsiaTheme="majorEastAsia" w:hAnsiTheme="majorEastAsia" w:hint="eastAsia"/>
-          <w:b/>
-          <w:sz w:val="28"/>
-          <w:szCs w:val="28"/>
-        </w:rPr>
-        <w:t>可用性</w:t>
-      </w:r>
-    </w:p>
-    <w:tbl>
-      <w:tblPr>
-        <w:tblStyle w:val="a3"/>
-        <w:tblW w:w="0" w:type="auto"/>
-        <w:tblLook w:val="04A0" w:firstRow="1" w:lastRow="0" w:firstColumn="1" w:lastColumn="0" w:noHBand="0" w:noVBand="1"/>
-      </w:tblPr>
-      <w:tblGrid>
-        <w:gridCol w:w="1138"/>
-        <w:gridCol w:w="2402"/>
-        <w:gridCol w:w="2378"/>
-        <w:gridCol w:w="2378"/>
-      </w:tblGrid>
       <w:tr>
         <w:tc>
           <w:tcPr>
@@ -3309,157 +2990,157 @@
                 <w:rFonts w:hint="eastAsia"/>
               </w:rPr>
               <w:t>耗费资源。</w:t>
+            </w:r>
+          </w:p>
+        </w:tc>
+        <w:tc>
+          <w:tcPr>
+            <w:tcW w:w="2378" w:type="dxa"/>
+          </w:tcPr>
+          <w:p>
+            <w:r>
+              <w:rPr>
+                <w:rFonts w:hint="eastAsia"/>
+              </w:rPr>
+              <w:t>采用。</w:t>
+            </w:r>
+          </w:p>
+        </w:tc>
+      </w:tr>
+      <w:tr>
+        <w:tc>
+          <w:tcPr>
+            <w:tcW w:w="1138" w:type="dxa"/>
+          </w:tcPr>
+          <w:p>
+            <w:r>
+              <w:rPr>
+                <w:rFonts w:hint="eastAsia"/>
+              </w:rPr>
+              <w:t>ping</w:t>
+            </w:r>
+            <w:r>
+              <w:t>/echo</w:t>
+            </w:r>
+          </w:p>
+        </w:tc>
+        <w:tc>
+          <w:tcPr>
+            <w:tcW w:w="2402" w:type="dxa"/>
+          </w:tcPr>
+          <w:p>
+            <w:r>
+              <w:rPr>
+                <w:rFonts w:hint="eastAsia"/>
+              </w:rPr>
+              <w:t>能随时对系统发起询问请求。</w:t>
+            </w:r>
+          </w:p>
+        </w:tc>
+        <w:tc>
+          <w:tcPr>
+            <w:tcW w:w="2378" w:type="dxa"/>
+          </w:tcPr>
+          <w:p>
+            <w:r>
+              <w:rPr>
+                <w:rFonts w:hint="eastAsia"/>
+              </w:rPr>
+              <w:t>通讯量是heartbeat方案的双倍。</w:t>
+            </w:r>
+          </w:p>
+        </w:tc>
+        <w:tc>
+          <w:tcPr>
+            <w:tcW w:w="2378" w:type="dxa"/>
+          </w:tcPr>
+          <w:p>
+            <w:r>
+              <w:rPr>
+                <w:rFonts w:hint="eastAsia"/>
+              </w:rPr>
+              <w:t>不</w:t>
+            </w:r>
+            <w:r>
+              <w:rPr>
+                <w:rFonts w:hint="eastAsia"/>
+              </w:rPr>
+              <w:t>采用。</w:t>
+            </w:r>
+          </w:p>
+        </w:tc>
+      </w:tr>
+      <w:tr>
+        <w:tc>
+          <w:tcPr>
+            <w:tcW w:w="1138" w:type="dxa"/>
+          </w:tcPr>
+          <w:p>
+            <w:r>
+              <w:rPr>
+                <w:rFonts w:hint="eastAsia"/>
+              </w:rPr>
+              <w:t>heartbeat</w:t>
+            </w:r>
+          </w:p>
+        </w:tc>
+        <w:tc>
+          <w:tcPr>
+            <w:tcW w:w="2402" w:type="dxa"/>
+          </w:tcPr>
+          <w:p>
+            <w:r>
+              <w:rPr>
+                <w:rFonts w:hint="eastAsia"/>
+              </w:rPr>
+              <w:t>定期检测系统是否已经失效。消耗资源较少。</w:t>
+            </w:r>
+          </w:p>
+        </w:tc>
+        <w:tc>
+          <w:tcPr>
+            <w:tcW w:w="2378" w:type="dxa"/>
+          </w:tcPr>
+          <w:p>
+            <w:r>
+              <w:rPr>
+                <w:rFonts w:hint="eastAsia"/>
+              </w:rPr>
+              <w:t>在系统内部要实现额外的heartbeat</w:t>
+            </w:r>
+            <w:r>
+              <w:rPr>
+                <w:rFonts w:hint="eastAsia"/>
+              </w:rPr>
+              <w:t>相关逻辑</w:t>
+            </w:r>
+            <w:r>
+              <w:rPr>
+                <w:rFonts w:hint="eastAsia"/>
+              </w:rPr>
+              <w:t>。</w:t>
+            </w:r>
+          </w:p>
+        </w:tc>
+        <w:tc>
+          <w:tcPr>
+            <w:tcW w:w="2378" w:type="dxa"/>
+          </w:tcPr>
+          <w:p>
+            <w:r>
+              <w:rPr>
+                <w:rFonts w:hint="eastAsia"/>
+              </w:rPr>
+              <w:t>采用。</w:t>
+            </w:r>
+            <w:r>
+              <w:rPr>
+                <w:rFonts w:hint="eastAsia"/>
+              </w:rPr>
+              <w:t>在server对请求响应时，不发出heartbeat以免占用资源，在server不处理请求的空闲时刻，发出heartbeat来确保其没有失效。</w:t>
             </w:r>
             <w:bookmarkStart w:id="6" w:name="_GoBack"/>
             <w:bookmarkEnd w:id="6"/>
-          </w:p>
-        </w:tc>
-        <w:tc>
-          <w:tcPr>
-            <w:tcW w:w="2378" w:type="dxa"/>
-          </w:tcPr>
-          <w:p>
-            <w:r>
-              <w:rPr>
-                <w:rFonts w:hint="eastAsia"/>
-              </w:rPr>
-              <w:t>采用。</w:t>
-            </w:r>
-          </w:p>
-        </w:tc>
-      </w:tr>
-      <w:tr>
-        <w:tc>
-          <w:tcPr>
-            <w:tcW w:w="1138" w:type="dxa"/>
-          </w:tcPr>
-          <w:p>
-            <w:r>
-              <w:rPr>
-                <w:rFonts w:hint="eastAsia"/>
-              </w:rPr>
-              <w:t>ping</w:t>
-            </w:r>
-            <w:r>
-              <w:t>/echo</w:t>
-            </w:r>
-          </w:p>
-        </w:tc>
-        <w:tc>
-          <w:tcPr>
-            <w:tcW w:w="2402" w:type="dxa"/>
-          </w:tcPr>
-          <w:p>
-            <w:r>
-              <w:rPr>
-                <w:rFonts w:hint="eastAsia"/>
-              </w:rPr>
-              <w:t>能随时对系统发起询问请求。</w:t>
-            </w:r>
-          </w:p>
-        </w:tc>
-        <w:tc>
-          <w:tcPr>
-            <w:tcW w:w="2378" w:type="dxa"/>
-          </w:tcPr>
-          <w:p>
-            <w:r>
-              <w:rPr>
-                <w:rFonts w:hint="eastAsia"/>
-              </w:rPr>
-              <w:t>通讯量是heartbeat方案的双倍。</w:t>
-            </w:r>
-          </w:p>
-        </w:tc>
-        <w:tc>
-          <w:tcPr>
-            <w:tcW w:w="2378" w:type="dxa"/>
-          </w:tcPr>
-          <w:p>
-            <w:r>
-              <w:rPr>
-                <w:rFonts w:hint="eastAsia"/>
-              </w:rPr>
-              <w:t>不</w:t>
-            </w:r>
-            <w:r>
-              <w:rPr>
-                <w:rFonts w:hint="eastAsia"/>
-              </w:rPr>
-              <w:t>采用。</w:t>
-            </w:r>
-          </w:p>
-        </w:tc>
-      </w:tr>
-      <w:tr>
-        <w:tc>
-          <w:tcPr>
-            <w:tcW w:w="1138" w:type="dxa"/>
-          </w:tcPr>
-          <w:p>
-            <w:r>
-              <w:rPr>
-                <w:rFonts w:hint="eastAsia"/>
-              </w:rPr>
-              <w:t>heartbeat</w:t>
-            </w:r>
-          </w:p>
-        </w:tc>
-        <w:tc>
-          <w:tcPr>
-            <w:tcW w:w="2402" w:type="dxa"/>
-          </w:tcPr>
-          <w:p>
-            <w:r>
-              <w:rPr>
-                <w:rFonts w:hint="eastAsia"/>
-              </w:rPr>
-              <w:t>定期检测系统是否已经失效。消耗资源较少。</w:t>
-            </w:r>
-          </w:p>
-        </w:tc>
-        <w:tc>
-          <w:tcPr>
-            <w:tcW w:w="2378" w:type="dxa"/>
-          </w:tcPr>
-          <w:p>
-            <w:r>
-              <w:rPr>
-                <w:rFonts w:hint="eastAsia"/>
-              </w:rPr>
-              <w:t>在系统内部要实现额外的heartbeat</w:t>
-            </w:r>
-            <w:r>
-              <w:rPr>
-                <w:rFonts w:hint="eastAsia"/>
-              </w:rPr>
-              <w:t>相关逻辑</w:t>
-            </w:r>
-            <w:r>
-              <w:rPr>
-                <w:rFonts w:hint="eastAsia"/>
-              </w:rPr>
-              <w:t>。</w:t>
-            </w:r>
-          </w:p>
-        </w:tc>
-        <w:tc>
-          <w:tcPr>
-            <w:tcW w:w="2378" w:type="dxa"/>
-          </w:tcPr>
-          <w:p>
-            <w:r>
-              <w:rPr>
-                <w:rFonts w:hint="eastAsia"/>
-              </w:rPr>
-              <w:t>采用。</w:t>
-            </w:r>
-            <w:r>
-              <w:rPr>
-                <w:rFonts w:hint="eastAsia"/>
-              </w:rPr>
-              <w:t>在server对请求响应时，不发出heartbeat以免占用资源，在server不处理请求的空闲时刻，发出heartbeat来确保其没有失效。</w:t>
-            </w:r>
           </w:p>
         </w:tc>
       </w:tr>
@@ -3472,7 +3153,6 @@
         <w:rPr>
           <w:rFonts w:hint="eastAsia"/>
         </w:rPr>
-        <w:lastRenderedPageBreak/>
         <w:t>第N</w:t>
       </w:r>
       <w:r>
@@ -3693,205 +3373,6 @@
 <file path=word/numbering.xml><?xml version="1.0" encoding="utf-8"?>
 <w:numbering xmlns:wpc="http://schemas.microsoft.com/office/word/2010/wordprocessingCanvas" xmlns:cx="http://schemas.microsoft.com/office/drawing/2014/chartex" xmlns:cx1="http://schemas.microsoft.com/office/drawing/2015/9/8/chartex" xmlns:mc="http://schemas.openxmlformats.org/markup-compatibility/2006" xmlns:o="urn:schemas-microsoft-com:office:office" xmlns:r="http://schemas.openxmlformats.org/officeDocument/2006/relationships" xmlns:m="http://schemas.openxmlformats.org/officeDocument/2006/math" xmlns:v="urn:schemas-microsoft-com:vml" xmlns:wp14="http://schemas.microsoft.com/office/word/2010/wordprocessingDrawing" xmlns:wp="http://schemas.openxmlformats.org/drawingml/2006/wordprocessingDrawing" xmlns:w10="urn:schemas-microsoft-com:office:word" xmlns:w="http://schemas.openxmlformats.org/wordprocessingml/2006/main" xmlns:w14="http://schemas.microsoft.com/office/word/2010/wordml" xmlns:w15="http://schemas.microsoft.com/office/word/2012/wordml" xmlns:w16se="http://schemas.microsoft.com/office/word/2015/wordml/symex" xmlns:wpg="http://schemas.microsoft.com/office/word/2010/wordprocessingGroup" xmlns:wpi="http://schemas.microsoft.com/office/word/2010/wordprocessingInk" xmlns:wne="http://schemas.microsoft.com/office/word/2006/wordml" xmlns:wps="http://schemas.microsoft.com/office/word/2010/wordprocessingShape" mc:Ignorable="w14 w15 w16se wp14">
   <w:abstractNum w:abstractNumId="0" w15:restartNumberingAfterBreak="0">
-    <w:nsid w:val="19451409"/>
-    <w:multiLevelType w:val="hybridMultilevel"/>
-    <w:tmpl w:val="A15E3E40"/>
-    <w:lvl w:ilvl="0" w:tplc="04090001">
-      <w:start w:val="1"/>
-      <w:numFmt w:val="bullet"/>
-      <w:lvlText w:val=""/>
-      <w:lvlJc w:val="left"/>
-      <w:pPr>
-        <w:ind w:left="420" w:hanging="420"/>
-      </w:pPr>
-      <w:rPr>
-        <w:rFonts w:ascii="Wingdings" w:hAnsi="Wingdings" w:hint="default"/>
-      </w:rPr>
-    </w:lvl>
-    <w:lvl w:ilvl="1" w:tplc="04090003" w:tentative="1">
-      <w:start w:val="1"/>
-      <w:numFmt w:val="bullet"/>
-      <w:lvlText w:val=""/>
-      <w:lvlJc w:val="left"/>
-      <w:pPr>
-        <w:ind w:left="840" w:hanging="420"/>
-      </w:pPr>
-      <w:rPr>
-        <w:rFonts w:ascii="Wingdings" w:hAnsi="Wingdings" w:hint="default"/>
-      </w:rPr>
-    </w:lvl>
-    <w:lvl w:ilvl="2" w:tplc="04090005" w:tentative="1">
-      <w:start w:val="1"/>
-      <w:numFmt w:val="bullet"/>
-      <w:lvlText w:val=""/>
-      <w:lvlJc w:val="left"/>
-      <w:pPr>
-        <w:ind w:left="1260" w:hanging="420"/>
-      </w:pPr>
-      <w:rPr>
-        <w:rFonts w:ascii="Wingdings" w:hAnsi="Wingdings" w:hint="default"/>
-      </w:rPr>
-    </w:lvl>
-    <w:lvl w:ilvl="3" w:tplc="04090001" w:tentative="1">
-      <w:start w:val="1"/>
-      <w:numFmt w:val="bullet"/>
-      <w:lvlText w:val=""/>
-      <w:lvlJc w:val="left"/>
-      <w:pPr>
-        <w:ind w:left="1680" w:hanging="420"/>
-      </w:pPr>
-      <w:rPr>
-        <w:rFonts w:ascii="Wingdings" w:hAnsi="Wingdings" w:hint="default"/>
-      </w:rPr>
-    </w:lvl>
-    <w:lvl w:ilvl="4" w:tplc="04090003" w:tentative="1">
-      <w:start w:val="1"/>
-      <w:numFmt w:val="bullet"/>
-      <w:lvlText w:val=""/>
-      <w:lvlJc w:val="left"/>
-      <w:pPr>
-        <w:ind w:left="2100" w:hanging="420"/>
-      </w:pPr>
-      <w:rPr>
-        <w:rFonts w:ascii="Wingdings" w:hAnsi="Wingdings" w:hint="default"/>
-      </w:rPr>
-    </w:lvl>
-    <w:lvl w:ilvl="5" w:tplc="04090005" w:tentative="1">
-      <w:start w:val="1"/>
-      <w:numFmt w:val="bullet"/>
-      <w:lvlText w:val=""/>
-      <w:lvlJc w:val="left"/>
-      <w:pPr>
-        <w:ind w:left="2520" w:hanging="420"/>
-      </w:pPr>
-      <w:rPr>
-        <w:rFonts w:ascii="Wingdings" w:hAnsi="Wingdings" w:hint="default"/>
-      </w:rPr>
-    </w:lvl>
-    <w:lvl w:ilvl="6" w:tplc="04090001" w:tentative="1">
-      <w:start w:val="1"/>
-      <w:numFmt w:val="bullet"/>
-      <w:lvlText w:val=""/>
-      <w:lvlJc w:val="left"/>
-      <w:pPr>
-        <w:ind w:left="2940" w:hanging="420"/>
-      </w:pPr>
-      <w:rPr>
-        <w:rFonts w:ascii="Wingdings" w:hAnsi="Wingdings" w:hint="default"/>
-      </w:rPr>
-    </w:lvl>
-    <w:lvl w:ilvl="7" w:tplc="04090003" w:tentative="1">
-      <w:start w:val="1"/>
-      <w:numFmt w:val="bullet"/>
-      <w:lvlText w:val=""/>
-      <w:lvlJc w:val="left"/>
-      <w:pPr>
-        <w:ind w:left="3360" w:hanging="420"/>
-      </w:pPr>
-      <w:rPr>
-        <w:rFonts w:ascii="Wingdings" w:hAnsi="Wingdings" w:hint="default"/>
-      </w:rPr>
-    </w:lvl>
-    <w:lvl w:ilvl="8" w:tplc="04090005" w:tentative="1">
-      <w:start w:val="1"/>
-      <w:numFmt w:val="bullet"/>
-      <w:lvlText w:val=""/>
-      <w:lvlJc w:val="left"/>
-      <w:pPr>
-        <w:ind w:left="3780" w:hanging="420"/>
-      </w:pPr>
-      <w:rPr>
-        <w:rFonts w:ascii="Wingdings" w:hAnsi="Wingdings" w:hint="default"/>
-      </w:rPr>
-    </w:lvl>
-  </w:abstractNum>
-  <w:abstractNum w:abstractNumId="1" w15:restartNumberingAfterBreak="0">
-    <w:nsid w:val="312D441E"/>
-    <w:multiLevelType w:val="hybridMultilevel"/>
-    <w:tmpl w:val="E25CA21A"/>
-    <w:lvl w:ilvl="0" w:tplc="0409000F">
-      <w:start w:val="1"/>
-      <w:numFmt w:val="decimal"/>
-      <w:lvlText w:val="%1."/>
-      <w:lvlJc w:val="left"/>
-      <w:pPr>
-        <w:ind w:left="420" w:hanging="420"/>
-      </w:pPr>
-    </w:lvl>
-    <w:lvl w:ilvl="1" w:tplc="04090019" w:tentative="1">
-      <w:start w:val="1"/>
-      <w:numFmt w:val="lowerLetter"/>
-      <w:lvlText w:val="%2)"/>
-      <w:lvlJc w:val="left"/>
-      <w:pPr>
-        <w:ind w:left="840" w:hanging="420"/>
-      </w:pPr>
-    </w:lvl>
-    <w:lvl w:ilvl="2" w:tplc="0409001B" w:tentative="1">
-      <w:start w:val="1"/>
-      <w:numFmt w:val="lowerRoman"/>
-      <w:lvlText w:val="%3."/>
-      <w:lvlJc w:val="right"/>
-      <w:pPr>
-        <w:ind w:left="1260" w:hanging="420"/>
-      </w:pPr>
-    </w:lvl>
-    <w:lvl w:ilvl="3" w:tplc="0409000F" w:tentative="1">
-      <w:start w:val="1"/>
-      <w:numFmt w:val="decimal"/>
-      <w:lvlText w:val="%4."/>
-      <w:lvlJc w:val="left"/>
-      <w:pPr>
-        <w:ind w:left="1680" w:hanging="420"/>
-      </w:pPr>
-    </w:lvl>
-    <w:lvl w:ilvl="4" w:tplc="04090019" w:tentative="1">
-      <w:start w:val="1"/>
-      <w:numFmt w:val="lowerLetter"/>
-      <w:lvlText w:val="%5)"/>
-      <w:lvlJc w:val="left"/>
-      <w:pPr>
-        <w:ind w:left="2100" w:hanging="420"/>
-      </w:pPr>
-    </w:lvl>
-    <w:lvl w:ilvl="5" w:tplc="0409001B" w:tentative="1">
-      <w:start w:val="1"/>
-      <w:numFmt w:val="lowerRoman"/>
-      <w:lvlText w:val="%6."/>
-      <w:lvlJc w:val="right"/>
-      <w:pPr>
-        <w:ind w:left="2520" w:hanging="420"/>
-      </w:pPr>
-    </w:lvl>
-    <w:lvl w:ilvl="6" w:tplc="0409000F" w:tentative="1">
-      <w:start w:val="1"/>
-      <w:numFmt w:val="decimal"/>
-      <w:lvlText w:val="%7."/>
-      <w:lvlJc w:val="left"/>
-      <w:pPr>
-        <w:ind w:left="2940" w:hanging="420"/>
-      </w:pPr>
-    </w:lvl>
-    <w:lvl w:ilvl="7" w:tplc="04090019" w:tentative="1">
-      <w:start w:val="1"/>
-      <w:numFmt w:val="lowerLetter"/>
-      <w:lvlText w:val="%8)"/>
-      <w:lvlJc w:val="left"/>
-      <w:pPr>
-        <w:ind w:left="3360" w:hanging="420"/>
-      </w:pPr>
-    </w:lvl>
-    <w:lvl w:ilvl="8" w:tplc="0409001B" w:tentative="1">
-      <w:start w:val="1"/>
-      <w:numFmt w:val="lowerRoman"/>
-      <w:lvlText w:val="%9."/>
-      <w:lvlJc w:val="right"/>
-      <w:pPr>
-        <w:ind w:left="3780" w:hanging="420"/>
-      </w:pPr>
-    </w:lvl>
-  </w:abstractNum>
-  <w:abstractNum w:abstractNumId="2" w15:restartNumberingAfterBreak="0">
     <w:nsid w:val="41587E57"/>
     <w:multiLevelType w:val="hybridMultilevel"/>
     <w:tmpl w:val="24A05B46"/>
@@ -3980,130 +3461,8 @@
       </w:pPr>
     </w:lvl>
   </w:abstractNum>
-  <w:abstractNum w:abstractNumId="3" w15:restartNumberingAfterBreak="0">
-    <w:nsid w:val="70D72FB7"/>
-    <w:multiLevelType w:val="hybridMultilevel"/>
-    <w:tmpl w:val="86807EDA"/>
-    <w:lvl w:ilvl="0" w:tplc="04090001">
-      <w:start w:val="1"/>
-      <w:numFmt w:val="bullet"/>
-      <w:lvlText w:val=""/>
-      <w:lvlJc w:val="left"/>
-      <w:pPr>
-        <w:ind w:left="420" w:hanging="420"/>
-      </w:pPr>
-      <w:rPr>
-        <w:rFonts w:ascii="Wingdings" w:hAnsi="Wingdings" w:hint="default"/>
-      </w:rPr>
-    </w:lvl>
-    <w:lvl w:ilvl="1" w:tplc="04090003" w:tentative="1">
-      <w:start w:val="1"/>
-      <w:numFmt w:val="bullet"/>
-      <w:lvlText w:val=""/>
-      <w:lvlJc w:val="left"/>
-      <w:pPr>
-        <w:ind w:left="840" w:hanging="420"/>
-      </w:pPr>
-      <w:rPr>
-        <w:rFonts w:ascii="Wingdings" w:hAnsi="Wingdings" w:hint="default"/>
-      </w:rPr>
-    </w:lvl>
-    <w:lvl w:ilvl="2" w:tplc="04090005" w:tentative="1">
-      <w:start w:val="1"/>
-      <w:numFmt w:val="bullet"/>
-      <w:lvlText w:val=""/>
-      <w:lvlJc w:val="left"/>
-      <w:pPr>
-        <w:ind w:left="1260" w:hanging="420"/>
-      </w:pPr>
-      <w:rPr>
-        <w:rFonts w:ascii="Wingdings" w:hAnsi="Wingdings" w:hint="default"/>
-      </w:rPr>
-    </w:lvl>
-    <w:lvl w:ilvl="3" w:tplc="04090001" w:tentative="1">
-      <w:start w:val="1"/>
-      <w:numFmt w:val="bullet"/>
-      <w:lvlText w:val=""/>
-      <w:lvlJc w:val="left"/>
-      <w:pPr>
-        <w:ind w:left="1680" w:hanging="420"/>
-      </w:pPr>
-      <w:rPr>
-        <w:rFonts w:ascii="Wingdings" w:hAnsi="Wingdings" w:hint="default"/>
-      </w:rPr>
-    </w:lvl>
-    <w:lvl w:ilvl="4" w:tplc="04090003" w:tentative="1">
-      <w:start w:val="1"/>
-      <w:numFmt w:val="bullet"/>
-      <w:lvlText w:val=""/>
-      <w:lvlJc w:val="left"/>
-      <w:pPr>
-        <w:ind w:left="2100" w:hanging="420"/>
-      </w:pPr>
-      <w:rPr>
-        <w:rFonts w:ascii="Wingdings" w:hAnsi="Wingdings" w:hint="default"/>
-      </w:rPr>
-    </w:lvl>
-    <w:lvl w:ilvl="5" w:tplc="04090005" w:tentative="1">
-      <w:start w:val="1"/>
-      <w:numFmt w:val="bullet"/>
-      <w:lvlText w:val=""/>
-      <w:lvlJc w:val="left"/>
-      <w:pPr>
-        <w:ind w:left="2520" w:hanging="420"/>
-      </w:pPr>
-      <w:rPr>
-        <w:rFonts w:ascii="Wingdings" w:hAnsi="Wingdings" w:hint="default"/>
-      </w:rPr>
-    </w:lvl>
-    <w:lvl w:ilvl="6" w:tplc="04090001" w:tentative="1">
-      <w:start w:val="1"/>
-      <w:numFmt w:val="bullet"/>
-      <w:lvlText w:val=""/>
-      <w:lvlJc w:val="left"/>
-      <w:pPr>
-        <w:ind w:left="2940" w:hanging="420"/>
-      </w:pPr>
-      <w:rPr>
-        <w:rFonts w:ascii="Wingdings" w:hAnsi="Wingdings" w:hint="default"/>
-      </w:rPr>
-    </w:lvl>
-    <w:lvl w:ilvl="7" w:tplc="04090003" w:tentative="1">
-      <w:start w:val="1"/>
-      <w:numFmt w:val="bullet"/>
-      <w:lvlText w:val=""/>
-      <w:lvlJc w:val="left"/>
-      <w:pPr>
-        <w:ind w:left="3360" w:hanging="420"/>
-      </w:pPr>
-      <w:rPr>
-        <w:rFonts w:ascii="Wingdings" w:hAnsi="Wingdings" w:hint="default"/>
-      </w:rPr>
-    </w:lvl>
-    <w:lvl w:ilvl="8" w:tplc="04090005" w:tentative="1">
-      <w:start w:val="1"/>
-      <w:numFmt w:val="bullet"/>
-      <w:lvlText w:val=""/>
-      <w:lvlJc w:val="left"/>
-      <w:pPr>
-        <w:ind w:left="3780" w:hanging="420"/>
-      </w:pPr>
-      <w:rPr>
-        <w:rFonts w:ascii="Wingdings" w:hAnsi="Wingdings" w:hint="default"/>
-      </w:rPr>
-    </w:lvl>
-  </w:abstractNum>
   <w:num w:numId="1">
-    <w:abstractNumId w:val="2"/>
-  </w:num>
-  <w:num w:numId="2">
-    <w:abstractNumId w:val="1"/>
-  </w:num>
-  <w:num w:numId="3">
     <w:abstractNumId w:val="0"/>
-  </w:num>
-  <w:num w:numId="4">
-    <w:abstractNumId w:val="3"/>
   </w:num>
 </w:numbering>
 </file>
@@ -4695,79 +4054,6 @@
       <w:ind w:firstLineChars="200" w:firstLine="420"/>
     </w:pPr>
   </w:style>
-  <w:style w:type="table" w:styleId="4-5">
-    <w:name w:val="Grid Table 4 Accent 5"/>
-    <w:basedOn w:val="a1"/>
-    <w:uiPriority w:val="49"/>
-    <w:rsid w:val="00B11E1C"/>
-    <w:tblPr>
-      <w:tblStyleRowBandSize w:val="1"/>
-      <w:tblStyleColBandSize w:val="1"/>
-      <w:tblBorders>
-        <w:top w:val="single" w:sz="4" w:space="0" w:color="8EAADB" w:themeColor="accent5" w:themeTint="99"/>
-        <w:left w:val="single" w:sz="4" w:space="0" w:color="8EAADB" w:themeColor="accent5" w:themeTint="99"/>
-        <w:bottom w:val="single" w:sz="4" w:space="0" w:color="8EAADB" w:themeColor="accent5" w:themeTint="99"/>
-        <w:right w:val="single" w:sz="4" w:space="0" w:color="8EAADB" w:themeColor="accent5" w:themeTint="99"/>
-        <w:insideH w:val="single" w:sz="4" w:space="0" w:color="8EAADB" w:themeColor="accent5" w:themeTint="99"/>
-        <w:insideV w:val="single" w:sz="4" w:space="0" w:color="8EAADB" w:themeColor="accent5" w:themeTint="99"/>
-      </w:tblBorders>
-    </w:tblPr>
-    <w:tblStylePr w:type="firstRow">
-      <w:rPr>
-        <w:b/>
-        <w:bCs/>
-        <w:color w:val="FFFFFF" w:themeColor="background1"/>
-      </w:rPr>
-      <w:tblPr/>
-      <w:tcPr>
-        <w:tcBorders>
-          <w:top w:val="single" w:sz="4" w:space="0" w:color="4472C4" w:themeColor="accent5"/>
-          <w:left w:val="single" w:sz="4" w:space="0" w:color="4472C4" w:themeColor="accent5"/>
-          <w:bottom w:val="single" w:sz="4" w:space="0" w:color="4472C4" w:themeColor="accent5"/>
-          <w:right w:val="single" w:sz="4" w:space="0" w:color="4472C4" w:themeColor="accent5"/>
-          <w:insideH w:val="nil"/>
-          <w:insideV w:val="nil"/>
-        </w:tcBorders>
-        <w:shd w:val="clear" w:color="auto" w:fill="4472C4" w:themeFill="accent5"/>
-      </w:tcPr>
-    </w:tblStylePr>
-    <w:tblStylePr w:type="lastRow">
-      <w:rPr>
-        <w:b/>
-        <w:bCs/>
-      </w:rPr>
-      <w:tblPr/>
-      <w:tcPr>
-        <w:tcBorders>
-          <w:top w:val="double" w:sz="4" w:space="0" w:color="4472C4" w:themeColor="accent5"/>
-        </w:tcBorders>
-      </w:tcPr>
-    </w:tblStylePr>
-    <w:tblStylePr w:type="firstCol">
-      <w:rPr>
-        <w:b/>
-        <w:bCs/>
-      </w:rPr>
-    </w:tblStylePr>
-    <w:tblStylePr w:type="lastCol">
-      <w:rPr>
-        <w:b/>
-        <w:bCs/>
-      </w:rPr>
-    </w:tblStylePr>
-    <w:tblStylePr w:type="band1Vert">
-      <w:tblPr/>
-      <w:tcPr>
-        <w:shd w:val="clear" w:color="auto" w:fill="D9E2F3" w:themeFill="accent5" w:themeFillTint="33"/>
-      </w:tcPr>
-    </w:tblStylePr>
-    <w:tblStylePr w:type="band1Horz">
-      <w:tblPr/>
-      <w:tcPr>
-        <w:shd w:val="clear" w:color="auto" w:fill="D9E2F3" w:themeFill="accent5" w:themeFillTint="33"/>
-      </w:tcPr>
-    </w:tblStylePr>
-  </w:style>
 </w:styles>
 </file>
 
@@ -5030,16 +4316,4 @@
     </a:ext>
   </a:extLst>
 </a:theme>
-</file>
-
-<file path=customXml/item1.xml><?xml version="1.0" encoding="utf-8"?>
-<b:Sources xmlns:b="http://schemas.openxmlformats.org/officeDocument/2006/bibliography" xmlns="http://schemas.openxmlformats.org/officeDocument/2006/bibliography" SelectedStyle="\APASixthEditionOfficeOnline.xsl" StyleName="APA" Version="6"/>
-</file>
-
-<file path=customXml/itemProps1.xml><?xml version="1.0" encoding="utf-8"?>
-<ds:datastoreItem xmlns:ds="http://schemas.openxmlformats.org/officeDocument/2006/customXml" ds:itemID="{4974BC29-24E7-4B93-B71C-FE5051AEC515}">
-  <ds:schemaRefs>
-    <ds:schemaRef ds:uri="http://schemas.openxmlformats.org/officeDocument/2006/bibliography"/>
-  </ds:schemaRefs>
-</ds:datastoreItem>
 </file>
--- a/2-design/Broker-ADD设计/ADD-sk.docx
+++ b/2-design/Broker-ADD设计/ADD-sk.docx
@@ -55,7 +55,7 @@
     </w:p>
     <w:tbl>
       <w:tblPr>
-        <w:tblStyle w:val="a3"/>
+        <w:tblStyle w:val="4-5"/>
         <w:tblW w:w="0" w:type="auto"/>
         <w:tblLook w:val="04A0" w:firstRow="1" w:lastRow="0" w:firstColumn="1" w:lastColumn="0" w:noHBand="0" w:noVBand="1"/>
       </w:tblPr>
@@ -64,8 +64,12 @@
         <w:gridCol w:w="4148"/>
       </w:tblGrid>
       <w:tr>
-        <w:tc>
-          <w:tcPr>
+        <w:trPr>
+          <w:cnfStyle w:val="100000000000" w:firstRow="1" w:lastRow="0" w:firstColumn="0" w:lastColumn="0" w:oddVBand="0" w:evenVBand="0" w:oddHBand="0" w:evenHBand="0" w:firstRowFirstColumn="0" w:firstRowLastColumn="0" w:lastRowFirstColumn="0" w:lastRowLastColumn="0"/>
+        </w:trPr>
+        <w:tc>
+          <w:tcPr>
+            <w:cnfStyle w:val="001000000000" w:firstRow="0" w:lastRow="0" w:firstColumn="1" w:lastColumn="0" w:oddVBand="0" w:evenVBand="0" w:oddHBand="0" w:evenHBand="0" w:firstRowFirstColumn="0" w:firstRowLastColumn="0" w:lastRowFirstColumn="0" w:lastRowLastColumn="0"/>
             <w:tcW w:w="4148" w:type="dxa"/>
           </w:tcPr>
           <w:p>
@@ -82,6 +86,9 @@
             <w:tcW w:w="4148" w:type="dxa"/>
           </w:tcPr>
           <w:p>
+            <w:pPr>
+              <w:cnfStyle w:val="100000000000" w:firstRow="1" w:lastRow="0" w:firstColumn="0" w:lastColumn="0" w:oddVBand="0" w:evenVBand="0" w:oddHBand="0" w:evenHBand="0" w:firstRowFirstColumn="0" w:firstRowLastColumn="0" w:lastRowFirstColumn="0" w:lastRowLastColumn="0"/>
+            </w:pPr>
             <w:r>
               <w:rPr>
                 <w:rFonts w:hint="eastAsia"/>
@@ -92,8 +99,12 @@
         </w:tc>
       </w:tr>
       <w:tr>
-        <w:tc>
-          <w:tcPr>
+        <w:trPr>
+          <w:cnfStyle w:val="000000100000" w:firstRow="0" w:lastRow="0" w:firstColumn="0" w:lastColumn="0" w:oddVBand="0" w:evenVBand="0" w:oddHBand="1" w:evenHBand="0" w:firstRowFirstColumn="0" w:firstRowLastColumn="0" w:lastRowFirstColumn="0" w:lastRowLastColumn="0"/>
+        </w:trPr>
+        <w:tc>
+          <w:tcPr>
+            <w:cnfStyle w:val="001000000000" w:firstRow="0" w:lastRow="0" w:firstColumn="1" w:lastColumn="0" w:oddVBand="0" w:evenVBand="0" w:oddHBand="0" w:evenHBand="0" w:firstRowFirstColumn="0" w:firstRowLastColumn="0" w:lastRowFirstColumn="0" w:lastRowLastColumn="0"/>
             <w:tcW w:w="4148" w:type="dxa"/>
           </w:tcPr>
           <w:p>
@@ -110,6 +121,9 @@
             <w:tcW w:w="4148" w:type="dxa"/>
           </w:tcPr>
           <w:p>
+            <w:pPr>
+              <w:cnfStyle w:val="000000100000" w:firstRow="0" w:lastRow="0" w:firstColumn="0" w:lastColumn="0" w:oddVBand="0" w:evenVBand="0" w:oddHBand="1" w:evenHBand="0" w:firstRowFirstColumn="0" w:firstRowLastColumn="0" w:lastRowFirstColumn="0" w:lastRowLastColumn="0"/>
+            </w:pPr>
             <w:r>
               <w:rPr>
                 <w:rFonts w:hint="eastAsia"/>
@@ -122,6 +136,7 @@
       <w:tr>
         <w:tc>
           <w:tcPr>
+            <w:cnfStyle w:val="001000000000" w:firstRow="0" w:lastRow="0" w:firstColumn="1" w:lastColumn="0" w:oddVBand="0" w:evenVBand="0" w:oddHBand="0" w:evenHBand="0" w:firstRowFirstColumn="0" w:firstRowLastColumn="0" w:lastRowFirstColumn="0" w:lastRowLastColumn="0"/>
             <w:tcW w:w="4148" w:type="dxa"/>
           </w:tcPr>
           <w:p>
@@ -138,6 +153,9 @@
             <w:tcW w:w="4148" w:type="dxa"/>
           </w:tcPr>
           <w:p>
+            <w:pPr>
+              <w:cnfStyle w:val="000000000000" w:firstRow="0" w:lastRow="0" w:firstColumn="0" w:lastColumn="0" w:oddVBand="0" w:evenVBand="0" w:oddHBand="0" w:evenHBand="0" w:firstRowFirstColumn="0" w:firstRowLastColumn="0" w:lastRowFirstColumn="0" w:lastRowLastColumn="0"/>
+            </w:pPr>
             <w:r>
               <w:rPr>
                 <w:rFonts w:hint="eastAsia"/>
@@ -160,8 +178,12 @@
         </w:tc>
       </w:tr>
       <w:tr>
-        <w:tc>
-          <w:tcPr>
+        <w:trPr>
+          <w:cnfStyle w:val="000000100000" w:firstRow="0" w:lastRow="0" w:firstColumn="0" w:lastColumn="0" w:oddVBand="0" w:evenVBand="0" w:oddHBand="1" w:evenHBand="0" w:firstRowFirstColumn="0" w:firstRowLastColumn="0" w:lastRowFirstColumn="0" w:lastRowLastColumn="0"/>
+        </w:trPr>
+        <w:tc>
+          <w:tcPr>
+            <w:cnfStyle w:val="001000000000" w:firstRow="0" w:lastRow="0" w:firstColumn="1" w:lastColumn="0" w:oddVBand="0" w:evenVBand="0" w:oddHBand="0" w:evenHBand="0" w:firstRowFirstColumn="0" w:firstRowLastColumn="0" w:lastRowFirstColumn="0" w:lastRowLastColumn="0"/>
             <w:tcW w:w="4148" w:type="dxa"/>
           </w:tcPr>
           <w:p>
@@ -178,6 +200,9 @@
             <w:tcW w:w="4148" w:type="dxa"/>
           </w:tcPr>
           <w:p>
+            <w:pPr>
+              <w:cnfStyle w:val="000000100000" w:firstRow="0" w:lastRow="0" w:firstColumn="0" w:lastColumn="0" w:oddVBand="0" w:evenVBand="0" w:oddHBand="1" w:evenHBand="0" w:firstRowFirstColumn="0" w:firstRowLastColumn="0" w:lastRowFirstColumn="0" w:lastRowLastColumn="0"/>
+            </w:pPr>
             <w:r>
               <w:rPr>
                 <w:rFonts w:hint="eastAsia"/>
@@ -190,6 +215,7 @@
       <w:tr>
         <w:tc>
           <w:tcPr>
+            <w:cnfStyle w:val="001000000000" w:firstRow="0" w:lastRow="0" w:firstColumn="1" w:lastColumn="0" w:oddVBand="0" w:evenVBand="0" w:oddHBand="0" w:evenHBand="0" w:firstRowFirstColumn="0" w:firstRowLastColumn="0" w:lastRowFirstColumn="0" w:lastRowLastColumn="0"/>
             <w:tcW w:w="4148" w:type="dxa"/>
           </w:tcPr>
           <w:p>
@@ -206,6 +232,9 @@
             <w:tcW w:w="4148" w:type="dxa"/>
           </w:tcPr>
           <w:p>
+            <w:pPr>
+              <w:cnfStyle w:val="000000000000" w:firstRow="0" w:lastRow="0" w:firstColumn="0" w:lastColumn="0" w:oddVBand="0" w:evenVBand="0" w:oddHBand="0" w:evenHBand="0" w:firstRowFirstColumn="0" w:firstRowLastColumn="0" w:lastRowFirstColumn="0" w:lastRowLastColumn="0"/>
+            </w:pPr>
             <w:r>
               <w:rPr>
                 <w:rFonts w:hint="eastAsia"/>
@@ -216,8 +245,12 @@
         </w:tc>
       </w:tr>
       <w:tr>
-        <w:tc>
-          <w:tcPr>
+        <w:trPr>
+          <w:cnfStyle w:val="000000100000" w:firstRow="0" w:lastRow="0" w:firstColumn="0" w:lastColumn="0" w:oddVBand="0" w:evenVBand="0" w:oddHBand="1" w:evenHBand="0" w:firstRowFirstColumn="0" w:firstRowLastColumn="0" w:lastRowFirstColumn="0" w:lastRowLastColumn="0"/>
+        </w:trPr>
+        <w:tc>
+          <w:tcPr>
+            <w:cnfStyle w:val="001000000000" w:firstRow="0" w:lastRow="0" w:firstColumn="1" w:lastColumn="0" w:oddVBand="0" w:evenVBand="0" w:oddHBand="0" w:evenHBand="0" w:firstRowFirstColumn="0" w:firstRowLastColumn="0" w:lastRowFirstColumn="0" w:lastRowLastColumn="0"/>
             <w:tcW w:w="4148" w:type="dxa"/>
           </w:tcPr>
           <w:p>
@@ -234,6 +267,9 @@
             <w:tcW w:w="4148" w:type="dxa"/>
           </w:tcPr>
           <w:p>
+            <w:pPr>
+              <w:cnfStyle w:val="000000100000" w:firstRow="0" w:lastRow="0" w:firstColumn="0" w:lastColumn="0" w:oddVBand="0" w:evenVBand="0" w:oddHBand="1" w:evenHBand="0" w:firstRowFirstColumn="0" w:firstRowLastColumn="0" w:lastRowFirstColumn="0" w:lastRowLastColumn="0"/>
+            </w:pPr>
             <w:r>
               <w:rPr>
                 <w:rFonts w:hint="eastAsia"/>
@@ -246,6 +282,7 @@
       <w:tr>
         <w:tc>
           <w:tcPr>
+            <w:cnfStyle w:val="001000000000" w:firstRow="0" w:lastRow="0" w:firstColumn="1" w:lastColumn="0" w:oddVBand="0" w:evenVBand="0" w:oddHBand="0" w:evenHBand="0" w:firstRowFirstColumn="0" w:firstRowLastColumn="0" w:lastRowFirstColumn="0" w:lastRowLastColumn="0"/>
             <w:tcW w:w="4148" w:type="dxa"/>
           </w:tcPr>
           <w:p>
@@ -262,6 +299,9 @@
             <w:tcW w:w="4148" w:type="dxa"/>
           </w:tcPr>
           <w:p>
+            <w:pPr>
+              <w:cnfStyle w:val="000000000000" w:firstRow="0" w:lastRow="0" w:firstColumn="0" w:lastColumn="0" w:oddVBand="0" w:evenVBand="0" w:oddHBand="0" w:evenHBand="0" w:firstRowFirstColumn="0" w:firstRowLastColumn="0" w:lastRowFirstColumn="0" w:lastRowLastColumn="0"/>
+            </w:pPr>
             <w:r>
               <w:rPr>
                 <w:rFonts w:hint="eastAsia"/>
@@ -282,6 +322,9 @@
             </w:r>
           </w:p>
           <w:p>
+            <w:pPr>
+              <w:cnfStyle w:val="000000000000" w:firstRow="0" w:lastRow="0" w:firstColumn="0" w:lastColumn="0" w:oddVBand="0" w:evenVBand="0" w:oddHBand="0" w:evenHBand="0" w:firstRowFirstColumn="0" w:firstRowLastColumn="0" w:lastRowFirstColumn="0" w:lastRowLastColumn="0"/>
+            </w:pPr>
             <w:r>
               <w:rPr>
                 <w:rFonts w:hint="eastAsia"/>
@@ -368,7 +411,7 @@
     </w:p>
     <w:tbl>
       <w:tblPr>
-        <w:tblStyle w:val="a3"/>
+        <w:tblStyle w:val="4-5"/>
         <w:tblW w:w="0" w:type="auto"/>
         <w:tblLook w:val="04A0" w:firstRow="1" w:lastRow="0" w:firstColumn="1" w:lastColumn="0" w:noHBand="0" w:noVBand="1"/>
       </w:tblPr>
@@ -377,8 +420,12 @@
         <w:gridCol w:w="4148"/>
       </w:tblGrid>
       <w:tr>
-        <w:tc>
-          <w:tcPr>
+        <w:trPr>
+          <w:cnfStyle w:val="100000000000" w:firstRow="1" w:lastRow="0" w:firstColumn="0" w:lastColumn="0" w:oddVBand="0" w:evenVBand="0" w:oddHBand="0" w:evenHBand="0" w:firstRowFirstColumn="0" w:firstRowLastColumn="0" w:lastRowFirstColumn="0" w:lastRowLastColumn="0"/>
+        </w:trPr>
+        <w:tc>
+          <w:tcPr>
+            <w:cnfStyle w:val="001000000000" w:firstRow="0" w:lastRow="0" w:firstColumn="1" w:lastColumn="0" w:oddVBand="0" w:evenVBand="0" w:oddHBand="0" w:evenHBand="0" w:firstRowFirstColumn="0" w:firstRowLastColumn="0" w:lastRowFirstColumn="0" w:lastRowLastColumn="0"/>
             <w:tcW w:w="4148" w:type="dxa"/>
           </w:tcPr>
           <w:p>
@@ -395,6 +442,9 @@
             <w:tcW w:w="4148" w:type="dxa"/>
           </w:tcPr>
           <w:p>
+            <w:pPr>
+              <w:cnfStyle w:val="100000000000" w:firstRow="1" w:lastRow="0" w:firstColumn="0" w:lastColumn="0" w:oddVBand="0" w:evenVBand="0" w:oddHBand="0" w:evenHBand="0" w:firstRowFirstColumn="0" w:firstRowLastColumn="0" w:lastRowFirstColumn="0" w:lastRowLastColumn="0"/>
+            </w:pPr>
             <w:r>
               <w:rPr>
                 <w:rFonts w:hint="eastAsia"/>
@@ -405,8 +455,12 @@
         </w:tc>
       </w:tr>
       <w:tr>
-        <w:tc>
-          <w:tcPr>
+        <w:trPr>
+          <w:cnfStyle w:val="000000100000" w:firstRow="0" w:lastRow="0" w:firstColumn="0" w:lastColumn="0" w:oddVBand="0" w:evenVBand="0" w:oddHBand="1" w:evenHBand="0" w:firstRowFirstColumn="0" w:firstRowLastColumn="0" w:lastRowFirstColumn="0" w:lastRowLastColumn="0"/>
+        </w:trPr>
+        <w:tc>
+          <w:tcPr>
+            <w:cnfStyle w:val="001000000000" w:firstRow="0" w:lastRow="0" w:firstColumn="1" w:lastColumn="0" w:oddVBand="0" w:evenVBand="0" w:oddHBand="0" w:evenHBand="0" w:firstRowFirstColumn="0" w:firstRowLastColumn="0" w:lastRowFirstColumn="0" w:lastRowLastColumn="0"/>
             <w:tcW w:w="4148" w:type="dxa"/>
           </w:tcPr>
           <w:p>
@@ -430,6 +484,7 @@
           </w:tcPr>
           <w:p>
             <w:pPr>
+              <w:cnfStyle w:val="000000100000" w:firstRow="0" w:lastRow="0" w:firstColumn="0" w:lastColumn="0" w:oddVBand="0" w:evenVBand="0" w:oddHBand="1" w:evenHBand="0" w:firstRowFirstColumn="0" w:firstRowLastColumn="0" w:lastRowFirstColumn="0" w:lastRowLastColumn="0"/>
               <w:rPr>
                 <w:color w:val="000000" w:themeColor="text1"/>
               </w:rPr>
@@ -447,6 +502,7 @@
       <w:tr>
         <w:tc>
           <w:tcPr>
+            <w:cnfStyle w:val="001000000000" w:firstRow="0" w:lastRow="0" w:firstColumn="1" w:lastColumn="0" w:oddVBand="0" w:evenVBand="0" w:oddHBand="0" w:evenHBand="0" w:firstRowFirstColumn="0" w:firstRowLastColumn="0" w:lastRowFirstColumn="0" w:lastRowLastColumn="0"/>
             <w:tcW w:w="4148" w:type="dxa"/>
           </w:tcPr>
           <w:p>
@@ -463,6 +519,9 @@
             <w:tcW w:w="4148" w:type="dxa"/>
           </w:tcPr>
           <w:p>
+            <w:pPr>
+              <w:cnfStyle w:val="000000000000" w:firstRow="0" w:lastRow="0" w:firstColumn="0" w:lastColumn="0" w:oddVBand="0" w:evenVBand="0" w:oddHBand="0" w:evenHBand="0" w:firstRowFirstColumn="0" w:firstRowLastColumn="0" w:lastRowFirstColumn="0" w:lastRowLastColumn="0"/>
+            </w:pPr>
             <w:r>
               <w:rPr>
                 <w:rFonts w:hint="eastAsia"/>
@@ -473,8 +532,12 @@
         </w:tc>
       </w:tr>
       <w:tr>
-        <w:tc>
-          <w:tcPr>
+        <w:trPr>
+          <w:cnfStyle w:val="000000100000" w:firstRow="0" w:lastRow="0" w:firstColumn="0" w:lastColumn="0" w:oddVBand="0" w:evenVBand="0" w:oddHBand="1" w:evenHBand="0" w:firstRowFirstColumn="0" w:firstRowLastColumn="0" w:lastRowFirstColumn="0" w:lastRowLastColumn="0"/>
+        </w:trPr>
+        <w:tc>
+          <w:tcPr>
+            <w:cnfStyle w:val="001000000000" w:firstRow="0" w:lastRow="0" w:firstColumn="1" w:lastColumn="0" w:oddVBand="0" w:evenVBand="0" w:oddHBand="0" w:evenHBand="0" w:firstRowFirstColumn="0" w:firstRowLastColumn="0" w:lastRowFirstColumn="0" w:lastRowLastColumn="0"/>
             <w:tcW w:w="4148" w:type="dxa"/>
           </w:tcPr>
           <w:p>
@@ -491,6 +554,9 @@
             <w:tcW w:w="4148" w:type="dxa"/>
           </w:tcPr>
           <w:p>
+            <w:pPr>
+              <w:cnfStyle w:val="000000100000" w:firstRow="0" w:lastRow="0" w:firstColumn="0" w:lastColumn="0" w:oddVBand="0" w:evenVBand="0" w:oddHBand="1" w:evenHBand="0" w:firstRowFirstColumn="0" w:firstRowLastColumn="0" w:lastRowFirstColumn="0" w:lastRowLastColumn="0"/>
+            </w:pPr>
             <w:r>
               <w:rPr>
                 <w:rFonts w:hint="eastAsia"/>
@@ -503,6 +569,7 @@
       <w:tr>
         <w:tc>
           <w:tcPr>
+            <w:cnfStyle w:val="001000000000" w:firstRow="0" w:lastRow="0" w:firstColumn="1" w:lastColumn="0" w:oddVBand="0" w:evenVBand="0" w:oddHBand="0" w:evenHBand="0" w:firstRowFirstColumn="0" w:firstRowLastColumn="0" w:lastRowFirstColumn="0" w:lastRowLastColumn="0"/>
             <w:tcW w:w="4148" w:type="dxa"/>
           </w:tcPr>
           <w:p>
@@ -519,6 +586,9 @@
             <w:tcW w:w="4148" w:type="dxa"/>
           </w:tcPr>
           <w:p>
+            <w:pPr>
+              <w:cnfStyle w:val="000000000000" w:firstRow="0" w:lastRow="0" w:firstColumn="0" w:lastColumn="0" w:oddVBand="0" w:evenVBand="0" w:oddHBand="0" w:evenHBand="0" w:firstRowFirstColumn="0" w:firstRowLastColumn="0" w:lastRowFirstColumn="0" w:lastRowLastColumn="0"/>
+            </w:pPr>
             <w:r>
               <w:rPr>
                 <w:rFonts w:hint="eastAsia"/>
@@ -529,8 +599,12 @@
         </w:tc>
       </w:tr>
       <w:tr>
-        <w:tc>
-          <w:tcPr>
+        <w:trPr>
+          <w:cnfStyle w:val="000000100000" w:firstRow="0" w:lastRow="0" w:firstColumn="0" w:lastColumn="0" w:oddVBand="0" w:evenVBand="0" w:oddHBand="1" w:evenHBand="0" w:firstRowFirstColumn="0" w:firstRowLastColumn="0" w:lastRowFirstColumn="0" w:lastRowLastColumn="0"/>
+        </w:trPr>
+        <w:tc>
+          <w:tcPr>
+            <w:cnfStyle w:val="001000000000" w:firstRow="0" w:lastRow="0" w:firstColumn="1" w:lastColumn="0" w:oddVBand="0" w:evenVBand="0" w:oddHBand="0" w:evenHBand="0" w:firstRowFirstColumn="0" w:firstRowLastColumn="0" w:lastRowFirstColumn="0" w:lastRowLastColumn="0"/>
             <w:tcW w:w="4148" w:type="dxa"/>
           </w:tcPr>
           <w:p>
@@ -554,6 +628,7 @@
           </w:tcPr>
           <w:p>
             <w:pPr>
+              <w:cnfStyle w:val="000000100000" w:firstRow="0" w:lastRow="0" w:firstColumn="0" w:lastColumn="0" w:oddVBand="0" w:evenVBand="0" w:oddHBand="1" w:evenHBand="0" w:firstRowFirstColumn="0" w:firstRowLastColumn="0" w:lastRowFirstColumn="0" w:lastRowLastColumn="0"/>
               <w:rPr>
                 <w:color w:val="000000" w:themeColor="text1"/>
               </w:rPr>
@@ -584,6 +659,7 @@
       <w:tr>
         <w:tc>
           <w:tcPr>
+            <w:cnfStyle w:val="001000000000" w:firstRow="0" w:lastRow="0" w:firstColumn="1" w:lastColumn="0" w:oddVBand="0" w:evenVBand="0" w:oddHBand="0" w:evenHBand="0" w:firstRowFirstColumn="0" w:firstRowLastColumn="0" w:lastRowFirstColumn="0" w:lastRowLastColumn="0"/>
             <w:tcW w:w="4148" w:type="dxa"/>
           </w:tcPr>
           <w:p>
@@ -600,6 +676,9 @@
             <w:tcW w:w="4148" w:type="dxa"/>
           </w:tcPr>
           <w:p>
+            <w:pPr>
+              <w:cnfStyle w:val="000000000000" w:firstRow="0" w:lastRow="0" w:firstColumn="0" w:lastColumn="0" w:oddVBand="0" w:evenVBand="0" w:oddHBand="0" w:evenHBand="0" w:firstRowFirstColumn="0" w:firstRowLastColumn="0" w:lastRowFirstColumn="0" w:lastRowLastColumn="0"/>
+            </w:pPr>
             <w:r>
               <w:rPr>
                 <w:rFonts w:hint="eastAsia"/>
@@ -614,6 +693,9 @@
             </w:r>
           </w:p>
           <w:p>
+            <w:pPr>
+              <w:cnfStyle w:val="000000000000" w:firstRow="0" w:lastRow="0" w:firstColumn="0" w:lastColumn="0" w:oddVBand="0" w:evenVBand="0" w:oddHBand="0" w:evenHBand="0" w:firstRowFirstColumn="0" w:firstRowLastColumn="0" w:lastRowFirstColumn="0" w:lastRowLastColumn="0"/>
+            </w:pPr>
             <w:r>
               <w:rPr>
                 <w:rFonts w:hint="eastAsia"/>
@@ -634,6 +716,9 @@
             </w:r>
           </w:p>
           <w:p>
+            <w:pPr>
+              <w:cnfStyle w:val="000000000000" w:firstRow="0" w:lastRow="0" w:firstColumn="0" w:lastColumn="0" w:oddVBand="0" w:evenVBand="0" w:oddHBand="0" w:evenHBand="0" w:firstRowFirstColumn="0" w:firstRowLastColumn="0" w:lastRowFirstColumn="0" w:lastRowLastColumn="0"/>
+            </w:pPr>
             <w:r>
               <w:rPr>
                 <w:rFonts w:hint="eastAsia"/>
@@ -713,7 +798,7 @@
     </w:p>
     <w:tbl>
       <w:tblPr>
-        <w:tblStyle w:val="a3"/>
+        <w:tblStyle w:val="4-5"/>
         <w:tblW w:w="0" w:type="auto"/>
         <w:tblLook w:val="04A0" w:firstRow="1" w:lastRow="0" w:firstColumn="1" w:lastColumn="0" w:noHBand="0" w:noVBand="1"/>
       </w:tblPr>
@@ -722,8 +807,12 @@
         <w:gridCol w:w="4148"/>
       </w:tblGrid>
       <w:tr>
-        <w:tc>
-          <w:tcPr>
+        <w:trPr>
+          <w:cnfStyle w:val="100000000000" w:firstRow="1" w:lastRow="0" w:firstColumn="0" w:lastColumn="0" w:oddVBand="0" w:evenVBand="0" w:oddHBand="0" w:evenHBand="0" w:firstRowFirstColumn="0" w:firstRowLastColumn="0" w:lastRowFirstColumn="0" w:lastRowLastColumn="0"/>
+        </w:trPr>
+        <w:tc>
+          <w:tcPr>
+            <w:cnfStyle w:val="001000000000" w:firstRow="0" w:lastRow="0" w:firstColumn="1" w:lastColumn="0" w:oddVBand="0" w:evenVBand="0" w:oddHBand="0" w:evenHBand="0" w:firstRowFirstColumn="0" w:firstRowLastColumn="0" w:lastRowFirstColumn="0" w:lastRowLastColumn="0"/>
             <w:tcW w:w="4148" w:type="dxa"/>
           </w:tcPr>
           <w:p>
@@ -740,6 +829,9 @@
             <w:tcW w:w="4148" w:type="dxa"/>
           </w:tcPr>
           <w:p>
+            <w:pPr>
+              <w:cnfStyle w:val="100000000000" w:firstRow="1" w:lastRow="0" w:firstColumn="0" w:lastColumn="0" w:oddVBand="0" w:evenVBand="0" w:oddHBand="0" w:evenHBand="0" w:firstRowFirstColumn="0" w:firstRowLastColumn="0" w:lastRowFirstColumn="0" w:lastRowLastColumn="0"/>
+            </w:pPr>
             <w:r>
               <w:rPr>
                 <w:rFonts w:hint="eastAsia"/>
@@ -750,8 +842,12 @@
         </w:tc>
       </w:tr>
       <w:tr>
-        <w:tc>
-          <w:tcPr>
+        <w:trPr>
+          <w:cnfStyle w:val="000000100000" w:firstRow="0" w:lastRow="0" w:firstColumn="0" w:lastColumn="0" w:oddVBand="0" w:evenVBand="0" w:oddHBand="1" w:evenHBand="0" w:firstRowFirstColumn="0" w:firstRowLastColumn="0" w:lastRowFirstColumn="0" w:lastRowLastColumn="0"/>
+        </w:trPr>
+        <w:tc>
+          <w:tcPr>
+            <w:cnfStyle w:val="001000000000" w:firstRow="0" w:lastRow="0" w:firstColumn="1" w:lastColumn="0" w:oddVBand="0" w:evenVBand="0" w:oddHBand="0" w:evenHBand="0" w:firstRowFirstColumn="0" w:firstRowLastColumn="0" w:lastRowFirstColumn="0" w:lastRowLastColumn="0"/>
             <w:tcW w:w="4148" w:type="dxa"/>
           </w:tcPr>
           <w:p>
@@ -768,6 +864,9 @@
             <w:tcW w:w="4148" w:type="dxa"/>
           </w:tcPr>
           <w:p>
+            <w:pPr>
+              <w:cnfStyle w:val="000000100000" w:firstRow="0" w:lastRow="0" w:firstColumn="0" w:lastColumn="0" w:oddVBand="0" w:evenVBand="0" w:oddHBand="1" w:evenHBand="0" w:firstRowFirstColumn="0" w:firstRowLastColumn="0" w:lastRowFirstColumn="0" w:lastRowLastColumn="0"/>
+            </w:pPr>
             <w:r>
               <w:rPr>
                 <w:rFonts w:hint="eastAsia"/>
@@ -780,6 +879,7 @@
       <w:tr>
         <w:tc>
           <w:tcPr>
+            <w:cnfStyle w:val="001000000000" w:firstRow="0" w:lastRow="0" w:firstColumn="1" w:lastColumn="0" w:oddVBand="0" w:evenVBand="0" w:oddHBand="0" w:evenHBand="0" w:firstRowFirstColumn="0" w:firstRowLastColumn="0" w:lastRowFirstColumn="0" w:lastRowLastColumn="0"/>
             <w:tcW w:w="4148" w:type="dxa"/>
           </w:tcPr>
           <w:p>
@@ -796,6 +896,9 @@
             <w:tcW w:w="4148" w:type="dxa"/>
           </w:tcPr>
           <w:p>
+            <w:pPr>
+              <w:cnfStyle w:val="000000000000" w:firstRow="0" w:lastRow="0" w:firstColumn="0" w:lastColumn="0" w:oddVBand="0" w:evenVBand="0" w:oddHBand="0" w:evenHBand="0" w:firstRowFirstColumn="0" w:firstRowLastColumn="0" w:lastRowFirstColumn="0" w:lastRowLastColumn="0"/>
+            </w:pPr>
             <w:r>
               <w:rPr>
                 <w:rFonts w:hint="eastAsia"/>
@@ -824,8 +927,12 @@
         </w:tc>
       </w:tr>
       <w:tr>
-        <w:tc>
-          <w:tcPr>
+        <w:trPr>
+          <w:cnfStyle w:val="000000100000" w:firstRow="0" w:lastRow="0" w:firstColumn="0" w:lastColumn="0" w:oddVBand="0" w:evenVBand="0" w:oddHBand="1" w:evenHBand="0" w:firstRowFirstColumn="0" w:firstRowLastColumn="0" w:lastRowFirstColumn="0" w:lastRowLastColumn="0"/>
+        </w:trPr>
+        <w:tc>
+          <w:tcPr>
+            <w:cnfStyle w:val="001000000000" w:firstRow="0" w:lastRow="0" w:firstColumn="1" w:lastColumn="0" w:oddVBand="0" w:evenVBand="0" w:oddHBand="0" w:evenHBand="0" w:firstRowFirstColumn="0" w:firstRowLastColumn="0" w:lastRowFirstColumn="0" w:lastRowLastColumn="0"/>
             <w:tcW w:w="4148" w:type="dxa"/>
           </w:tcPr>
           <w:p>
@@ -842,6 +949,9 @@
             <w:tcW w:w="4148" w:type="dxa"/>
           </w:tcPr>
           <w:p>
+            <w:pPr>
+              <w:cnfStyle w:val="000000100000" w:firstRow="0" w:lastRow="0" w:firstColumn="0" w:lastColumn="0" w:oddVBand="0" w:evenVBand="0" w:oddHBand="1" w:evenHBand="0" w:firstRowFirstColumn="0" w:firstRowLastColumn="0" w:lastRowFirstColumn="0" w:lastRowLastColumn="0"/>
+            </w:pPr>
             <w:r>
               <w:rPr>
                 <w:rFonts w:hint="eastAsia"/>
@@ -854,6 +964,7 @@
       <w:tr>
         <w:tc>
           <w:tcPr>
+            <w:cnfStyle w:val="001000000000" w:firstRow="0" w:lastRow="0" w:firstColumn="1" w:lastColumn="0" w:oddVBand="0" w:evenVBand="0" w:oddHBand="0" w:evenHBand="0" w:firstRowFirstColumn="0" w:firstRowLastColumn="0" w:lastRowFirstColumn="0" w:lastRowLastColumn="0"/>
             <w:tcW w:w="4148" w:type="dxa"/>
           </w:tcPr>
           <w:p>
@@ -870,6 +981,9 @@
             <w:tcW w:w="4148" w:type="dxa"/>
           </w:tcPr>
           <w:p>
+            <w:pPr>
+              <w:cnfStyle w:val="000000000000" w:firstRow="0" w:lastRow="0" w:firstColumn="0" w:lastColumn="0" w:oddVBand="0" w:evenVBand="0" w:oddHBand="0" w:evenHBand="0" w:firstRowFirstColumn="0" w:firstRowLastColumn="0" w:lastRowFirstColumn="0" w:lastRowLastColumn="0"/>
+            </w:pPr>
             <w:r>
               <w:rPr>
                 <w:rFonts w:hint="eastAsia"/>
@@ -880,8 +994,12 @@
         </w:tc>
       </w:tr>
       <w:tr>
-        <w:tc>
-          <w:tcPr>
+        <w:trPr>
+          <w:cnfStyle w:val="000000100000" w:firstRow="0" w:lastRow="0" w:firstColumn="0" w:lastColumn="0" w:oddVBand="0" w:evenVBand="0" w:oddHBand="1" w:evenHBand="0" w:firstRowFirstColumn="0" w:firstRowLastColumn="0" w:lastRowFirstColumn="0" w:lastRowLastColumn="0"/>
+        </w:trPr>
+        <w:tc>
+          <w:tcPr>
+            <w:cnfStyle w:val="001000000000" w:firstRow="0" w:lastRow="0" w:firstColumn="1" w:lastColumn="0" w:oddVBand="0" w:evenVBand="0" w:oddHBand="0" w:evenHBand="0" w:firstRowFirstColumn="0" w:firstRowLastColumn="0" w:lastRowFirstColumn="0" w:lastRowLastColumn="0"/>
             <w:tcW w:w="4148" w:type="dxa"/>
           </w:tcPr>
           <w:p>
@@ -898,6 +1016,9 @@
             <w:tcW w:w="4148" w:type="dxa"/>
           </w:tcPr>
           <w:p>
+            <w:pPr>
+              <w:cnfStyle w:val="000000100000" w:firstRow="0" w:lastRow="0" w:firstColumn="0" w:lastColumn="0" w:oddVBand="0" w:evenVBand="0" w:oddHBand="1" w:evenHBand="0" w:firstRowFirstColumn="0" w:firstRowLastColumn="0" w:lastRowFirstColumn="0" w:lastRowLastColumn="0"/>
+            </w:pPr>
             <w:r>
               <w:rPr>
                 <w:rFonts w:hint="eastAsia"/>
@@ -916,6 +1037,7 @@
       <w:tr>
         <w:tc>
           <w:tcPr>
+            <w:cnfStyle w:val="001000000000" w:firstRow="0" w:lastRow="0" w:firstColumn="1" w:lastColumn="0" w:oddVBand="0" w:evenVBand="0" w:oddHBand="0" w:evenHBand="0" w:firstRowFirstColumn="0" w:firstRowLastColumn="0" w:lastRowFirstColumn="0" w:lastRowLastColumn="0"/>
             <w:tcW w:w="4148" w:type="dxa"/>
           </w:tcPr>
           <w:p>
@@ -932,6 +1054,9 @@
             <w:tcW w:w="4148" w:type="dxa"/>
           </w:tcPr>
           <w:p>
+            <w:pPr>
+              <w:cnfStyle w:val="000000000000" w:firstRow="0" w:lastRow="0" w:firstColumn="0" w:lastColumn="0" w:oddVBand="0" w:evenVBand="0" w:oddHBand="0" w:evenHBand="0" w:firstRowFirstColumn="0" w:firstRowLastColumn="0" w:lastRowFirstColumn="0" w:lastRowLastColumn="0"/>
+            </w:pPr>
             <w:r>
               <w:rPr>
                 <w:rFonts w:hint="eastAsia"/>
@@ -940,6 +1065,9 @@
             </w:r>
           </w:p>
           <w:p>
+            <w:pPr>
+              <w:cnfStyle w:val="000000000000" w:firstRow="0" w:lastRow="0" w:firstColumn="0" w:lastColumn="0" w:oddVBand="0" w:evenVBand="0" w:oddHBand="0" w:evenHBand="0" w:firstRowFirstColumn="0" w:firstRowLastColumn="0" w:lastRowFirstColumn="0" w:lastRowLastColumn="0"/>
+            </w:pPr>
             <w:r>
               <w:rPr>
                 <w:rFonts w:hint="eastAsia"/>
@@ -948,6 +1076,9 @@
             </w:r>
           </w:p>
           <w:p>
+            <w:pPr>
+              <w:cnfStyle w:val="000000000000" w:firstRow="0" w:lastRow="0" w:firstColumn="0" w:lastColumn="0" w:oddVBand="0" w:evenVBand="0" w:oddHBand="0" w:evenHBand="0" w:firstRowFirstColumn="0" w:firstRowLastColumn="0" w:lastRowFirstColumn="0" w:lastRowLastColumn="0"/>
+            </w:pPr>
             <w:r>
               <w:rPr>
                 <w:rFonts w:hint="eastAsia"/>
@@ -974,6 +1105,9 @@
             </w:r>
           </w:p>
           <w:p>
+            <w:pPr>
+              <w:cnfStyle w:val="000000000000" w:firstRow="0" w:lastRow="0" w:firstColumn="0" w:lastColumn="0" w:oddVBand="0" w:evenVBand="0" w:oddHBand="0" w:evenHBand="0" w:firstRowFirstColumn="0" w:firstRowLastColumn="0" w:lastRowFirstColumn="0" w:lastRowLastColumn="0"/>
+            </w:pPr>
             <w:r>
               <w:rPr>
                 <w:rFonts w:hint="eastAsia"/>
@@ -1224,7 +1358,26 @@
         <w:t>候选策略表和决策</w:t>
       </w:r>
     </w:p>
-    <w:p/>
+    <w:p>
+      <w:pPr>
+        <w:rPr>
+          <w:rFonts w:asciiTheme="majorEastAsia" w:eastAsiaTheme="majorEastAsia" w:hAnsiTheme="majorEastAsia"/>
+          <w:b/>
+          <w:sz w:val="28"/>
+          <w:szCs w:val="28"/>
+        </w:rPr>
+      </w:pPr>
+      <w:bookmarkStart w:id="5" w:name="_GoBack"/>
+      <w:r>
+        <w:rPr>
+          <w:rFonts w:asciiTheme="majorEastAsia" w:eastAsiaTheme="majorEastAsia" w:hAnsiTheme="majorEastAsia" w:hint="eastAsia"/>
+          <w:b/>
+          <w:sz w:val="28"/>
+          <w:szCs w:val="28"/>
+        </w:rPr>
+        <w:t>安全性</w:t>
+      </w:r>
+    </w:p>
     <w:tbl>
       <w:tblPr>
         <w:tblStyle w:val="a3"/>
@@ -1243,7 +1396,8 @@
             <w:tcW w:w="1336" w:type="dxa"/>
           </w:tcPr>
           <w:p>
-            <w:bookmarkStart w:id="5" w:name="_Hlk476561721"/>
+            <w:bookmarkStart w:id="6" w:name="_Hlk476561721"/>
+            <w:bookmarkEnd w:id="5"/>
             <w:r>
               <w:rPr>
                 <w:rFonts w:hint="eastAsia"/>
@@ -1292,7 +1446,7 @@
           </w:p>
         </w:tc>
       </w:tr>
-      <w:bookmarkEnd w:id="5"/>
+      <w:bookmarkEnd w:id="6"/>
       <w:tr>
         <w:tc>
           <w:tcPr>
@@ -1501,7 +1655,14 @@
               <w:rPr>
                 <w:rFonts w:hint="eastAsia"/>
               </w:rPr>
-              <w:t>不采用，因为此时处理的是服务器模块的安全性事务，用户认证会由客户端进行工作，这边再做就是重复工作。</w:t>
+              <w:t>不采用，因为此时处理的是服务器模块的安全性事务，用户认证会由客户端进行工作，这边再做就是</w:t>
+            </w:r>
+            <w:r>
+              <w:rPr>
+                <w:rFonts w:hint="eastAsia"/>
+              </w:rPr>
+              <w:lastRenderedPageBreak/>
+              <w:t>重复工作。</w:t>
             </w:r>
           </w:p>
         </w:tc>
@@ -1574,6 +1735,38 @@
           </w:p>
         </w:tc>
       </w:tr>
+    </w:tbl>
+    <w:p>
+      <w:pPr>
+        <w:rPr>
+          <w:rFonts w:asciiTheme="majorEastAsia" w:eastAsiaTheme="majorEastAsia" w:hAnsiTheme="majorEastAsia"/>
+          <w:b/>
+          <w:sz w:val="28"/>
+          <w:szCs w:val="28"/>
+        </w:rPr>
+      </w:pPr>
+      <w:r>
+        <w:rPr>
+          <w:rFonts w:asciiTheme="majorEastAsia" w:eastAsiaTheme="majorEastAsia" w:hAnsiTheme="majorEastAsia" w:hint="eastAsia"/>
+          <w:b/>
+          <w:sz w:val="28"/>
+          <w:szCs w:val="28"/>
+        </w:rPr>
+        <w:t>可用性</w:t>
+      </w:r>
+    </w:p>
+    <w:tbl>
+      <w:tblPr>
+        <w:tblStyle w:val="a3"/>
+        <w:tblW w:w="0" w:type="auto"/>
+        <w:tblLook w:val="04A0" w:firstRow="1" w:lastRow="0" w:firstColumn="1" w:lastColumn="0" w:noHBand="0" w:noVBand="1"/>
+      </w:tblPr>
+      <w:tblGrid>
+        <w:gridCol w:w="1336"/>
+        <w:gridCol w:w="2144"/>
+        <w:gridCol w:w="2210"/>
+        <w:gridCol w:w="2606"/>
+      </w:tblGrid>
       <w:tr>
         <w:tc>
           <w:tcPr>
@@ -1841,6 +2034,38 @@
           </w:p>
         </w:tc>
       </w:tr>
+    </w:tbl>
+    <w:p>
+      <w:pPr>
+        <w:rPr>
+          <w:rFonts w:asciiTheme="majorEastAsia" w:eastAsiaTheme="majorEastAsia" w:hAnsiTheme="majorEastAsia"/>
+          <w:b/>
+          <w:sz w:val="28"/>
+          <w:szCs w:val="28"/>
+        </w:rPr>
+      </w:pPr>
+      <w:r>
+        <w:rPr>
+          <w:rFonts w:asciiTheme="majorEastAsia" w:eastAsiaTheme="majorEastAsia" w:hAnsiTheme="majorEastAsia" w:hint="eastAsia"/>
+          <w:b/>
+          <w:sz w:val="28"/>
+          <w:szCs w:val="28"/>
+        </w:rPr>
+        <w:t>互操作性</w:t>
+      </w:r>
+    </w:p>
+    <w:tbl>
+      <w:tblPr>
+        <w:tblStyle w:val="a3"/>
+        <w:tblW w:w="0" w:type="auto"/>
+        <w:tblLook w:val="04A0" w:firstRow="1" w:lastRow="0" w:firstColumn="1" w:lastColumn="0" w:noHBand="0" w:noVBand="1"/>
+      </w:tblPr>
+      <w:tblGrid>
+        <w:gridCol w:w="1336"/>
+        <w:gridCol w:w="2144"/>
+        <w:gridCol w:w="2210"/>
+        <w:gridCol w:w="2606"/>
+      </w:tblGrid>
       <w:tr>
         <w:tc>
           <w:tcPr>
@@ -1961,6 +2186,38 @@
           </w:p>
         </w:tc>
       </w:tr>
+    </w:tbl>
+    <w:p>
+      <w:pPr>
+        <w:rPr>
+          <w:rFonts w:asciiTheme="majorEastAsia" w:eastAsiaTheme="majorEastAsia" w:hAnsiTheme="majorEastAsia"/>
+          <w:b/>
+          <w:sz w:val="28"/>
+          <w:szCs w:val="28"/>
+        </w:rPr>
+      </w:pPr>
+      <w:r>
+        <w:rPr>
+          <w:rFonts w:asciiTheme="majorEastAsia" w:eastAsiaTheme="majorEastAsia" w:hAnsiTheme="majorEastAsia" w:hint="eastAsia"/>
+          <w:b/>
+          <w:sz w:val="28"/>
+          <w:szCs w:val="28"/>
+        </w:rPr>
+        <w:t>易修改性</w:t>
+      </w:r>
+    </w:p>
+    <w:tbl>
+      <w:tblPr>
+        <w:tblStyle w:val="a3"/>
+        <w:tblW w:w="0" w:type="auto"/>
+        <w:tblLook w:val="04A0" w:firstRow="1" w:lastRow="0" w:firstColumn="1" w:lastColumn="0" w:noHBand="0" w:noVBand="1"/>
+      </w:tblPr>
+      <w:tblGrid>
+        <w:gridCol w:w="1336"/>
+        <w:gridCol w:w="2144"/>
+        <w:gridCol w:w="2210"/>
+        <w:gridCol w:w="2606"/>
+      </w:tblGrid>
       <w:tr>
         <w:tc>
           <w:tcPr>
@@ -2103,6 +2360,7 @@
               <w:rPr>
                 <w:rFonts w:hint="eastAsia"/>
               </w:rPr>
+              <w:lastRenderedPageBreak/>
               <w:t>重构（refactor）</w:t>
             </w:r>
           </w:p>
@@ -2162,7 +2420,6 @@
         <w:rPr>
           <w:rFonts w:hint="eastAsia"/>
         </w:rPr>
-        <w:lastRenderedPageBreak/>
         <w:t>第N</w:t>
       </w:r>
       <w:r>
@@ -2618,7 +2875,27 @@
         <w:rPr>
           <w:rFonts w:hint="eastAsia"/>
         </w:rPr>
+        <w:lastRenderedPageBreak/>
         <w:t>候选策略表和决策</w:t>
+      </w:r>
+    </w:p>
+    <w:p>
+      <w:pPr>
+        <w:rPr>
+          <w:rFonts w:asciiTheme="majorEastAsia" w:eastAsiaTheme="majorEastAsia" w:hAnsiTheme="majorEastAsia" w:hint="eastAsia"/>
+          <w:b/>
+          <w:sz w:val="28"/>
+          <w:szCs w:val="28"/>
+        </w:rPr>
+      </w:pPr>
+      <w:r>
+        <w:rPr>
+          <w:rFonts w:asciiTheme="majorEastAsia" w:eastAsiaTheme="majorEastAsia" w:hAnsiTheme="majorEastAsia" w:hint="eastAsia"/>
+          <w:b/>
+          <w:sz w:val="28"/>
+          <w:szCs w:val="28"/>
+        </w:rPr>
+        <w:t>性能</w:t>
       </w:r>
     </w:p>
     <w:tbl>
@@ -2710,14 +2987,7 @@
               <w:rPr>
                 <w:rFonts w:hint="eastAsia"/>
               </w:rPr>
-              <w:t>能够识别出请求对应的具体broker，将其直接</w:t>
-            </w:r>
-            <w:r>
-              <w:rPr>
-                <w:rFonts w:hint="eastAsia"/>
-              </w:rPr>
-              <w:lastRenderedPageBreak/>
-              <w:t>分派到对应的broker上，从而实现智能分派，避免造成单个broker的压力过大。</w:t>
+              <w:t>能够识别出请求对应的具体broker，将其直接分派到对应的broker上，从而实现智能分派，避免造成单个broker的压力过大。</w:t>
             </w:r>
           </w:p>
         </w:tc>
@@ -2730,7 +3000,6 @@
               <w:rPr>
                 <w:rFonts w:hint="eastAsia"/>
               </w:rPr>
-              <w:lastRenderedPageBreak/>
               <w:t>需要额外的工作量。</w:t>
             </w:r>
           </w:p>
@@ -2953,6 +3222,38 @@
           </w:p>
         </w:tc>
       </w:tr>
+    </w:tbl>
+    <w:p>
+      <w:pPr>
+        <w:rPr>
+          <w:rFonts w:asciiTheme="majorEastAsia" w:eastAsiaTheme="majorEastAsia" w:hAnsiTheme="majorEastAsia"/>
+          <w:b/>
+          <w:sz w:val="28"/>
+          <w:szCs w:val="28"/>
+        </w:rPr>
+      </w:pPr>
+      <w:r>
+        <w:rPr>
+          <w:rFonts w:asciiTheme="majorEastAsia" w:eastAsiaTheme="majorEastAsia" w:hAnsiTheme="majorEastAsia" w:hint="eastAsia"/>
+          <w:b/>
+          <w:sz w:val="28"/>
+          <w:szCs w:val="28"/>
+        </w:rPr>
+        <w:t>可用性</w:t>
+      </w:r>
+    </w:p>
+    <w:tbl>
+      <w:tblPr>
+        <w:tblStyle w:val="a3"/>
+        <w:tblW w:w="0" w:type="auto"/>
+        <w:tblLook w:val="04A0" w:firstRow="1" w:lastRow="0" w:firstColumn="1" w:lastColumn="0" w:noHBand="0" w:noVBand="1"/>
+      </w:tblPr>
+      <w:tblGrid>
+        <w:gridCol w:w="1138"/>
+        <w:gridCol w:w="2402"/>
+        <w:gridCol w:w="2378"/>
+        <w:gridCol w:w="2378"/>
+      </w:tblGrid>
       <w:tr>
         <w:tc>
           <w:tcPr>
@@ -3139,8 +3440,6 @@
               </w:rPr>
               <w:t>在server对请求响应时，不发出heartbeat以免占用资源，在server不处理请求的空闲时刻，发出heartbeat来确保其没有失效。</w:t>
             </w:r>
-            <w:bookmarkStart w:id="6" w:name="_GoBack"/>
-            <w:bookmarkEnd w:id="6"/>
           </w:p>
         </w:tc>
       </w:tr>
@@ -3153,6 +3452,7 @@
         <w:rPr>
           <w:rFonts w:hint="eastAsia"/>
         </w:rPr>
+        <w:lastRenderedPageBreak/>
         <w:t>第N</w:t>
       </w:r>
       <w:r>
@@ -4054,6 +4354,79 @@
       <w:ind w:firstLineChars="200" w:firstLine="420"/>
     </w:pPr>
   </w:style>
+  <w:style w:type="table" w:styleId="4-5">
+    <w:name w:val="Grid Table 4 Accent 5"/>
+    <w:basedOn w:val="a1"/>
+    <w:uiPriority w:val="49"/>
+    <w:rsid w:val="00427AF5"/>
+    <w:tblPr>
+      <w:tblStyleRowBandSize w:val="1"/>
+      <w:tblStyleColBandSize w:val="1"/>
+      <w:tblBorders>
+        <w:top w:val="single" w:sz="4" w:space="0" w:color="8EAADB" w:themeColor="accent5" w:themeTint="99"/>
+        <w:left w:val="single" w:sz="4" w:space="0" w:color="8EAADB" w:themeColor="accent5" w:themeTint="99"/>
+        <w:bottom w:val="single" w:sz="4" w:space="0" w:color="8EAADB" w:themeColor="accent5" w:themeTint="99"/>
+        <w:right w:val="single" w:sz="4" w:space="0" w:color="8EAADB" w:themeColor="accent5" w:themeTint="99"/>
+        <w:insideH w:val="single" w:sz="4" w:space="0" w:color="8EAADB" w:themeColor="accent5" w:themeTint="99"/>
+        <w:insideV w:val="single" w:sz="4" w:space="0" w:color="8EAADB" w:themeColor="accent5" w:themeTint="99"/>
+      </w:tblBorders>
+    </w:tblPr>
+    <w:tblStylePr w:type="firstRow">
+      <w:rPr>
+        <w:b/>
+        <w:bCs/>
+        <w:color w:val="FFFFFF" w:themeColor="background1"/>
+      </w:rPr>
+      <w:tblPr/>
+      <w:tcPr>
+        <w:tcBorders>
+          <w:top w:val="single" w:sz="4" w:space="0" w:color="4472C4" w:themeColor="accent5"/>
+          <w:left w:val="single" w:sz="4" w:space="0" w:color="4472C4" w:themeColor="accent5"/>
+          <w:bottom w:val="single" w:sz="4" w:space="0" w:color="4472C4" w:themeColor="accent5"/>
+          <w:right w:val="single" w:sz="4" w:space="0" w:color="4472C4" w:themeColor="accent5"/>
+          <w:insideH w:val="nil"/>
+          <w:insideV w:val="nil"/>
+        </w:tcBorders>
+        <w:shd w:val="clear" w:color="auto" w:fill="4472C4" w:themeFill="accent5"/>
+      </w:tcPr>
+    </w:tblStylePr>
+    <w:tblStylePr w:type="lastRow">
+      <w:rPr>
+        <w:b/>
+        <w:bCs/>
+      </w:rPr>
+      <w:tblPr/>
+      <w:tcPr>
+        <w:tcBorders>
+          <w:top w:val="double" w:sz="4" w:space="0" w:color="4472C4" w:themeColor="accent5"/>
+        </w:tcBorders>
+      </w:tcPr>
+    </w:tblStylePr>
+    <w:tblStylePr w:type="firstCol">
+      <w:rPr>
+        <w:b/>
+        <w:bCs/>
+      </w:rPr>
+    </w:tblStylePr>
+    <w:tblStylePr w:type="lastCol">
+      <w:rPr>
+        <w:b/>
+        <w:bCs/>
+      </w:rPr>
+    </w:tblStylePr>
+    <w:tblStylePr w:type="band1Vert">
+      <w:tblPr/>
+      <w:tcPr>
+        <w:shd w:val="clear" w:color="auto" w:fill="D9E2F3" w:themeFill="accent5" w:themeFillTint="33"/>
+      </w:tcPr>
+    </w:tblStylePr>
+    <w:tblStylePr w:type="band1Horz">
+      <w:tblPr/>
+      <w:tcPr>
+        <w:shd w:val="clear" w:color="auto" w:fill="D9E2F3" w:themeFill="accent5" w:themeFillTint="33"/>
+      </w:tcPr>
+    </w:tblStylePr>
+  </w:style>
 </w:styles>
 </file>
 
@@ -4316,4 +4689,16 @@
     </a:ext>
   </a:extLst>
 </a:theme>
+</file>
+
+<file path=customXml/item1.xml><?xml version="1.0" encoding="utf-8"?>
+<b:Sources xmlns:b="http://schemas.openxmlformats.org/officeDocument/2006/bibliography" xmlns="http://schemas.openxmlformats.org/officeDocument/2006/bibliography" SelectedStyle="\APASixthEditionOfficeOnline.xsl" StyleName="APA" Version="6"/>
+</file>
+
+<file path=customXml/itemProps1.xml><?xml version="1.0" encoding="utf-8"?>
+<ds:datastoreItem xmlns:ds="http://schemas.openxmlformats.org/officeDocument/2006/customXml" ds:itemID="{73DCC0E4-0B3A-4189-BD6B-2198355CC4EC}">
+  <ds:schemaRefs>
+    <ds:schemaRef ds:uri="http://schemas.openxmlformats.org/officeDocument/2006/bibliography"/>
+  </ds:schemaRefs>
+</ds:datastoreItem>
 </file>